--- a/Exercise 4/EC_Aufgabenloesung_4.docx
+++ b/Exercise 4/EC_Aufgabenloesung_4.docx
@@ -1,6 +1,6 @@
 
 <file path=word/document.xml><?xml version="1.0" encoding="utf-8"?>
-<w:document xmlns:wpc="http://schemas.microsoft.com/office/word/2010/wordprocessingCanvas" xmlns:mc="http://schemas.openxmlformats.org/markup-compatibility/2006" xmlns:o="urn:schemas-microsoft-com:office:office" xmlns:r="http://schemas.openxmlformats.org/officeDocument/2006/relationships" xmlns:m="http://schemas.openxmlformats.org/officeDocument/2006/math" xmlns:v="urn:schemas-microsoft-com:vml" xmlns:wp14="http://schemas.microsoft.com/office/word/2010/wordprocessingDrawing" xmlns:wp="http://schemas.openxmlformats.org/drawingml/2006/wordprocessingDrawing" xmlns:w10="urn:schemas-microsoft-com:office:word" xmlns:w="http://schemas.openxmlformats.org/wordprocessingml/2006/main" xmlns:w14="http://schemas.microsoft.com/office/word/2010/wordml" xmlns:wpg="http://schemas.microsoft.com/office/word/2010/wordprocessingGroup" xmlns:wpi="http://schemas.microsoft.com/office/word/2010/wordprocessingInk" xmlns:wne="http://schemas.microsoft.com/office/word/2006/wordml" xmlns:wps="http://schemas.microsoft.com/office/word/2010/wordprocessingShape" mc:Ignorable="w14 wp14">
+<w:document xmlns:wpc="http://schemas.microsoft.com/office/word/2010/wordprocessingCanvas" xmlns:cx="http://schemas.microsoft.com/office/drawing/2014/chartex" xmlns:cx1="http://schemas.microsoft.com/office/drawing/2015/9/8/chartex" xmlns:cx2="http://schemas.microsoft.com/office/drawing/2015/10/21/chartex" xmlns:cx3="http://schemas.microsoft.com/office/drawing/2016/5/9/chartex" xmlns:cx4="http://schemas.microsoft.com/office/drawing/2016/5/10/chartex" xmlns:cx5="http://schemas.microsoft.com/office/drawing/2016/5/11/chartex" xmlns:mc="http://schemas.openxmlformats.org/markup-compatibility/2006" xmlns:o="urn:schemas-microsoft-com:office:office" xmlns:r="http://schemas.openxmlformats.org/officeDocument/2006/relationships" xmlns:m="http://schemas.openxmlformats.org/officeDocument/2006/math" xmlns:v="urn:schemas-microsoft-com:vml" xmlns:wp14="http://schemas.microsoft.com/office/word/2010/wordprocessingDrawing" xmlns:wp="http://schemas.openxmlformats.org/drawingml/2006/wordprocessingDrawing" xmlns:w10="urn:schemas-microsoft-com:office:word" xmlns:w="http://schemas.openxmlformats.org/wordprocessingml/2006/main" xmlns:w14="http://schemas.microsoft.com/office/word/2010/wordml" xmlns:w15="http://schemas.microsoft.com/office/word/2012/wordml" xmlns:w16se="http://schemas.microsoft.com/office/word/2015/wordml/symex" xmlns:wpg="http://schemas.microsoft.com/office/word/2010/wordprocessingGroup" xmlns:wpi="http://schemas.microsoft.com/office/word/2010/wordprocessingInk" xmlns:wne="http://schemas.microsoft.com/office/word/2006/wordml" xmlns:wps="http://schemas.microsoft.com/office/word/2010/wordprocessingShape" mc:Ignorable="w14 w15 w16se wp14">
   <w:body>
     <w:p>
       <w:pPr>
@@ -44,15 +44,7 @@
         <w:pStyle w:val="Listenabsatz"/>
       </w:pPr>
       <w:r>
-        <w:t>Das ein Signal x(t) ist für die Periode im Intervall [0</w:t>
-      </w:r>
-      <w:proofErr w:type="gramStart"/>
-      <w:r>
-        <w:t>,T</w:t>
-      </w:r>
-      <w:proofErr w:type="gramEnd"/>
-      <w:r>
-        <w:t>] definiert:</w:t>
+        <w:t>Das ein Signal x(t) ist für die Periode im Intervall [0,T] definiert:</w:t>
       </w:r>
     </w:p>
     <w:p>
@@ -98,14 +90,7 @@
             <w:rPr>
               <w:rFonts w:ascii="Cambria Math" w:hAnsi="Cambria Math"/>
             </w:rPr>
-            <m:t>=</m:t>
-          </m:r>
-          <m:r>
-            <w:rPr>
-              <w:rFonts w:ascii="Cambria Math" w:hAnsi="Cambria Math"/>
-            </w:rPr>
-            <w:tab/>
-            <m:t xml:space="preserve"> </m:t>
+            <m:t xml:space="preserve">= </m:t>
           </m:r>
           <m:d>
             <m:dPr>
@@ -191,7 +176,7 @@
                     </pic:cNvPicPr>
                   </pic:nvPicPr>
                   <pic:blipFill>
-                    <a:blip r:embed="rId8">
+                    <a:blip r:embed="rId7">
                       <a:extLst>
                         <a:ext uri="{28A0092B-C50C-407E-A947-70E740481C1C}">
                           <a14:useLocalDpi xmlns:a14="http://schemas.microsoft.com/office/drawing/2010/main" val="0"/>
@@ -231,24 +216,14 @@
       <w:r>
         <w:t xml:space="preserve">Abbildung </w:t>
       </w:r>
-      <w:r>
-        <w:fldChar w:fldCharType="begin"/>
-      </w:r>
-      <w:r>
-        <w:instrText xml:space="preserve"> SEQ Abbildung \* ARABIC </w:instrText>
-      </w:r>
-      <w:r>
-        <w:fldChar w:fldCharType="separate"/>
-      </w:r>
-      <w:r>
-        <w:rPr>
-          <w:noProof/>
-        </w:rPr>
-        <w:t>1</w:t>
-      </w:r>
-      <w:r>
-        <w:fldChar w:fldCharType="end"/>
-      </w:r>
+      <w:fldSimple w:instr=" SEQ Abbildung \* ARABIC ">
+        <w:r>
+          <w:rPr>
+            <w:noProof/>
+          </w:rPr>
+          <w:t>1</w:t>
+        </w:r>
+      </w:fldSimple>
       <w:r>
         <w:t xml:space="preserve">: PWM (Quelle: </w:t>
       </w:r>
@@ -278,19 +253,510 @@
         <w:t>Dauer</w:t>
       </w:r>
       <w:r>
-        <w:t xml:space="preserve"> in welcher der Motor ein und wieder ausgeschaltet wird, wird als Periode bezeichnet. Die Anzahl der Perioden pro Sekunde ergibt dann die Frequenz in Hertz. </w:t>
-      </w:r>
+        <w:t xml:space="preserve"> in welcher der Motor ein und wieder ausgeschaltet wird, wird als Periode bezeichnet. Die Anzahl der Perioden pro Sekunde ergibt dann die Frequenz in Hertz.</w:t>
+      </w:r>
+      <w:r>
+        <w:t xml:space="preserve"> So würde bei 100</w:t>
+      </w:r>
+      <w:r>
+        <w:t>0</w:t>
+      </w:r>
+      <w:r>
+        <w:t xml:space="preserve"> Perioden in der Sekunde eine Frequenz von 10</w:t>
+      </w:r>
+      <w:r>
+        <w:t>0</w:t>
+      </w:r>
+      <w:r>
+        <w:t>0Hz ergeben</w:t>
+      </w:r>
+    </w:p>
+    <w:p>
+      <w:pPr>
+        <w:pStyle w:val="Listenabsatz"/>
+        <w:ind w:left="1428"/>
+        <w:rPr>
+          <w:rFonts w:eastAsiaTheme="minorEastAsia"/>
+        </w:rPr>
+      </w:pPr>
+      <w:r>
+        <w:t xml:space="preserve"> </w:t>
+      </w:r>
+      <m:oMath>
+        <m:r>
+          <w:rPr>
+            <w:rFonts w:ascii="Cambria Math" w:hAnsi="Cambria Math"/>
+          </w:rPr>
+          <m:t>P</m:t>
+        </m:r>
+        <m:r>
+          <w:rPr>
+            <w:rFonts w:ascii="Cambria Math" w:hAnsi="Cambria Math"/>
+          </w:rPr>
+          <m:t>eriodendauer=</m:t>
+        </m:r>
+        <m:f>
+          <m:fPr>
+            <m:ctrlPr>
+              <w:rPr>
+                <w:rFonts w:ascii="Cambria Math" w:hAnsi="Cambria Math"/>
+                <w:i/>
+              </w:rPr>
+            </m:ctrlPr>
+          </m:fPr>
+          <m:num>
+            <m:r>
+              <w:rPr>
+                <w:rFonts w:ascii="Cambria Math" w:hAnsi="Cambria Math"/>
+              </w:rPr>
+              <m:t>1s</m:t>
+            </m:r>
+          </m:num>
+          <m:den>
+            <m:r>
+              <w:rPr>
+                <w:rFonts w:ascii="Cambria Math" w:hAnsi="Cambria Math"/>
+              </w:rPr>
+              <m:t>Frequenz</m:t>
+            </m:r>
+          </m:den>
+        </m:f>
+      </m:oMath>
+      <w:r>
+        <w:rPr>
+          <w:rFonts w:eastAsiaTheme="minorEastAsia"/>
+        </w:rPr>
+        <w:tab/>
+      </w:r>
+      <w:r>
+        <w:rPr>
+          <w:rFonts w:eastAsiaTheme="minorEastAsia"/>
+        </w:rPr>
+        <w:tab/>
+      </w:r>
+    </w:p>
+    <w:p>
+      <w:pPr>
+        <w:pStyle w:val="Listenabsatz"/>
+        <w:rPr>
+          <w:rFonts w:eastAsiaTheme="minorEastAsia"/>
+        </w:rPr>
+      </w:pPr>
+      <w:r>
+        <w:rPr>
+          <w:rFonts w:eastAsiaTheme="minorEastAsia"/>
+        </w:rPr>
+        <w:t>Die Periodendauer würde bei 1000Hz entsprechend 0.001s, also eine Millisekunde betragen.</w:t>
+      </w:r>
+    </w:p>
+    <w:p>
+      <w:pPr>
+        <w:pStyle w:val="Listenabsatz"/>
+        <w:rPr>
+          <w:rFonts w:eastAsiaTheme="minorEastAsia"/>
+        </w:rPr>
+      </w:pPr>
+      <w:r>
+        <w:rPr>
+          <w:rFonts w:eastAsiaTheme="minorEastAsia"/>
+        </w:rPr>
+        <w:t>Eine ebenfalls wichtige Größe ist der sogenannte Tastgrad, durch ihn lässt sich die die elektrische Spannung steuern. Er lässt sich aus Pulsdauer (</w:t>
+      </w:r>
+      <m:oMath>
+        <m:sSub>
+          <m:sSubPr>
+            <m:ctrlPr>
+              <w:rPr>
+                <w:rFonts w:ascii="Cambria Math" w:eastAsiaTheme="minorEastAsia" w:hAnsi="Cambria Math"/>
+                <w:i/>
+              </w:rPr>
+            </m:ctrlPr>
+          </m:sSubPr>
+          <m:e>
+            <m:r>
+              <w:rPr>
+                <w:rFonts w:ascii="Cambria Math" w:eastAsiaTheme="minorEastAsia" w:hAnsi="Cambria Math"/>
+              </w:rPr>
+              <m:t>t</m:t>
+            </m:r>
+          </m:e>
+          <m:sub>
+            <m:r>
+              <w:rPr>
+                <w:rFonts w:ascii="Cambria Math" w:eastAsiaTheme="minorEastAsia" w:hAnsi="Cambria Math"/>
+              </w:rPr>
+              <m:t>ein</m:t>
+            </m:r>
+          </m:sub>
+        </m:sSub>
+      </m:oMath>
+      <w:r>
+        <w:rPr>
+          <w:rFonts w:eastAsiaTheme="minorEastAsia"/>
+        </w:rPr>
+        <w:t>) und Periodendauer berechnen.</w:t>
+      </w:r>
+    </w:p>
+    <w:p>
+      <w:pPr>
+        <w:pStyle w:val="Listenabsatz"/>
+        <w:ind w:left="1416"/>
+        <w:rPr>
+          <w:rFonts w:eastAsiaTheme="minorEastAsia"/>
+        </w:rPr>
+      </w:pPr>
+      <m:oMathPara>
+        <m:oMathParaPr>
+          <m:jc m:val="left"/>
+        </m:oMathParaPr>
+        <m:oMath>
+          <m:r>
+            <w:rPr>
+              <w:rFonts w:ascii="Cambria Math" w:eastAsiaTheme="minorEastAsia" w:hAnsi="Cambria Math"/>
+            </w:rPr>
+            <m:t>Tastgrad=</m:t>
+          </m:r>
+          <m:f>
+            <m:fPr>
+              <m:ctrlPr>
+                <w:rPr>
+                  <w:rFonts w:ascii="Cambria Math" w:eastAsiaTheme="minorEastAsia" w:hAnsi="Cambria Math"/>
+                  <w:i/>
+                </w:rPr>
+              </m:ctrlPr>
+            </m:fPr>
+            <m:num>
+              <m:r>
+                <w:rPr>
+                  <w:rFonts w:ascii="Cambria Math" w:eastAsiaTheme="minorEastAsia" w:hAnsi="Cambria Math"/>
+                </w:rPr>
+                <m:t>Pulsdauer</m:t>
+              </m:r>
+            </m:num>
+            <m:den>
+              <m:r>
+                <w:rPr>
+                  <w:rFonts w:ascii="Cambria Math" w:eastAsiaTheme="minorEastAsia" w:hAnsi="Cambria Math"/>
+                </w:rPr>
+                <m:t>Periodendauer</m:t>
+              </m:r>
+            </m:den>
+          </m:f>
+        </m:oMath>
+      </m:oMathPara>
+    </w:p>
+    <w:p>
+      <w:pPr>
+        <w:pStyle w:val="Listenabsatz"/>
+        <w:rPr>
+          <w:rFonts w:eastAsiaTheme="minorEastAsia"/>
+        </w:rPr>
+      </w:pPr>
+      <w:r>
+        <w:rPr>
+          <w:rFonts w:eastAsiaTheme="minorEastAsia"/>
+        </w:rPr>
+        <w:t xml:space="preserve">Üblicherweise wird der Tastgrad in Prozent angegeben. Durch den Tastgrad lässt sich der Servo (der Praktikumsaufgabe) steuern. So stellt sich der Servo bei </w:t>
+      </w:r>
+    </w:p>
+    <w:p>
+      <w:pPr>
+        <w:pStyle w:val="Listenabsatz"/>
+        <w:rPr>
+          <w:rFonts w:eastAsiaTheme="minorEastAsia"/>
+        </w:rPr>
+      </w:pPr>
+      <m:oMath>
+        <m:sSub>
+          <m:sSubPr>
+            <m:ctrlPr>
+              <w:rPr>
+                <w:rFonts w:ascii="Cambria Math" w:eastAsiaTheme="minorEastAsia" w:hAnsi="Cambria Math"/>
+                <w:i/>
+              </w:rPr>
+            </m:ctrlPr>
+          </m:sSubPr>
+          <m:e>
+            <m:r>
+              <w:rPr>
+                <w:rFonts w:ascii="Cambria Math" w:eastAsiaTheme="minorEastAsia" w:hAnsi="Cambria Math"/>
+              </w:rPr>
+              <m:t>t</m:t>
+            </m:r>
+          </m:e>
+          <m:sub>
+            <m:r>
+              <w:rPr>
+                <w:rFonts w:ascii="Cambria Math" w:eastAsiaTheme="minorEastAsia" w:hAnsi="Cambria Math"/>
+              </w:rPr>
+              <m:t>ein</m:t>
+            </m:r>
+          </m:sub>
+        </m:sSub>
+        <m:r>
+          <w:rPr>
+            <w:rFonts w:ascii="Cambria Math" w:eastAsiaTheme="minorEastAsia" w:hAnsi="Cambria Math"/>
+          </w:rPr>
+          <m:t>=1ms</m:t>
+        </m:r>
+      </m:oMath>
+      <w:r>
+        <w:rPr>
+          <w:rFonts w:eastAsiaTheme="minorEastAsia"/>
+        </w:rPr>
+        <w:t xml:space="preserve"> auf 0° </w:t>
+      </w:r>
+      <w:r>
+        <w:rPr>
+          <w:rFonts w:eastAsiaTheme="minorEastAsia"/>
+        </w:rPr>
+        <w:tab/>
+      </w:r>
+      <w:r>
+        <w:rPr>
+          <w:rFonts w:eastAsiaTheme="minorEastAsia"/>
+        </w:rPr>
+        <w:tab/>
+      </w:r>
+      <w:r>
+        <w:rPr>
+          <w:rFonts w:eastAsiaTheme="minorEastAsia"/>
+        </w:rPr>
+        <w:tab/>
+        <w:t>(Tastgrad = 5%)</w:t>
+      </w:r>
+    </w:p>
+    <w:p>
+      <w:pPr>
+        <w:pStyle w:val="Listenabsatz"/>
+        <w:rPr>
+          <w:rFonts w:eastAsiaTheme="minorEastAsia"/>
+        </w:rPr>
+      </w:pPr>
+      <m:oMath>
+        <m:sSub>
+          <m:sSubPr>
+            <m:ctrlPr>
+              <w:rPr>
+                <w:rFonts w:ascii="Cambria Math" w:eastAsiaTheme="minorEastAsia" w:hAnsi="Cambria Math"/>
+                <w:i/>
+              </w:rPr>
+            </m:ctrlPr>
+          </m:sSubPr>
+          <m:e>
+            <m:r>
+              <w:rPr>
+                <w:rFonts w:ascii="Cambria Math" w:eastAsiaTheme="minorEastAsia" w:hAnsi="Cambria Math"/>
+              </w:rPr>
+              <m:t>t</m:t>
+            </m:r>
+          </m:e>
+          <m:sub>
+            <m:r>
+              <w:rPr>
+                <w:rFonts w:ascii="Cambria Math" w:eastAsiaTheme="minorEastAsia" w:hAnsi="Cambria Math"/>
+              </w:rPr>
+              <m:t>ein</m:t>
+            </m:r>
+          </m:sub>
+        </m:sSub>
+        <m:r>
+          <w:rPr>
+            <w:rFonts w:ascii="Cambria Math" w:eastAsiaTheme="minorEastAsia" w:hAnsi="Cambria Math"/>
+          </w:rPr>
+          <m:t>=1</m:t>
+        </m:r>
+        <m:r>
+          <w:rPr>
+            <w:rFonts w:ascii="Cambria Math" w:eastAsiaTheme="minorEastAsia" w:hAnsi="Cambria Math"/>
+          </w:rPr>
+          <m:t>.5</m:t>
+        </m:r>
+        <m:r>
+          <w:rPr>
+            <w:rFonts w:ascii="Cambria Math" w:eastAsiaTheme="minorEastAsia" w:hAnsi="Cambria Math"/>
+          </w:rPr>
+          <m:t>ms</m:t>
+        </m:r>
+      </m:oMath>
+      <w:r>
+        <w:rPr>
+          <w:rFonts w:eastAsiaTheme="minorEastAsia"/>
+        </w:rPr>
+        <w:t xml:space="preserve"> </w:t>
+      </w:r>
+      <w:r>
+        <w:rPr>
+          <w:rFonts w:eastAsiaTheme="minorEastAsia"/>
+        </w:rPr>
+        <w:t xml:space="preserve">auf 90° </w:t>
+      </w:r>
+      <w:r>
+        <w:rPr>
+          <w:rFonts w:eastAsiaTheme="minorEastAsia"/>
+        </w:rPr>
+        <w:tab/>
+      </w:r>
+      <w:r>
+        <w:rPr>
+          <w:rFonts w:eastAsiaTheme="minorEastAsia"/>
+        </w:rPr>
+        <w:tab/>
+      </w:r>
+      <w:r>
+        <w:rPr>
+          <w:rFonts w:eastAsiaTheme="minorEastAsia"/>
+        </w:rPr>
+        <w:tab/>
+        <w:t>(Tastgrad = 7.5%)</w:t>
+      </w:r>
+    </w:p>
+    <w:p>
+      <w:pPr>
+        <w:pStyle w:val="Listenabsatz"/>
+        <w:rPr>
+          <w:rFonts w:eastAsiaTheme="minorEastAsia"/>
+        </w:rPr>
+      </w:pPr>
+      <m:oMath>
+        <m:sSub>
+          <m:sSubPr>
+            <m:ctrlPr>
+              <w:rPr>
+                <w:rFonts w:ascii="Cambria Math" w:eastAsiaTheme="minorEastAsia" w:hAnsi="Cambria Math"/>
+                <w:i/>
+              </w:rPr>
+            </m:ctrlPr>
+          </m:sSubPr>
+          <m:e>
+            <m:r>
+              <w:rPr>
+                <w:rFonts w:ascii="Cambria Math" w:eastAsiaTheme="minorEastAsia" w:hAnsi="Cambria Math"/>
+              </w:rPr>
+              <m:t>t</m:t>
+            </m:r>
+          </m:e>
+          <m:sub>
+            <m:r>
+              <w:rPr>
+                <w:rFonts w:ascii="Cambria Math" w:eastAsiaTheme="minorEastAsia" w:hAnsi="Cambria Math"/>
+              </w:rPr>
+              <m:t>ein</m:t>
+            </m:r>
+          </m:sub>
+        </m:sSub>
+        <m:r>
+          <w:rPr>
+            <w:rFonts w:ascii="Cambria Math" w:eastAsiaTheme="minorEastAsia" w:hAnsi="Cambria Math"/>
+          </w:rPr>
+          <m:t>=</m:t>
+        </m:r>
+        <m:r>
+          <w:rPr>
+            <w:rFonts w:ascii="Cambria Math" w:eastAsiaTheme="minorEastAsia" w:hAnsi="Cambria Math"/>
+          </w:rPr>
+          <m:t>2</m:t>
+        </m:r>
+        <m:r>
+          <w:rPr>
+            <w:rFonts w:ascii="Cambria Math" w:eastAsiaTheme="minorEastAsia" w:hAnsi="Cambria Math"/>
+          </w:rPr>
+          <m:t>ms</m:t>
+        </m:r>
+      </m:oMath>
+      <w:r>
+        <w:rPr>
+          <w:rFonts w:eastAsiaTheme="minorEastAsia"/>
+        </w:rPr>
+        <w:t xml:space="preserve"> </w:t>
+      </w:r>
+      <w:r>
+        <w:rPr>
+          <w:rFonts w:eastAsiaTheme="minorEastAsia"/>
+        </w:rPr>
+        <w:t xml:space="preserve">auf 180° </w:t>
+      </w:r>
+      <w:r>
+        <w:rPr>
+          <w:rFonts w:eastAsiaTheme="minorEastAsia"/>
+        </w:rPr>
+        <w:tab/>
+      </w:r>
+      <w:r>
+        <w:rPr>
+          <w:rFonts w:eastAsiaTheme="minorEastAsia"/>
+        </w:rPr>
+        <w:tab/>
+      </w:r>
+      <w:r>
+        <w:rPr>
+          <w:rFonts w:eastAsiaTheme="minorEastAsia"/>
+        </w:rPr>
+        <w:tab/>
+        <w:t>(Tastgrad = 10%)</w:t>
+      </w:r>
+    </w:p>
+    <w:p>
+      <w:pPr>
+        <w:pStyle w:val="Listenabsatz"/>
+        <w:rPr>
+          <w:rFonts w:eastAsiaTheme="minorEastAsia"/>
+        </w:rPr>
+      </w:pPr>
+      <w:r>
+        <w:rPr>
+          <w:rFonts w:eastAsiaTheme="minorEastAsia"/>
+        </w:rPr>
+        <w:t>ein.</w:t>
+      </w:r>
+    </w:p>
+    <w:p>
+      <w:pPr>
+        <w:pStyle w:val="Listenabsatz"/>
+      </w:pPr>
+    </w:p>
+    <w:p>
+      <w:pPr>
+        <w:pStyle w:val="Listenabsatz"/>
+      </w:pPr>
+    </w:p>
+    <w:p>
+      <w:pPr>
+        <w:pStyle w:val="Listenabsatz"/>
+        <w:numPr>
+          <w:ilvl w:val="0"/>
+          <w:numId w:val="14"/>
+        </w:numPr>
+      </w:pPr>
+      <w:r>
+        <w:t>Realisierung unter Linux</w:t>
+      </w:r>
+    </w:p>
+    <w:p>
+      <w:pPr>
+        <w:pStyle w:val="KeinLeerraum"/>
+        <w:ind w:left="708"/>
+      </w:pPr>
+      <w:r>
+        <w:t xml:space="preserve">Um eine Benutzereingabe während des Betriebs zu ermöglichen, muss ein zweiter Thread erzeugt werden. Dieser muss </w:t>
+      </w:r>
+      <w:r>
+        <w:t>auf niedriger Priorität</w:t>
+      </w:r>
+      <w:r>
+        <w:t xml:space="preserve"> laufen um die Übertragung des PWM-Signals nicht unterbrechen zu können. </w:t>
+      </w:r>
+    </w:p>
+    <w:p>
+      <w:pPr>
+        <w:pStyle w:val="KeinLeerraum"/>
+        <w:ind w:left="708"/>
+      </w:pPr>
       <w:bookmarkStart w:id="0" w:name="_GoBack"/>
       <w:bookmarkEnd w:id="0"/>
     </w:p>
-    <w:p>
-      <w:pPr>
-        <w:pStyle w:val="Listenabsatz"/>
-      </w:pPr>
-    </w:p>
-    <w:p/>
     <w:sectPr>
-      <w:headerReference w:type="default" r:id="rId9"/>
+      <w:headerReference w:type="default" r:id="rId8"/>
       <w:pgSz w:w="11906" w:h="16838"/>
       <w:pgMar w:top="1417" w:right="1417" w:bottom="1134" w:left="1417" w:header="708" w:footer="708" w:gutter="0"/>
       <w:cols w:space="708"/>
@@ -301,7 +767,7 @@
 </file>
 
 <file path=word/endnotes.xml><?xml version="1.0" encoding="utf-8"?>
-<w:endnotes xmlns:wpc="http://schemas.microsoft.com/office/word/2010/wordprocessingCanvas" xmlns:mc="http://schemas.openxmlformats.org/markup-compatibility/2006" xmlns:o="urn:schemas-microsoft-com:office:office" xmlns:r="http://schemas.openxmlformats.org/officeDocument/2006/relationships" xmlns:m="http://schemas.openxmlformats.org/officeDocument/2006/math" xmlns:v="urn:schemas-microsoft-com:vml" xmlns:wp14="http://schemas.microsoft.com/office/word/2010/wordprocessingDrawing" xmlns:wp="http://schemas.openxmlformats.org/drawingml/2006/wordprocessingDrawing" xmlns:w10="urn:schemas-microsoft-com:office:word" xmlns:w="http://schemas.openxmlformats.org/wordprocessingml/2006/main" xmlns:w14="http://schemas.microsoft.com/office/word/2010/wordml" xmlns:wpg="http://schemas.microsoft.com/office/word/2010/wordprocessingGroup" xmlns:wpi="http://schemas.microsoft.com/office/word/2010/wordprocessingInk" xmlns:wne="http://schemas.microsoft.com/office/word/2006/wordml" xmlns:wps="http://schemas.microsoft.com/office/word/2010/wordprocessingShape" mc:Ignorable="w14 wp14">
+<w:endnotes xmlns:wpc="http://schemas.microsoft.com/office/word/2010/wordprocessingCanvas" xmlns:cx="http://schemas.microsoft.com/office/drawing/2014/chartex" xmlns:cx1="http://schemas.microsoft.com/office/drawing/2015/9/8/chartex" xmlns:cx2="http://schemas.microsoft.com/office/drawing/2015/10/21/chartex" xmlns:cx3="http://schemas.microsoft.com/office/drawing/2016/5/9/chartex" xmlns:cx4="http://schemas.microsoft.com/office/drawing/2016/5/10/chartex" xmlns:cx5="http://schemas.microsoft.com/office/drawing/2016/5/11/chartex" xmlns:mc="http://schemas.openxmlformats.org/markup-compatibility/2006" xmlns:o="urn:schemas-microsoft-com:office:office" xmlns:r="http://schemas.openxmlformats.org/officeDocument/2006/relationships" xmlns:m="http://schemas.openxmlformats.org/officeDocument/2006/math" xmlns:v="urn:schemas-microsoft-com:vml" xmlns:wp14="http://schemas.microsoft.com/office/word/2010/wordprocessingDrawing" xmlns:wp="http://schemas.openxmlformats.org/drawingml/2006/wordprocessingDrawing" xmlns:w10="urn:schemas-microsoft-com:office:word" xmlns:w="http://schemas.openxmlformats.org/wordprocessingml/2006/main" xmlns:w14="http://schemas.microsoft.com/office/word/2010/wordml" xmlns:w15="http://schemas.microsoft.com/office/word/2012/wordml" xmlns:w16se="http://schemas.microsoft.com/office/word/2015/wordml/symex" xmlns:wpg="http://schemas.microsoft.com/office/word/2010/wordprocessingGroup" xmlns:wpi="http://schemas.microsoft.com/office/word/2010/wordprocessingInk" xmlns:wne="http://schemas.microsoft.com/office/word/2006/wordml" xmlns:wps="http://schemas.microsoft.com/office/word/2010/wordprocessingShape" mc:Ignorable="w14 w15 w16se wp14">
   <w:endnote w:type="separator" w:id="-1">
     <w:p>
       <w:pPr>
@@ -326,7 +792,7 @@
 </file>
 
 <file path=word/footnotes.xml><?xml version="1.0" encoding="utf-8"?>
-<w:footnotes xmlns:wpc="http://schemas.microsoft.com/office/word/2010/wordprocessingCanvas" xmlns:mc="http://schemas.openxmlformats.org/markup-compatibility/2006" xmlns:o="urn:schemas-microsoft-com:office:office" xmlns:r="http://schemas.openxmlformats.org/officeDocument/2006/relationships" xmlns:m="http://schemas.openxmlformats.org/officeDocument/2006/math" xmlns:v="urn:schemas-microsoft-com:vml" xmlns:wp14="http://schemas.microsoft.com/office/word/2010/wordprocessingDrawing" xmlns:wp="http://schemas.openxmlformats.org/drawingml/2006/wordprocessingDrawing" xmlns:w10="urn:schemas-microsoft-com:office:word" xmlns:w="http://schemas.openxmlformats.org/wordprocessingml/2006/main" xmlns:w14="http://schemas.microsoft.com/office/word/2010/wordml" xmlns:wpg="http://schemas.microsoft.com/office/word/2010/wordprocessingGroup" xmlns:wpi="http://schemas.microsoft.com/office/word/2010/wordprocessingInk" xmlns:wne="http://schemas.microsoft.com/office/word/2006/wordml" xmlns:wps="http://schemas.microsoft.com/office/word/2010/wordprocessingShape" mc:Ignorable="w14 wp14">
+<w:footnotes xmlns:wpc="http://schemas.microsoft.com/office/word/2010/wordprocessingCanvas" xmlns:cx="http://schemas.microsoft.com/office/drawing/2014/chartex" xmlns:cx1="http://schemas.microsoft.com/office/drawing/2015/9/8/chartex" xmlns:cx2="http://schemas.microsoft.com/office/drawing/2015/10/21/chartex" xmlns:cx3="http://schemas.microsoft.com/office/drawing/2016/5/9/chartex" xmlns:cx4="http://schemas.microsoft.com/office/drawing/2016/5/10/chartex" xmlns:cx5="http://schemas.microsoft.com/office/drawing/2016/5/11/chartex" xmlns:mc="http://schemas.openxmlformats.org/markup-compatibility/2006" xmlns:o="urn:schemas-microsoft-com:office:office" xmlns:r="http://schemas.openxmlformats.org/officeDocument/2006/relationships" xmlns:m="http://schemas.openxmlformats.org/officeDocument/2006/math" xmlns:v="urn:schemas-microsoft-com:vml" xmlns:wp14="http://schemas.microsoft.com/office/word/2010/wordprocessingDrawing" xmlns:wp="http://schemas.openxmlformats.org/drawingml/2006/wordprocessingDrawing" xmlns:w10="urn:schemas-microsoft-com:office:word" xmlns:w="http://schemas.openxmlformats.org/wordprocessingml/2006/main" xmlns:w14="http://schemas.microsoft.com/office/word/2010/wordml" xmlns:w15="http://schemas.microsoft.com/office/word/2012/wordml" xmlns:w16se="http://schemas.microsoft.com/office/word/2015/wordml/symex" xmlns:wpg="http://schemas.microsoft.com/office/word/2010/wordprocessingGroup" xmlns:wpi="http://schemas.microsoft.com/office/word/2010/wordprocessingInk" xmlns:wne="http://schemas.microsoft.com/office/word/2006/wordml" xmlns:wps="http://schemas.microsoft.com/office/word/2010/wordprocessingShape" mc:Ignorable="w14 w15 w16se wp14">
   <w:footnote w:type="separator" w:id="-1">
     <w:p>
       <w:pPr>
@@ -351,7 +817,7 @@
 </file>
 
 <file path=word/header1.xml><?xml version="1.0" encoding="utf-8"?>
-<w:hdr xmlns:wpc="http://schemas.microsoft.com/office/word/2010/wordprocessingCanvas" xmlns:mc="http://schemas.openxmlformats.org/markup-compatibility/2006" xmlns:o="urn:schemas-microsoft-com:office:office" xmlns:r="http://schemas.openxmlformats.org/officeDocument/2006/relationships" xmlns:m="http://schemas.openxmlformats.org/officeDocument/2006/math" xmlns:v="urn:schemas-microsoft-com:vml" xmlns:wp14="http://schemas.microsoft.com/office/word/2010/wordprocessingDrawing" xmlns:wp="http://schemas.openxmlformats.org/drawingml/2006/wordprocessingDrawing" xmlns:w10="urn:schemas-microsoft-com:office:word" xmlns:w="http://schemas.openxmlformats.org/wordprocessingml/2006/main" xmlns:w14="http://schemas.microsoft.com/office/word/2010/wordml" xmlns:wpg="http://schemas.microsoft.com/office/word/2010/wordprocessingGroup" xmlns:wpi="http://schemas.microsoft.com/office/word/2010/wordprocessingInk" xmlns:wne="http://schemas.microsoft.com/office/word/2006/wordml" xmlns:wps="http://schemas.microsoft.com/office/word/2010/wordprocessingShape" mc:Ignorable="w14 wp14">
+<w:hdr xmlns:wpc="http://schemas.microsoft.com/office/word/2010/wordprocessingCanvas" xmlns:cx="http://schemas.microsoft.com/office/drawing/2014/chartex" xmlns:cx1="http://schemas.microsoft.com/office/drawing/2015/9/8/chartex" xmlns:cx2="http://schemas.microsoft.com/office/drawing/2015/10/21/chartex" xmlns:cx3="http://schemas.microsoft.com/office/drawing/2016/5/9/chartex" xmlns:cx4="http://schemas.microsoft.com/office/drawing/2016/5/10/chartex" xmlns:cx5="http://schemas.microsoft.com/office/drawing/2016/5/11/chartex" xmlns:mc="http://schemas.openxmlformats.org/markup-compatibility/2006" xmlns:o="urn:schemas-microsoft-com:office:office" xmlns:r="http://schemas.openxmlformats.org/officeDocument/2006/relationships" xmlns:m="http://schemas.openxmlformats.org/officeDocument/2006/math" xmlns:v="urn:schemas-microsoft-com:vml" xmlns:wp14="http://schemas.microsoft.com/office/word/2010/wordprocessingDrawing" xmlns:wp="http://schemas.openxmlformats.org/drawingml/2006/wordprocessingDrawing" xmlns:w10="urn:schemas-microsoft-com:office:word" xmlns:w="http://schemas.openxmlformats.org/wordprocessingml/2006/main" xmlns:w14="http://schemas.microsoft.com/office/word/2010/wordml" xmlns:w15="http://schemas.microsoft.com/office/word/2012/wordml" xmlns:w16se="http://schemas.microsoft.com/office/word/2015/wordml/symex" xmlns:wpg="http://schemas.microsoft.com/office/word/2010/wordprocessingGroup" xmlns:wpi="http://schemas.microsoft.com/office/word/2010/wordprocessingInk" xmlns:wne="http://schemas.microsoft.com/office/word/2006/wordml" xmlns:wps="http://schemas.microsoft.com/office/word/2010/wordprocessingShape" mc:Ignorable="w14 w15 w16se wp14">
   <w:p>
     <w:pPr>
       <w:pStyle w:val="Kopfzeile"/>
@@ -390,16 +856,8 @@
       <w:rPr>
         <w:lang w:val="en-US"/>
       </w:rPr>
-      <w:t xml:space="preserve">Prof. Dr. Martin </w:t>
+      <w:t>Prof. Dr. Martin Hobelsberger</w:t>
     </w:r>
-    <w:proofErr w:type="spellStart"/>
-    <w:r>
-      <w:rPr>
-        <w:lang w:val="en-US"/>
-      </w:rPr>
-      <w:t>Hobelsberger</w:t>
-    </w:r>
-    <w:proofErr w:type="spellEnd"/>
     <w:r>
       <w:rPr>
         <w:lang w:val="en-US"/>
@@ -412,19 +870,11 @@
       </w:rPr>
       <w:tab/>
     </w:r>
-    <w:proofErr w:type="spellStart"/>
     <w:r>
       <w:rPr>
         <w:lang w:val="en-US"/>
       </w:rPr>
-      <w:t>Hampp</w:t>
-    </w:r>
-    <w:proofErr w:type="spellEnd"/>
-    <w:r>
-      <w:rPr>
-        <w:lang w:val="en-US"/>
-      </w:rPr>
-      <w:t xml:space="preserve"> Manuel</w:t>
+      <w:t>Hampp Manuel</w:t>
     </w:r>
     <w:r>
       <w:rPr>
@@ -437,8 +887,8 @@
 </file>
 
 <file path=word/numbering.xml><?xml version="1.0" encoding="utf-8"?>
-<w:numbering xmlns:wpc="http://schemas.microsoft.com/office/word/2010/wordprocessingCanvas" xmlns:mc="http://schemas.openxmlformats.org/markup-compatibility/2006" xmlns:o="urn:schemas-microsoft-com:office:office" xmlns:r="http://schemas.openxmlformats.org/officeDocument/2006/relationships" xmlns:m="http://schemas.openxmlformats.org/officeDocument/2006/math" xmlns:v="urn:schemas-microsoft-com:vml" xmlns:wp14="http://schemas.microsoft.com/office/word/2010/wordprocessingDrawing" xmlns:wp="http://schemas.openxmlformats.org/drawingml/2006/wordprocessingDrawing" xmlns:w10="urn:schemas-microsoft-com:office:word" xmlns:w="http://schemas.openxmlformats.org/wordprocessingml/2006/main" xmlns:w14="http://schemas.microsoft.com/office/word/2010/wordml" xmlns:wpg="http://schemas.microsoft.com/office/word/2010/wordprocessingGroup" xmlns:wpi="http://schemas.microsoft.com/office/word/2010/wordprocessingInk" xmlns:wne="http://schemas.microsoft.com/office/word/2006/wordml" xmlns:wps="http://schemas.microsoft.com/office/word/2010/wordprocessingShape" mc:Ignorable="w14 wp14">
-  <w:abstractNum w:abstractNumId="0">
+<w:numbering xmlns:wpc="http://schemas.microsoft.com/office/word/2010/wordprocessingCanvas" xmlns:cx="http://schemas.microsoft.com/office/drawing/2014/chartex" xmlns:cx1="http://schemas.microsoft.com/office/drawing/2015/9/8/chartex" xmlns:cx2="http://schemas.microsoft.com/office/drawing/2015/10/21/chartex" xmlns:cx3="http://schemas.microsoft.com/office/drawing/2016/5/9/chartex" xmlns:cx4="http://schemas.microsoft.com/office/drawing/2016/5/10/chartex" xmlns:cx5="http://schemas.microsoft.com/office/drawing/2016/5/11/chartex" xmlns:mc="http://schemas.openxmlformats.org/markup-compatibility/2006" xmlns:o="urn:schemas-microsoft-com:office:office" xmlns:r="http://schemas.openxmlformats.org/officeDocument/2006/relationships" xmlns:m="http://schemas.openxmlformats.org/officeDocument/2006/math" xmlns:v="urn:schemas-microsoft-com:vml" xmlns:wp14="http://schemas.microsoft.com/office/word/2010/wordprocessingDrawing" xmlns:wp="http://schemas.openxmlformats.org/drawingml/2006/wordprocessingDrawing" xmlns:w10="urn:schemas-microsoft-com:office:word" xmlns:w="http://schemas.openxmlformats.org/wordprocessingml/2006/main" xmlns:w14="http://schemas.microsoft.com/office/word/2010/wordml" xmlns:w15="http://schemas.microsoft.com/office/word/2012/wordml" xmlns:w16se="http://schemas.microsoft.com/office/word/2015/wordml/symex" xmlns:wpg="http://schemas.microsoft.com/office/word/2010/wordprocessingGroup" xmlns:wpi="http://schemas.microsoft.com/office/word/2010/wordprocessingInk" xmlns:wne="http://schemas.microsoft.com/office/word/2006/wordml" xmlns:wps="http://schemas.microsoft.com/office/word/2010/wordprocessingShape" mc:Ignorable="w14 w15 w16se wp14">
+  <w:abstractNum w:abstractNumId="0" w15:restartNumberingAfterBreak="0">
     <w:nsid w:val="115924D1"/>
     <w:multiLevelType w:val="hybridMultilevel"/>
     <w:tmpl w:val="EFBA6C68"/>
@@ -527,7 +977,7 @@
       </w:pPr>
     </w:lvl>
   </w:abstractNum>
-  <w:abstractNum w:abstractNumId="1">
+  <w:abstractNum w:abstractNumId="1" w15:restartNumberingAfterBreak="0">
     <w:nsid w:val="195B7DCA"/>
     <w:multiLevelType w:val="multilevel"/>
     <w:tmpl w:val="60D2BCE4"/>
@@ -648,7 +1098,7 @@
       </w:rPr>
     </w:lvl>
   </w:abstractNum>
-  <w:abstractNum w:abstractNumId="2">
+  <w:abstractNum w:abstractNumId="2" w15:restartNumberingAfterBreak="0">
     <w:nsid w:val="22C93F70"/>
     <w:multiLevelType w:val="hybridMultilevel"/>
     <w:tmpl w:val="4C04AB64"/>
@@ -737,7 +1187,7 @@
       </w:pPr>
     </w:lvl>
   </w:abstractNum>
-  <w:abstractNum w:abstractNumId="3">
+  <w:abstractNum w:abstractNumId="3" w15:restartNumberingAfterBreak="0">
     <w:nsid w:val="26EB3F6C"/>
     <w:multiLevelType w:val="hybridMultilevel"/>
     <w:tmpl w:val="6AFE2F06"/>
@@ -826,7 +1276,7 @@
       </w:pPr>
     </w:lvl>
   </w:abstractNum>
-  <w:abstractNum w:abstractNumId="4">
+  <w:abstractNum w:abstractNumId="4" w15:restartNumberingAfterBreak="0">
     <w:nsid w:val="30A90D53"/>
     <w:multiLevelType w:val="hybridMultilevel"/>
     <w:tmpl w:val="8B20C082"/>
@@ -915,7 +1365,7 @@
       </w:pPr>
     </w:lvl>
   </w:abstractNum>
-  <w:abstractNum w:abstractNumId="5">
+  <w:abstractNum w:abstractNumId="5" w15:restartNumberingAfterBreak="0">
     <w:nsid w:val="3ECB4010"/>
     <w:multiLevelType w:val="hybridMultilevel"/>
     <w:tmpl w:val="836AD792"/>
@@ -1004,7 +1454,7 @@
       </w:pPr>
     </w:lvl>
   </w:abstractNum>
-  <w:abstractNum w:abstractNumId="6">
+  <w:abstractNum w:abstractNumId="6" w15:restartNumberingAfterBreak="0">
     <w:nsid w:val="41BF7445"/>
     <w:multiLevelType w:val="hybridMultilevel"/>
     <w:tmpl w:val="CF36DA8E"/>
@@ -1093,7 +1543,7 @@
       </w:pPr>
     </w:lvl>
   </w:abstractNum>
-  <w:abstractNum w:abstractNumId="7">
+  <w:abstractNum w:abstractNumId="7" w15:restartNumberingAfterBreak="0">
     <w:nsid w:val="4F7A4A69"/>
     <w:multiLevelType w:val="hybridMultilevel"/>
     <w:tmpl w:val="BE045538"/>
@@ -1182,7 +1632,7 @@
       </w:pPr>
     </w:lvl>
   </w:abstractNum>
-  <w:abstractNum w:abstractNumId="8">
+  <w:abstractNum w:abstractNumId="8" w15:restartNumberingAfterBreak="0">
     <w:nsid w:val="4F9E1392"/>
     <w:multiLevelType w:val="hybridMultilevel"/>
     <w:tmpl w:val="1068EBF2"/>
@@ -1271,7 +1721,7 @@
       </w:pPr>
     </w:lvl>
   </w:abstractNum>
-  <w:abstractNum w:abstractNumId="9">
+  <w:abstractNum w:abstractNumId="9" w15:restartNumberingAfterBreak="0">
     <w:nsid w:val="58962ED3"/>
     <w:multiLevelType w:val="multilevel"/>
     <w:tmpl w:val="FC002130"/>
@@ -1384,7 +1834,7 @@
       </w:rPr>
     </w:lvl>
   </w:abstractNum>
-  <w:abstractNum w:abstractNumId="10">
+  <w:abstractNum w:abstractNumId="10" w15:restartNumberingAfterBreak="0">
     <w:nsid w:val="5A9728CC"/>
     <w:multiLevelType w:val="hybridMultilevel"/>
     <w:tmpl w:val="B19C1D2A"/>
@@ -1473,7 +1923,7 @@
       </w:pPr>
     </w:lvl>
   </w:abstractNum>
-  <w:abstractNum w:abstractNumId="11">
+  <w:abstractNum w:abstractNumId="11" w15:restartNumberingAfterBreak="0">
     <w:nsid w:val="5BA9343A"/>
     <w:multiLevelType w:val="multilevel"/>
     <w:tmpl w:val="C9EC0C14"/>
@@ -1586,7 +2036,7 @@
       </w:rPr>
     </w:lvl>
   </w:abstractNum>
-  <w:abstractNum w:abstractNumId="12">
+  <w:abstractNum w:abstractNumId="12" w15:restartNumberingAfterBreak="0">
     <w:nsid w:val="669C3AEC"/>
     <w:multiLevelType w:val="hybridMultilevel"/>
     <w:tmpl w:val="BC686B12"/>
@@ -1675,7 +2125,7 @@
       </w:pPr>
     </w:lvl>
   </w:abstractNum>
-  <w:abstractNum w:abstractNumId="13">
+  <w:abstractNum w:abstractNumId="13" w15:restartNumberingAfterBreak="0">
     <w:nsid w:val="66D84C4C"/>
     <w:multiLevelType w:val="hybridMultilevel"/>
     <w:tmpl w:val="CEAC3948"/>
@@ -1810,7 +2260,7 @@
 </file>
 
 <file path=word/styles.xml><?xml version="1.0" encoding="utf-8"?>
-<w:styles xmlns:mc="http://schemas.openxmlformats.org/markup-compatibility/2006" xmlns:r="http://schemas.openxmlformats.org/officeDocument/2006/relationships" xmlns:w="http://schemas.openxmlformats.org/wordprocessingml/2006/main" xmlns:w14="http://schemas.microsoft.com/office/word/2010/wordml" mc:Ignorable="w14">
+<w:styles xmlns:mc="http://schemas.openxmlformats.org/markup-compatibility/2006" xmlns:r="http://schemas.openxmlformats.org/officeDocument/2006/relationships" xmlns:w="http://schemas.openxmlformats.org/wordprocessingml/2006/main" xmlns:w14="http://schemas.microsoft.com/office/word/2010/wordml" xmlns:w15="http://schemas.microsoft.com/office/word/2012/wordml" xmlns:w16se="http://schemas.microsoft.com/office/word/2015/wordml/symex" mc:Ignorable="w14 w15 w16se">
   <w:docDefaults>
     <w:rPrDefault>
       <w:rPr>
@@ -1826,144 +2276,381 @@
       </w:pPr>
     </w:pPrDefault>
   </w:docDefaults>
-  <w:latentStyles w:defLockedState="0" w:defUIPriority="99" w:defSemiHidden="1" w:defUnhideWhenUsed="1" w:defQFormat="0" w:count="267">
-    <w:lsdException w:name="Normal" w:semiHidden="0" w:uiPriority="0" w:unhideWhenUsed="0" w:qFormat="1"/>
-    <w:lsdException w:name="heading 1" w:semiHidden="0" w:uiPriority="9" w:unhideWhenUsed="0" w:qFormat="1"/>
-    <w:lsdException w:name="heading 2" w:uiPriority="9" w:qFormat="1"/>
-    <w:lsdException w:name="heading 3" w:uiPriority="9" w:qFormat="1"/>
-    <w:lsdException w:name="heading 4" w:uiPriority="9" w:qFormat="1"/>
-    <w:lsdException w:name="heading 5" w:uiPriority="9" w:qFormat="1"/>
-    <w:lsdException w:name="heading 6" w:uiPriority="9" w:qFormat="1"/>
-    <w:lsdException w:name="heading 7" w:uiPriority="9" w:qFormat="1"/>
-    <w:lsdException w:name="heading 8" w:uiPriority="9" w:qFormat="1"/>
-    <w:lsdException w:name="heading 9" w:uiPriority="9" w:qFormat="1"/>
-    <w:lsdException w:name="toc 1" w:uiPriority="39"/>
-    <w:lsdException w:name="toc 2" w:uiPriority="39"/>
-    <w:lsdException w:name="toc 3" w:uiPriority="39"/>
-    <w:lsdException w:name="toc 4" w:uiPriority="39"/>
-    <w:lsdException w:name="toc 5" w:uiPriority="39"/>
-    <w:lsdException w:name="toc 6" w:uiPriority="39"/>
-    <w:lsdException w:name="toc 7" w:uiPriority="39"/>
-    <w:lsdException w:name="toc 8" w:uiPriority="39"/>
-    <w:lsdException w:name="toc 9" w:uiPriority="39"/>
-    <w:lsdException w:name="caption" w:uiPriority="35" w:qFormat="1"/>
-    <w:lsdException w:name="Title" w:semiHidden="0" w:uiPriority="10" w:unhideWhenUsed="0" w:qFormat="1"/>
-    <w:lsdException w:name="Default Paragraph Font" w:uiPriority="1"/>
-    <w:lsdException w:name="Subtitle" w:semiHidden="0" w:uiPriority="11" w:unhideWhenUsed="0" w:qFormat="1"/>
-    <w:lsdException w:name="Strong" w:semiHidden="0" w:uiPriority="22" w:unhideWhenUsed="0" w:qFormat="1"/>
-    <w:lsdException w:name="Emphasis" w:semiHidden="0" w:uiPriority="20" w:unhideWhenUsed="0" w:qFormat="1"/>
-    <w:lsdException w:name="Table Grid" w:semiHidden="0" w:uiPriority="39" w:unhideWhenUsed="0"/>
-    <w:lsdException w:name="Placeholder Text" w:unhideWhenUsed="0"/>
-    <w:lsdException w:name="No Spacing" w:semiHidden="0" w:uiPriority="1" w:unhideWhenUsed="0" w:qFormat="1"/>
-    <w:lsdException w:name="Light Shading" w:semiHidden="0" w:uiPriority="60" w:unhideWhenUsed="0"/>
-    <w:lsdException w:name="Light List" w:semiHidden="0" w:uiPriority="61" w:unhideWhenUsed="0"/>
-    <w:lsdException w:name="Light Grid" w:semiHidden="0" w:uiPriority="62" w:unhideWhenUsed="0"/>
-    <w:lsdException w:name="Medium Shading 1" w:semiHidden="0" w:uiPriority="63" w:unhideWhenUsed="0"/>
-    <w:lsdException w:name="Medium Shading 2" w:semiHidden="0" w:uiPriority="64" w:unhideWhenUsed="0"/>
-    <w:lsdException w:name="Medium List 1" w:semiHidden="0" w:uiPriority="65" w:unhideWhenUsed="0"/>
-    <w:lsdException w:name="Medium List 2" w:semiHidden="0" w:uiPriority="66" w:unhideWhenUsed="0"/>
-    <w:lsdException w:name="Medium Grid 1" w:semiHidden="0" w:uiPriority="67" w:unhideWhenUsed="0"/>
-    <w:lsdException w:name="Medium Grid 2" w:semiHidden="0" w:uiPriority="68" w:unhideWhenUsed="0"/>
-    <w:lsdException w:name="Medium Grid 3" w:semiHidden="0" w:uiPriority="69" w:unhideWhenUsed="0"/>
-    <w:lsdException w:name="Dark List" w:semiHidden="0" w:uiPriority="70" w:unhideWhenUsed="0"/>
-    <w:lsdException w:name="Colorful Shading" w:semiHidden="0" w:uiPriority="71" w:unhideWhenUsed="0"/>
-    <w:lsdException w:name="Colorful List" w:semiHidden="0" w:uiPriority="72" w:unhideWhenUsed="0"/>
-    <w:lsdException w:name="Colorful Grid" w:semiHidden="0" w:uiPriority="73" w:unhideWhenUsed="0"/>
-    <w:lsdException w:name="Light Shading Accent 1" w:semiHidden="0" w:uiPriority="60" w:unhideWhenUsed="0"/>
-    <w:lsdException w:name="Light List Accent 1" w:semiHidden="0" w:uiPriority="61" w:unhideWhenUsed="0"/>
-    <w:lsdException w:name="Light Grid Accent 1" w:semiHidden="0" w:uiPriority="62" w:unhideWhenUsed="0"/>
-    <w:lsdException w:name="Medium Shading 1 Accent 1" w:semiHidden="0" w:uiPriority="63" w:unhideWhenUsed="0"/>
-    <w:lsdException w:name="Medium Shading 2 Accent 1" w:semiHidden="0" w:uiPriority="64" w:unhideWhenUsed="0"/>
-    <w:lsdException w:name="Medium List 1 Accent 1" w:semiHidden="0" w:uiPriority="65" w:unhideWhenUsed="0"/>
-    <w:lsdException w:name="Revision" w:unhideWhenUsed="0"/>
-    <w:lsdException w:name="List Paragraph" w:semiHidden="0" w:uiPriority="34" w:unhideWhenUsed="0" w:qFormat="1"/>
-    <w:lsdException w:name="Quote" w:semiHidden="0" w:uiPriority="29" w:unhideWhenUsed="0" w:qFormat="1"/>
-    <w:lsdException w:name="Intense Quote" w:semiHidden="0" w:uiPriority="30" w:unhideWhenUsed="0" w:qFormat="1"/>
-    <w:lsdException w:name="Medium List 2 Accent 1" w:semiHidden="0" w:uiPriority="66" w:unhideWhenUsed="0"/>
-    <w:lsdException w:name="Medium Grid 1 Accent 1" w:semiHidden="0" w:uiPriority="67" w:unhideWhenUsed="0"/>
-    <w:lsdException w:name="Medium Grid 2 Accent 1" w:semiHidden="0" w:uiPriority="68" w:unhideWhenUsed="0"/>
-    <w:lsdException w:name="Medium Grid 3 Accent 1" w:semiHidden="0" w:uiPriority="69" w:unhideWhenUsed="0"/>
-    <w:lsdException w:name="Dark List Accent 1" w:semiHidden="0" w:uiPriority="70" w:unhideWhenUsed="0"/>
-    <w:lsdException w:name="Colorful Shading Accent 1" w:semiHidden="0" w:uiPriority="71" w:unhideWhenUsed="0"/>
-    <w:lsdException w:name="Colorful List Accent 1" w:semiHidden="0" w:uiPriority="72" w:unhideWhenUsed="0"/>
-    <w:lsdException w:name="Colorful Grid Accent 1" w:semiHidden="0" w:uiPriority="73" w:unhideWhenUsed="0"/>
-    <w:lsdException w:name="Light Shading Accent 2" w:semiHidden="0" w:uiPriority="60" w:unhideWhenUsed="0"/>
-    <w:lsdException w:name="Light List Accent 2" w:semiHidden="0" w:uiPriority="61" w:unhideWhenUsed="0"/>
-    <w:lsdException w:name="Light Grid Accent 2" w:semiHidden="0" w:uiPriority="62" w:unhideWhenUsed="0"/>
-    <w:lsdException w:name="Medium Shading 1 Accent 2" w:semiHidden="0" w:uiPriority="63" w:unhideWhenUsed="0"/>
-    <w:lsdException w:name="Medium Shading 2 Accent 2" w:semiHidden="0" w:uiPriority="64" w:unhideWhenUsed="0"/>
-    <w:lsdException w:name="Medium List 1 Accent 2" w:semiHidden="0" w:uiPriority="65" w:unhideWhenUsed="0"/>
-    <w:lsdException w:name="Medium List 2 Accent 2" w:semiHidden="0" w:uiPriority="66" w:unhideWhenUsed="0"/>
-    <w:lsdException w:name="Medium Grid 1 Accent 2" w:semiHidden="0" w:uiPriority="67" w:unhideWhenUsed="0"/>
-    <w:lsdException w:name="Medium Grid 2 Accent 2" w:semiHidden="0" w:uiPriority="68" w:unhideWhenUsed="0"/>
-    <w:lsdException w:name="Medium Grid 3 Accent 2" w:semiHidden="0" w:uiPriority="69" w:unhideWhenUsed="0"/>
-    <w:lsdException w:name="Dark List Accent 2" w:semiHidden="0" w:uiPriority="70" w:unhideWhenUsed="0"/>
-    <w:lsdException w:name="Colorful Shading Accent 2" w:semiHidden="0" w:uiPriority="71" w:unhideWhenUsed="0"/>
-    <w:lsdException w:name="Colorful List Accent 2" w:semiHidden="0" w:uiPriority="72" w:unhideWhenUsed="0"/>
-    <w:lsdException w:name="Colorful Grid Accent 2" w:semiHidden="0" w:uiPriority="73" w:unhideWhenUsed="0"/>
-    <w:lsdException w:name="Light Shading Accent 3" w:semiHidden="0" w:uiPriority="60" w:unhideWhenUsed="0"/>
-    <w:lsdException w:name="Light List Accent 3" w:semiHidden="0" w:uiPriority="61" w:unhideWhenUsed="0"/>
-    <w:lsdException w:name="Light Grid Accent 3" w:semiHidden="0" w:uiPriority="62" w:unhideWhenUsed="0"/>
-    <w:lsdException w:name="Medium Shading 1 Accent 3" w:semiHidden="0" w:uiPriority="63" w:unhideWhenUsed="0"/>
-    <w:lsdException w:name="Medium Shading 2 Accent 3" w:semiHidden="0" w:uiPriority="64" w:unhideWhenUsed="0"/>
-    <w:lsdException w:name="Medium List 1 Accent 3" w:semiHidden="0" w:uiPriority="65" w:unhideWhenUsed="0"/>
-    <w:lsdException w:name="Medium List 2 Accent 3" w:semiHidden="0" w:uiPriority="66" w:unhideWhenUsed="0"/>
-    <w:lsdException w:name="Medium Grid 1 Accent 3" w:semiHidden="0" w:uiPriority="67" w:unhideWhenUsed="0"/>
-    <w:lsdException w:name="Medium Grid 2 Accent 3" w:semiHidden="0" w:uiPriority="68" w:unhideWhenUsed="0"/>
-    <w:lsdException w:name="Medium Grid 3 Accent 3" w:semiHidden="0" w:uiPriority="69" w:unhideWhenUsed="0"/>
-    <w:lsdException w:name="Dark List Accent 3" w:semiHidden="0" w:uiPriority="70" w:unhideWhenUsed="0"/>
-    <w:lsdException w:name="Colorful Shading Accent 3" w:semiHidden="0" w:uiPriority="71" w:unhideWhenUsed="0"/>
-    <w:lsdException w:name="Colorful List Accent 3" w:semiHidden="0" w:uiPriority="72" w:unhideWhenUsed="0"/>
-    <w:lsdException w:name="Colorful Grid Accent 3" w:semiHidden="0" w:uiPriority="73" w:unhideWhenUsed="0"/>
-    <w:lsdException w:name="Light Shading Accent 4" w:semiHidden="0" w:uiPriority="60" w:unhideWhenUsed="0"/>
-    <w:lsdException w:name="Light List Accent 4" w:semiHidden="0" w:uiPriority="61" w:unhideWhenUsed="0"/>
-    <w:lsdException w:name="Light Grid Accent 4" w:semiHidden="0" w:uiPriority="62" w:unhideWhenUsed="0"/>
-    <w:lsdException w:name="Medium Shading 1 Accent 4" w:semiHidden="0" w:uiPriority="63" w:unhideWhenUsed="0"/>
-    <w:lsdException w:name="Medium Shading 2 Accent 4" w:semiHidden="0" w:uiPriority="64" w:unhideWhenUsed="0"/>
-    <w:lsdException w:name="Medium List 1 Accent 4" w:semiHidden="0" w:uiPriority="65" w:unhideWhenUsed="0"/>
-    <w:lsdException w:name="Medium List 2 Accent 4" w:semiHidden="0" w:uiPriority="66" w:unhideWhenUsed="0"/>
-    <w:lsdException w:name="Medium Grid 1 Accent 4" w:semiHidden="0" w:uiPriority="67" w:unhideWhenUsed="0"/>
-    <w:lsdException w:name="Medium Grid 2 Accent 4" w:semiHidden="0" w:uiPriority="68" w:unhideWhenUsed="0"/>
-    <w:lsdException w:name="Medium Grid 3 Accent 4" w:semiHidden="0" w:uiPriority="69" w:unhideWhenUsed="0"/>
-    <w:lsdException w:name="Dark List Accent 4" w:semiHidden="0" w:uiPriority="70" w:unhideWhenUsed="0"/>
-    <w:lsdException w:name="Colorful Shading Accent 4" w:semiHidden="0" w:uiPriority="71" w:unhideWhenUsed="0"/>
-    <w:lsdException w:name="Colorful List Accent 4" w:semiHidden="0" w:uiPriority="72" w:unhideWhenUsed="0"/>
-    <w:lsdException w:name="Colorful Grid Accent 4" w:semiHidden="0" w:uiPriority="73" w:unhideWhenUsed="0"/>
-    <w:lsdException w:name="Light Shading Accent 5" w:semiHidden="0" w:uiPriority="60" w:unhideWhenUsed="0"/>
-    <w:lsdException w:name="Light List Accent 5" w:semiHidden="0" w:uiPriority="61" w:unhideWhenUsed="0"/>
-    <w:lsdException w:name="Light Grid Accent 5" w:semiHidden="0" w:uiPriority="62" w:unhideWhenUsed="0"/>
-    <w:lsdException w:name="Medium Shading 1 Accent 5" w:semiHidden="0" w:uiPriority="63" w:unhideWhenUsed="0"/>
-    <w:lsdException w:name="Medium Shading 2 Accent 5" w:semiHidden="0" w:uiPriority="64" w:unhideWhenUsed="0"/>
-    <w:lsdException w:name="Medium List 1 Accent 5" w:semiHidden="0" w:uiPriority="65" w:unhideWhenUsed="0"/>
-    <w:lsdException w:name="Medium List 2 Accent 5" w:semiHidden="0" w:uiPriority="66" w:unhideWhenUsed="0"/>
-    <w:lsdException w:name="Medium Grid 1 Accent 5" w:semiHidden="0" w:uiPriority="67" w:unhideWhenUsed="0"/>
-    <w:lsdException w:name="Medium Grid 2 Accent 5" w:semiHidden="0" w:uiPriority="68" w:unhideWhenUsed="0"/>
-    <w:lsdException w:name="Medium Grid 3 Accent 5" w:semiHidden="0" w:uiPriority="69" w:unhideWhenUsed="0"/>
-    <w:lsdException w:name="Dark List Accent 5" w:semiHidden="0" w:uiPriority="70" w:unhideWhenUsed="0"/>
-    <w:lsdException w:name="Colorful Shading Accent 5" w:semiHidden="0" w:uiPriority="71" w:unhideWhenUsed="0"/>
-    <w:lsdException w:name="Colorful List Accent 5" w:semiHidden="0" w:uiPriority="72" w:unhideWhenUsed="0"/>
-    <w:lsdException w:name="Colorful Grid Accent 5" w:semiHidden="0" w:uiPriority="73" w:unhideWhenUsed="0"/>
-    <w:lsdException w:name="Light Shading Accent 6" w:semiHidden="0" w:uiPriority="60" w:unhideWhenUsed="0"/>
-    <w:lsdException w:name="Light List Accent 6" w:semiHidden="0" w:uiPriority="61" w:unhideWhenUsed="0"/>
-    <w:lsdException w:name="Light Grid Accent 6" w:semiHidden="0" w:uiPriority="62" w:unhideWhenUsed="0"/>
-    <w:lsdException w:name="Medium Shading 1 Accent 6" w:semiHidden="0" w:uiPriority="63" w:unhideWhenUsed="0"/>
-    <w:lsdException w:name="Medium Shading 2 Accent 6" w:semiHidden="0" w:uiPriority="64" w:unhideWhenUsed="0"/>
-    <w:lsdException w:name="Medium List 1 Accent 6" w:semiHidden="0" w:uiPriority="65" w:unhideWhenUsed="0"/>
-    <w:lsdException w:name="Medium List 2 Accent 6" w:semiHidden="0" w:uiPriority="66" w:unhideWhenUsed="0"/>
-    <w:lsdException w:name="Medium Grid 1 Accent 6" w:semiHidden="0" w:uiPriority="67" w:unhideWhenUsed="0"/>
-    <w:lsdException w:name="Medium Grid 2 Accent 6" w:semiHidden="0" w:uiPriority="68" w:unhideWhenUsed="0"/>
-    <w:lsdException w:name="Medium Grid 3 Accent 6" w:semiHidden="0" w:uiPriority="69" w:unhideWhenUsed="0"/>
-    <w:lsdException w:name="Dark List Accent 6" w:semiHidden="0" w:uiPriority="70" w:unhideWhenUsed="0"/>
-    <w:lsdException w:name="Colorful Shading Accent 6" w:semiHidden="0" w:uiPriority="71" w:unhideWhenUsed="0"/>
-    <w:lsdException w:name="Colorful List Accent 6" w:semiHidden="0" w:uiPriority="72" w:unhideWhenUsed="0"/>
-    <w:lsdException w:name="Colorful Grid Accent 6" w:semiHidden="0" w:uiPriority="73" w:unhideWhenUsed="0"/>
-    <w:lsdException w:name="Subtle Emphasis" w:semiHidden="0" w:uiPriority="19" w:unhideWhenUsed="0" w:qFormat="1"/>
-    <w:lsdException w:name="Intense Emphasis" w:semiHidden="0" w:uiPriority="21" w:unhideWhenUsed="0" w:qFormat="1"/>
-    <w:lsdException w:name="Subtle Reference" w:semiHidden="0" w:uiPriority="31" w:unhideWhenUsed="0" w:qFormat="1"/>
-    <w:lsdException w:name="Intense Reference" w:semiHidden="0" w:uiPriority="32" w:unhideWhenUsed="0" w:qFormat="1"/>
-    <w:lsdException w:name="Book Title" w:semiHidden="0" w:uiPriority="33" w:unhideWhenUsed="0" w:qFormat="1"/>
-    <w:lsdException w:name="Bibliography" w:uiPriority="37"/>
-    <w:lsdException w:name="TOC Heading" w:uiPriority="39" w:qFormat="1"/>
+  <w:latentStyles w:defLockedState="0" w:defUIPriority="99" w:defSemiHidden="0" w:defUnhideWhenUsed="0" w:defQFormat="0" w:count="374">
+    <w:lsdException w:name="Normal" w:uiPriority="0" w:qFormat="1"/>
+    <w:lsdException w:name="heading 1" w:uiPriority="9" w:qFormat="1"/>
+    <w:lsdException w:name="heading 2" w:semiHidden="1" w:uiPriority="9" w:unhideWhenUsed="1" w:qFormat="1"/>
+    <w:lsdException w:name="heading 3" w:semiHidden="1" w:uiPriority="9" w:unhideWhenUsed="1" w:qFormat="1"/>
+    <w:lsdException w:name="heading 4" w:semiHidden="1" w:uiPriority="9" w:unhideWhenUsed="1" w:qFormat="1"/>
+    <w:lsdException w:name="heading 5" w:semiHidden="1" w:uiPriority="9" w:unhideWhenUsed="1" w:qFormat="1"/>
+    <w:lsdException w:name="heading 6" w:semiHidden="1" w:uiPriority="9" w:unhideWhenUsed="1" w:qFormat="1"/>
+    <w:lsdException w:name="heading 7" w:semiHidden="1" w:uiPriority="9" w:unhideWhenUsed="1" w:qFormat="1"/>
+    <w:lsdException w:name="heading 8" w:semiHidden="1" w:uiPriority="9" w:unhideWhenUsed="1" w:qFormat="1"/>
+    <w:lsdException w:name="heading 9" w:semiHidden="1" w:uiPriority="9" w:unhideWhenUsed="1" w:qFormat="1"/>
+    <w:lsdException w:name="index 1" w:semiHidden="1" w:unhideWhenUsed="1"/>
+    <w:lsdException w:name="index 2" w:semiHidden="1" w:unhideWhenUsed="1"/>
+    <w:lsdException w:name="index 3" w:semiHidden="1" w:unhideWhenUsed="1"/>
+    <w:lsdException w:name="index 4" w:semiHidden="1" w:unhideWhenUsed="1"/>
+    <w:lsdException w:name="index 5" w:semiHidden="1" w:unhideWhenUsed="1"/>
+    <w:lsdException w:name="index 6" w:semiHidden="1" w:unhideWhenUsed="1"/>
+    <w:lsdException w:name="index 7" w:semiHidden="1" w:unhideWhenUsed="1"/>
+    <w:lsdException w:name="index 8" w:semiHidden="1" w:unhideWhenUsed="1"/>
+    <w:lsdException w:name="index 9" w:semiHidden="1" w:unhideWhenUsed="1"/>
+    <w:lsdException w:name="toc 1" w:semiHidden="1" w:uiPriority="39" w:unhideWhenUsed="1"/>
+    <w:lsdException w:name="toc 2" w:semiHidden="1" w:uiPriority="39" w:unhideWhenUsed="1"/>
+    <w:lsdException w:name="toc 3" w:semiHidden="1" w:uiPriority="39" w:unhideWhenUsed="1"/>
+    <w:lsdException w:name="toc 4" w:semiHidden="1" w:uiPriority="39" w:unhideWhenUsed="1"/>
+    <w:lsdException w:name="toc 5" w:semiHidden="1" w:uiPriority="39" w:unhideWhenUsed="1"/>
+    <w:lsdException w:name="toc 6" w:semiHidden="1" w:uiPriority="39" w:unhideWhenUsed="1"/>
+    <w:lsdException w:name="toc 7" w:semiHidden="1" w:uiPriority="39" w:unhideWhenUsed="1"/>
+    <w:lsdException w:name="toc 8" w:semiHidden="1" w:uiPriority="39" w:unhideWhenUsed="1"/>
+    <w:lsdException w:name="toc 9" w:semiHidden="1" w:uiPriority="39" w:unhideWhenUsed="1"/>
+    <w:lsdException w:name="Normal Indent" w:semiHidden="1" w:unhideWhenUsed="1"/>
+    <w:lsdException w:name="footnote text" w:semiHidden="1" w:unhideWhenUsed="1"/>
+    <w:lsdException w:name="annotation text" w:semiHidden="1" w:unhideWhenUsed="1"/>
+    <w:lsdException w:name="header" w:semiHidden="1" w:unhideWhenUsed="1"/>
+    <w:lsdException w:name="footer" w:semiHidden="1" w:unhideWhenUsed="1"/>
+    <w:lsdException w:name="index heading" w:semiHidden="1" w:unhideWhenUsed="1"/>
+    <w:lsdException w:name="caption" w:semiHidden="1" w:uiPriority="35" w:unhideWhenUsed="1" w:qFormat="1"/>
+    <w:lsdException w:name="table of figures" w:semiHidden="1" w:unhideWhenUsed="1"/>
+    <w:lsdException w:name="envelope address" w:semiHidden="1" w:unhideWhenUsed="1"/>
+    <w:lsdException w:name="envelope return" w:semiHidden="1" w:unhideWhenUsed="1"/>
+    <w:lsdException w:name="footnote reference" w:semiHidden="1" w:unhideWhenUsed="1"/>
+    <w:lsdException w:name="annotation reference" w:semiHidden="1" w:unhideWhenUsed="1"/>
+    <w:lsdException w:name="line number" w:semiHidden="1" w:unhideWhenUsed="1"/>
+    <w:lsdException w:name="page number" w:semiHidden="1" w:unhideWhenUsed="1"/>
+    <w:lsdException w:name="endnote reference" w:semiHidden="1" w:unhideWhenUsed="1"/>
+    <w:lsdException w:name="endnote text" w:semiHidden="1" w:unhideWhenUsed="1"/>
+    <w:lsdException w:name="table of authorities" w:semiHidden="1" w:unhideWhenUsed="1"/>
+    <w:lsdException w:name="macro" w:semiHidden="1" w:unhideWhenUsed="1"/>
+    <w:lsdException w:name="toa heading" w:semiHidden="1" w:unhideWhenUsed="1"/>
+    <w:lsdException w:name="List" w:semiHidden="1" w:unhideWhenUsed="1"/>
+    <w:lsdException w:name="List Bullet" w:semiHidden="1" w:unhideWhenUsed="1"/>
+    <w:lsdException w:name="List Number" w:semiHidden="1" w:unhideWhenUsed="1"/>
+    <w:lsdException w:name="List 2" w:semiHidden="1" w:unhideWhenUsed="1"/>
+    <w:lsdException w:name="List 3" w:semiHidden="1" w:unhideWhenUsed="1"/>
+    <w:lsdException w:name="List 4" w:semiHidden="1" w:unhideWhenUsed="1"/>
+    <w:lsdException w:name="List 5" w:semiHidden="1" w:unhideWhenUsed="1"/>
+    <w:lsdException w:name="List Bullet 2" w:semiHidden="1" w:unhideWhenUsed="1"/>
+    <w:lsdException w:name="List Bullet 3" w:semiHidden="1" w:unhideWhenUsed="1"/>
+    <w:lsdException w:name="List Bullet 4" w:semiHidden="1" w:unhideWhenUsed="1"/>
+    <w:lsdException w:name="List Bullet 5" w:semiHidden="1" w:unhideWhenUsed="1"/>
+    <w:lsdException w:name="List Number 2" w:semiHidden="1" w:unhideWhenUsed="1"/>
+    <w:lsdException w:name="List Number 3" w:semiHidden="1" w:unhideWhenUsed="1"/>
+    <w:lsdException w:name="List Number 4" w:semiHidden="1" w:unhideWhenUsed="1"/>
+    <w:lsdException w:name="List Number 5" w:semiHidden="1" w:unhideWhenUsed="1"/>
+    <w:lsdException w:name="Title" w:uiPriority="10" w:qFormat="1"/>
+    <w:lsdException w:name="Closing" w:semiHidden="1" w:unhideWhenUsed="1"/>
+    <w:lsdException w:name="Signature" w:semiHidden="1" w:unhideWhenUsed="1"/>
+    <w:lsdException w:name="Default Paragraph Font" w:semiHidden="1" w:uiPriority="1" w:unhideWhenUsed="1"/>
+    <w:lsdException w:name="Body Text" w:semiHidden="1" w:unhideWhenUsed="1"/>
+    <w:lsdException w:name="Body Text Indent" w:semiHidden="1" w:unhideWhenUsed="1"/>
+    <w:lsdException w:name="List Continue" w:semiHidden="1" w:unhideWhenUsed="1"/>
+    <w:lsdException w:name="List Continue 2" w:semiHidden="1" w:unhideWhenUsed="1"/>
+    <w:lsdException w:name="List Continue 3" w:semiHidden="1" w:unhideWhenUsed="1"/>
+    <w:lsdException w:name="List Continue 4" w:semiHidden="1" w:unhideWhenUsed="1"/>
+    <w:lsdException w:name="List Continue 5" w:semiHidden="1" w:unhideWhenUsed="1"/>
+    <w:lsdException w:name="Message Header" w:semiHidden="1" w:unhideWhenUsed="1"/>
+    <w:lsdException w:name="Subtitle" w:uiPriority="11" w:qFormat="1"/>
+    <w:lsdException w:name="Salutation" w:semiHidden="1" w:unhideWhenUsed="1"/>
+    <w:lsdException w:name="Date" w:semiHidden="1" w:unhideWhenUsed="1"/>
+    <w:lsdException w:name="Body Text First Indent" w:semiHidden="1" w:unhideWhenUsed="1"/>
+    <w:lsdException w:name="Body Text First Indent 2" w:semiHidden="1" w:unhideWhenUsed="1"/>
+    <w:lsdException w:name="Note Heading" w:semiHidden="1" w:unhideWhenUsed="1"/>
+    <w:lsdException w:name="Body Text 2" w:semiHidden="1" w:unhideWhenUsed="1"/>
+    <w:lsdException w:name="Body Text 3" w:semiHidden="1" w:unhideWhenUsed="1"/>
+    <w:lsdException w:name="Body Text Indent 2" w:semiHidden="1" w:unhideWhenUsed="1"/>
+    <w:lsdException w:name="Body Text Indent 3" w:semiHidden="1" w:unhideWhenUsed="1"/>
+    <w:lsdException w:name="Block Text" w:semiHidden="1" w:unhideWhenUsed="1"/>
+    <w:lsdException w:name="Hyperlink" w:semiHidden="1" w:unhideWhenUsed="1"/>
+    <w:lsdException w:name="FollowedHyperlink" w:semiHidden="1" w:unhideWhenUsed="1"/>
+    <w:lsdException w:name="Strong" w:uiPriority="22" w:qFormat="1"/>
+    <w:lsdException w:name="Emphasis" w:uiPriority="20" w:qFormat="1"/>
+    <w:lsdException w:name="Document Map" w:semiHidden="1" w:unhideWhenUsed="1"/>
+    <w:lsdException w:name="Plain Text" w:semiHidden="1" w:unhideWhenUsed="1"/>
+    <w:lsdException w:name="E-mail Signature" w:semiHidden="1" w:unhideWhenUsed="1"/>
+    <w:lsdException w:name="HTML Top of Form" w:semiHidden="1" w:unhideWhenUsed="1"/>
+    <w:lsdException w:name="HTML Bottom of Form" w:semiHidden="1" w:unhideWhenUsed="1"/>
+    <w:lsdException w:name="Normal (Web)" w:semiHidden="1" w:unhideWhenUsed="1"/>
+    <w:lsdException w:name="HTML Acronym" w:semiHidden="1" w:unhideWhenUsed="1"/>
+    <w:lsdException w:name="HTML Address" w:semiHidden="1" w:unhideWhenUsed="1"/>
+    <w:lsdException w:name="HTML Cite" w:semiHidden="1" w:unhideWhenUsed="1"/>
+    <w:lsdException w:name="HTML Code" w:semiHidden="1" w:unhideWhenUsed="1"/>
+    <w:lsdException w:name="HTML Definition" w:semiHidden="1" w:unhideWhenUsed="1"/>
+    <w:lsdException w:name="HTML Keyboard" w:semiHidden="1" w:unhideWhenUsed="1"/>
+    <w:lsdException w:name="HTML Preformatted" w:semiHidden="1" w:unhideWhenUsed="1"/>
+    <w:lsdException w:name="HTML Sample" w:semiHidden="1" w:unhideWhenUsed="1"/>
+    <w:lsdException w:name="HTML Typewriter" w:semiHidden="1" w:unhideWhenUsed="1"/>
+    <w:lsdException w:name="HTML Variable" w:semiHidden="1" w:unhideWhenUsed="1"/>
+    <w:lsdException w:name="Normal Table" w:semiHidden="1" w:unhideWhenUsed="1"/>
+    <w:lsdException w:name="annotation subject" w:semiHidden="1" w:unhideWhenUsed="1"/>
+    <w:lsdException w:name="No List" w:semiHidden="1" w:unhideWhenUsed="1"/>
+    <w:lsdException w:name="Outline List 1" w:semiHidden="1" w:unhideWhenUsed="1"/>
+    <w:lsdException w:name="Outline List 2" w:semiHidden="1" w:unhideWhenUsed="1"/>
+    <w:lsdException w:name="Outline List 3" w:semiHidden="1" w:unhideWhenUsed="1"/>
+    <w:lsdException w:name="Table Simple 1" w:semiHidden="1" w:unhideWhenUsed="1"/>
+    <w:lsdException w:name="Table Simple 2" w:semiHidden="1" w:unhideWhenUsed="1"/>
+    <w:lsdException w:name="Table Simple 3" w:semiHidden="1" w:unhideWhenUsed="1"/>
+    <w:lsdException w:name="Table Classic 1" w:semiHidden="1" w:unhideWhenUsed="1"/>
+    <w:lsdException w:name="Table Classic 2" w:semiHidden="1" w:unhideWhenUsed="1"/>
+    <w:lsdException w:name="Table Classic 3" w:semiHidden="1" w:unhideWhenUsed="1"/>
+    <w:lsdException w:name="Table Classic 4" w:semiHidden="1" w:unhideWhenUsed="1"/>
+    <w:lsdException w:name="Table Colorful 1" w:semiHidden="1" w:unhideWhenUsed="1"/>
+    <w:lsdException w:name="Table Colorful 2" w:semiHidden="1" w:unhideWhenUsed="1"/>
+    <w:lsdException w:name="Table Colorful 3" w:semiHidden="1" w:unhideWhenUsed="1"/>
+    <w:lsdException w:name="Table Columns 1" w:semiHidden="1" w:unhideWhenUsed="1"/>
+    <w:lsdException w:name="Table Columns 2" w:semiHidden="1" w:unhideWhenUsed="1"/>
+    <w:lsdException w:name="Table Columns 3" w:semiHidden="1" w:unhideWhenUsed="1"/>
+    <w:lsdException w:name="Table Columns 4" w:semiHidden="1" w:unhideWhenUsed="1"/>
+    <w:lsdException w:name="Table Columns 5" w:semiHidden="1" w:unhideWhenUsed="1"/>
+    <w:lsdException w:name="Table Grid 1" w:semiHidden="1" w:unhideWhenUsed="1"/>
+    <w:lsdException w:name="Table Grid 2" w:semiHidden="1" w:unhideWhenUsed="1"/>
+    <w:lsdException w:name="Table Grid 3" w:semiHidden="1" w:unhideWhenUsed="1"/>
+    <w:lsdException w:name="Table Grid 4" w:semiHidden="1" w:unhideWhenUsed="1"/>
+    <w:lsdException w:name="Table Grid 5" w:semiHidden="1" w:unhideWhenUsed="1"/>
+    <w:lsdException w:name="Table Grid 6" w:semiHidden="1" w:unhideWhenUsed="1"/>
+    <w:lsdException w:name="Table Grid 7" w:semiHidden="1" w:unhideWhenUsed="1"/>
+    <w:lsdException w:name="Table Grid 8" w:semiHidden="1" w:unhideWhenUsed="1"/>
+    <w:lsdException w:name="Table List 1" w:semiHidden="1" w:unhideWhenUsed="1"/>
+    <w:lsdException w:name="Table List 2" w:semiHidden="1" w:unhideWhenUsed="1"/>
+    <w:lsdException w:name="Table List 3" w:semiHidden="1" w:unhideWhenUsed="1"/>
+    <w:lsdException w:name="Table List 4" w:semiHidden="1" w:unhideWhenUsed="1"/>
+    <w:lsdException w:name="Table List 5" w:semiHidden="1" w:unhideWhenUsed="1"/>
+    <w:lsdException w:name="Table List 6" w:semiHidden="1" w:unhideWhenUsed="1"/>
+    <w:lsdException w:name="Table List 7" w:semiHidden="1" w:unhideWhenUsed="1"/>
+    <w:lsdException w:name="Table List 8" w:semiHidden="1" w:unhideWhenUsed="1"/>
+    <w:lsdException w:name="Table 3D effects 1" w:semiHidden="1" w:unhideWhenUsed="1"/>
+    <w:lsdException w:name="Table 3D effects 2" w:semiHidden="1" w:unhideWhenUsed="1"/>
+    <w:lsdException w:name="Table 3D effects 3" w:semiHidden="1" w:unhideWhenUsed="1"/>
+    <w:lsdException w:name="Table Contemporary" w:semiHidden="1" w:unhideWhenUsed="1"/>
+    <w:lsdException w:name="Table Elegant" w:semiHidden="1" w:unhideWhenUsed="1"/>
+    <w:lsdException w:name="Table Professional" w:semiHidden="1" w:unhideWhenUsed="1"/>
+    <w:lsdException w:name="Table Subtle 1" w:semiHidden="1" w:unhideWhenUsed="1"/>
+    <w:lsdException w:name="Table Subtle 2" w:semiHidden="1" w:unhideWhenUsed="1"/>
+    <w:lsdException w:name="Table Web 1" w:semiHidden="1" w:unhideWhenUsed="1"/>
+    <w:lsdException w:name="Table Web 2" w:semiHidden="1" w:unhideWhenUsed="1"/>
+    <w:lsdException w:name="Table Web 3" w:semiHidden="1" w:unhideWhenUsed="1"/>
+    <w:lsdException w:name="Balloon Text" w:semiHidden="1" w:unhideWhenUsed="1"/>
+    <w:lsdException w:name="Table Grid" w:semiHidden="1" w:uiPriority="39" w:unhideWhenUsed="1"/>
+    <w:lsdException w:name="Table Theme" w:semiHidden="1" w:unhideWhenUsed="1"/>
+    <w:lsdException w:name="Placeholder Text" w:semiHidden="1"/>
+    <w:lsdException w:name="No Spacing" w:uiPriority="1" w:qFormat="1"/>
+    <w:lsdException w:name="Light Shading" w:uiPriority="60"/>
+    <w:lsdException w:name="Light List" w:uiPriority="61"/>
+    <w:lsdException w:name="Light Grid" w:uiPriority="62"/>
+    <w:lsdException w:name="Medium Shading 1" w:uiPriority="63"/>
+    <w:lsdException w:name="Medium Shading 2" w:uiPriority="64"/>
+    <w:lsdException w:name="Medium List 1" w:uiPriority="65"/>
+    <w:lsdException w:name="Medium List 2" w:uiPriority="66"/>
+    <w:lsdException w:name="Medium Grid 1" w:uiPriority="67"/>
+    <w:lsdException w:name="Medium Grid 2" w:uiPriority="68"/>
+    <w:lsdException w:name="Medium Grid 3" w:uiPriority="69"/>
+    <w:lsdException w:name="Dark List" w:uiPriority="70"/>
+    <w:lsdException w:name="Colorful Shading" w:uiPriority="71"/>
+    <w:lsdException w:name="Colorful List" w:uiPriority="72"/>
+    <w:lsdException w:name="Colorful Grid" w:uiPriority="73"/>
+    <w:lsdException w:name="Light Shading Accent 1" w:uiPriority="60"/>
+    <w:lsdException w:name="Light List Accent 1" w:uiPriority="61"/>
+    <w:lsdException w:name="Light Grid Accent 1" w:uiPriority="62"/>
+    <w:lsdException w:name="Medium Shading 1 Accent 1" w:uiPriority="63"/>
+    <w:lsdException w:name="Medium Shading 2 Accent 1" w:uiPriority="64"/>
+    <w:lsdException w:name="Medium List 1 Accent 1" w:uiPriority="65"/>
+    <w:lsdException w:name="Revision" w:semiHidden="1"/>
+    <w:lsdException w:name="List Paragraph" w:uiPriority="34" w:qFormat="1"/>
+    <w:lsdException w:name="Quote" w:uiPriority="29" w:qFormat="1"/>
+    <w:lsdException w:name="Intense Quote" w:uiPriority="30" w:qFormat="1"/>
+    <w:lsdException w:name="Medium List 2 Accent 1" w:uiPriority="66"/>
+    <w:lsdException w:name="Medium Grid 1 Accent 1" w:uiPriority="67"/>
+    <w:lsdException w:name="Medium Grid 2 Accent 1" w:uiPriority="68"/>
+    <w:lsdException w:name="Medium Grid 3 Accent 1" w:uiPriority="69"/>
+    <w:lsdException w:name="Dark List Accent 1" w:uiPriority="70"/>
+    <w:lsdException w:name="Colorful Shading Accent 1" w:uiPriority="71"/>
+    <w:lsdException w:name="Colorful List Accent 1" w:uiPriority="72"/>
+    <w:lsdException w:name="Colorful Grid Accent 1" w:uiPriority="73"/>
+    <w:lsdException w:name="Light Shading Accent 2" w:uiPriority="60"/>
+    <w:lsdException w:name="Light List Accent 2" w:uiPriority="61"/>
+    <w:lsdException w:name="Light Grid Accent 2" w:uiPriority="62"/>
+    <w:lsdException w:name="Medium Shading 1 Accent 2" w:uiPriority="63"/>
+    <w:lsdException w:name="Medium Shading 2 Accent 2" w:uiPriority="64"/>
+    <w:lsdException w:name="Medium List 1 Accent 2" w:uiPriority="65"/>
+    <w:lsdException w:name="Medium List 2 Accent 2" w:uiPriority="66"/>
+    <w:lsdException w:name="Medium Grid 1 Accent 2" w:uiPriority="67"/>
+    <w:lsdException w:name="Medium Grid 2 Accent 2" w:uiPriority="68"/>
+    <w:lsdException w:name="Medium Grid 3 Accent 2" w:uiPriority="69"/>
+    <w:lsdException w:name="Dark List Accent 2" w:uiPriority="70"/>
+    <w:lsdException w:name="Colorful Shading Accent 2" w:uiPriority="71"/>
+    <w:lsdException w:name="Colorful List Accent 2" w:uiPriority="72"/>
+    <w:lsdException w:name="Colorful Grid Accent 2" w:uiPriority="73"/>
+    <w:lsdException w:name="Light Shading Accent 3" w:uiPriority="60"/>
+    <w:lsdException w:name="Light List Accent 3" w:uiPriority="61"/>
+    <w:lsdException w:name="Light Grid Accent 3" w:uiPriority="62"/>
+    <w:lsdException w:name="Medium Shading 1 Accent 3" w:uiPriority="63"/>
+    <w:lsdException w:name="Medium Shading 2 Accent 3" w:uiPriority="64"/>
+    <w:lsdException w:name="Medium List 1 Accent 3" w:uiPriority="65"/>
+    <w:lsdException w:name="Medium List 2 Accent 3" w:uiPriority="66"/>
+    <w:lsdException w:name="Medium Grid 1 Accent 3" w:uiPriority="67"/>
+    <w:lsdException w:name="Medium Grid 2 Accent 3" w:uiPriority="68"/>
+    <w:lsdException w:name="Medium Grid 3 Accent 3" w:uiPriority="69"/>
+    <w:lsdException w:name="Dark List Accent 3" w:uiPriority="70"/>
+    <w:lsdException w:name="Colorful Shading Accent 3" w:uiPriority="71"/>
+    <w:lsdException w:name="Colorful List Accent 3" w:uiPriority="72"/>
+    <w:lsdException w:name="Colorful Grid Accent 3" w:uiPriority="73"/>
+    <w:lsdException w:name="Light Shading Accent 4" w:uiPriority="60"/>
+    <w:lsdException w:name="Light List Accent 4" w:uiPriority="61"/>
+    <w:lsdException w:name="Light Grid Accent 4" w:uiPriority="62"/>
+    <w:lsdException w:name="Medium Shading 1 Accent 4" w:uiPriority="63"/>
+    <w:lsdException w:name="Medium Shading 2 Accent 4" w:uiPriority="64"/>
+    <w:lsdException w:name="Medium List 1 Accent 4" w:uiPriority="65"/>
+    <w:lsdException w:name="Medium List 2 Accent 4" w:uiPriority="66"/>
+    <w:lsdException w:name="Medium Grid 1 Accent 4" w:uiPriority="67"/>
+    <w:lsdException w:name="Medium Grid 2 Accent 4" w:uiPriority="68"/>
+    <w:lsdException w:name="Medium Grid 3 Accent 4" w:uiPriority="69"/>
+    <w:lsdException w:name="Dark List Accent 4" w:uiPriority="70"/>
+    <w:lsdException w:name="Colorful Shading Accent 4" w:uiPriority="71"/>
+    <w:lsdException w:name="Colorful List Accent 4" w:uiPriority="72"/>
+    <w:lsdException w:name="Colorful Grid Accent 4" w:uiPriority="73"/>
+    <w:lsdException w:name="Light Shading Accent 5" w:uiPriority="60"/>
+    <w:lsdException w:name="Light List Accent 5" w:uiPriority="61"/>
+    <w:lsdException w:name="Light Grid Accent 5" w:uiPriority="62"/>
+    <w:lsdException w:name="Medium Shading 1 Accent 5" w:uiPriority="63"/>
+    <w:lsdException w:name="Medium Shading 2 Accent 5" w:uiPriority="64"/>
+    <w:lsdException w:name="Medium List 1 Accent 5" w:uiPriority="65"/>
+    <w:lsdException w:name="Medium List 2 Accent 5" w:uiPriority="66"/>
+    <w:lsdException w:name="Medium Grid 1 Accent 5" w:uiPriority="67"/>
+    <w:lsdException w:name="Medium Grid 2 Accent 5" w:uiPriority="68"/>
+    <w:lsdException w:name="Medium Grid 3 Accent 5" w:uiPriority="69"/>
+    <w:lsdException w:name="Dark List Accent 5" w:uiPriority="70"/>
+    <w:lsdException w:name="Colorful Shading Accent 5" w:uiPriority="71"/>
+    <w:lsdException w:name="Colorful List Accent 5" w:uiPriority="72"/>
+    <w:lsdException w:name="Colorful Grid Accent 5" w:uiPriority="73"/>
+    <w:lsdException w:name="Light Shading Accent 6" w:uiPriority="60"/>
+    <w:lsdException w:name="Light List Accent 6" w:uiPriority="61"/>
+    <w:lsdException w:name="Light Grid Accent 6" w:uiPriority="62"/>
+    <w:lsdException w:name="Medium Shading 1 Accent 6" w:uiPriority="63"/>
+    <w:lsdException w:name="Medium Shading 2 Accent 6" w:uiPriority="64"/>
+    <w:lsdException w:name="Medium List 1 Accent 6" w:uiPriority="65"/>
+    <w:lsdException w:name="Medium List 2 Accent 6" w:uiPriority="66"/>
+    <w:lsdException w:name="Medium Grid 1 Accent 6" w:uiPriority="67"/>
+    <w:lsdException w:name="Medium Grid 2 Accent 6" w:uiPriority="68"/>
+    <w:lsdException w:name="Medium Grid 3 Accent 6" w:uiPriority="69"/>
+    <w:lsdException w:name="Dark List Accent 6" w:uiPriority="70"/>
+    <w:lsdException w:name="Colorful Shading Accent 6" w:uiPriority="71"/>
+    <w:lsdException w:name="Colorful List Accent 6" w:uiPriority="72"/>
+    <w:lsdException w:name="Colorful Grid Accent 6" w:uiPriority="73"/>
+    <w:lsdException w:name="Subtle Emphasis" w:uiPriority="19" w:qFormat="1"/>
+    <w:lsdException w:name="Intense Emphasis" w:uiPriority="21" w:qFormat="1"/>
+    <w:lsdException w:name="Subtle Reference" w:uiPriority="31" w:qFormat="1"/>
+    <w:lsdException w:name="Intense Reference" w:uiPriority="32" w:qFormat="1"/>
+    <w:lsdException w:name="Book Title" w:uiPriority="33" w:qFormat="1"/>
+    <w:lsdException w:name="Bibliography" w:semiHidden="1" w:uiPriority="37" w:unhideWhenUsed="1"/>
+    <w:lsdException w:name="TOC Heading" w:semiHidden="1" w:uiPriority="39" w:unhideWhenUsed="1" w:qFormat="1"/>
+    <w:lsdException w:name="Plain Table 1" w:uiPriority="41"/>
+    <w:lsdException w:name="Plain Table 2" w:uiPriority="42"/>
+    <w:lsdException w:name="Plain Table 3" w:uiPriority="43"/>
+    <w:lsdException w:name="Plain Table 4" w:uiPriority="44"/>
+    <w:lsdException w:name="Plain Table 5" w:uiPriority="45"/>
+    <w:lsdException w:name="Grid Table Light" w:uiPriority="40"/>
+    <w:lsdException w:name="Grid Table 1 Light" w:uiPriority="46"/>
+    <w:lsdException w:name="Grid Table 2" w:uiPriority="47"/>
+    <w:lsdException w:name="Grid Table 3" w:uiPriority="48"/>
+    <w:lsdException w:name="Grid Table 4" w:uiPriority="49"/>
+    <w:lsdException w:name="Grid Table 5 Dark" w:uiPriority="50"/>
+    <w:lsdException w:name="Grid Table 6 Colorful" w:uiPriority="51"/>
+    <w:lsdException w:name="Grid Table 7 Colorful" w:uiPriority="52"/>
+    <w:lsdException w:name="Grid Table 1 Light Accent 1" w:uiPriority="46"/>
+    <w:lsdException w:name="Grid Table 2 Accent 1" w:uiPriority="47"/>
+    <w:lsdException w:name="Grid Table 3 Accent 1" w:uiPriority="48"/>
+    <w:lsdException w:name="Grid Table 4 Accent 1" w:uiPriority="49"/>
+    <w:lsdException w:name="Grid Table 5 Dark Accent 1" w:uiPriority="50"/>
+    <w:lsdException w:name="Grid Table 6 Colorful Accent 1" w:uiPriority="51"/>
+    <w:lsdException w:name="Grid Table 7 Colorful Accent 1" w:uiPriority="52"/>
+    <w:lsdException w:name="Grid Table 1 Light Accent 2" w:uiPriority="46"/>
+    <w:lsdException w:name="Grid Table 2 Accent 2" w:uiPriority="47"/>
+    <w:lsdException w:name="Grid Table 3 Accent 2" w:uiPriority="48"/>
+    <w:lsdException w:name="Grid Table 4 Accent 2" w:uiPriority="49"/>
+    <w:lsdException w:name="Grid Table 5 Dark Accent 2" w:uiPriority="50"/>
+    <w:lsdException w:name="Grid Table 6 Colorful Accent 2" w:uiPriority="51"/>
+    <w:lsdException w:name="Grid Table 7 Colorful Accent 2" w:uiPriority="52"/>
+    <w:lsdException w:name="Grid Table 1 Light Accent 3" w:uiPriority="46"/>
+    <w:lsdException w:name="Grid Table 2 Accent 3" w:uiPriority="47"/>
+    <w:lsdException w:name="Grid Table 3 Accent 3" w:uiPriority="48"/>
+    <w:lsdException w:name="Grid Table 4 Accent 3" w:uiPriority="49"/>
+    <w:lsdException w:name="Grid Table 5 Dark Accent 3" w:uiPriority="50"/>
+    <w:lsdException w:name="Grid Table 6 Colorful Accent 3" w:uiPriority="51"/>
+    <w:lsdException w:name="Grid Table 7 Colorful Accent 3" w:uiPriority="52"/>
+    <w:lsdException w:name="Grid Table 1 Light Accent 4" w:uiPriority="46"/>
+    <w:lsdException w:name="Grid Table 2 Accent 4" w:uiPriority="47"/>
+    <w:lsdException w:name="Grid Table 3 Accent 4" w:uiPriority="48"/>
+    <w:lsdException w:name="Grid Table 4 Accent 4" w:uiPriority="49"/>
+    <w:lsdException w:name="Grid Table 5 Dark Accent 4" w:uiPriority="50"/>
+    <w:lsdException w:name="Grid Table 6 Colorful Accent 4" w:uiPriority="51"/>
+    <w:lsdException w:name="Grid Table 7 Colorful Accent 4" w:uiPriority="52"/>
+    <w:lsdException w:name="Grid Table 1 Light Accent 5" w:uiPriority="46"/>
+    <w:lsdException w:name="Grid Table 2 Accent 5" w:uiPriority="47"/>
+    <w:lsdException w:name="Grid Table 3 Accent 5" w:uiPriority="48"/>
+    <w:lsdException w:name="Grid Table 4 Accent 5" w:uiPriority="49"/>
+    <w:lsdException w:name="Grid Table 5 Dark Accent 5" w:uiPriority="50"/>
+    <w:lsdException w:name="Grid Table 6 Colorful Accent 5" w:uiPriority="51"/>
+    <w:lsdException w:name="Grid Table 7 Colorful Accent 5" w:uiPriority="52"/>
+    <w:lsdException w:name="Grid Table 1 Light Accent 6" w:uiPriority="46"/>
+    <w:lsdException w:name="Grid Table 2 Accent 6" w:uiPriority="47"/>
+    <w:lsdException w:name="Grid Table 3 Accent 6" w:uiPriority="48"/>
+    <w:lsdException w:name="Grid Table 4 Accent 6" w:uiPriority="49"/>
+    <w:lsdException w:name="Grid Table 5 Dark Accent 6" w:uiPriority="50"/>
+    <w:lsdException w:name="Grid Table 6 Colorful Accent 6" w:uiPriority="51"/>
+    <w:lsdException w:name="Grid Table 7 Colorful Accent 6" w:uiPriority="52"/>
+    <w:lsdException w:name="List Table 1 Light" w:uiPriority="46"/>
+    <w:lsdException w:name="List Table 2" w:uiPriority="47"/>
+    <w:lsdException w:name="List Table 3" w:uiPriority="48"/>
+    <w:lsdException w:name="List Table 4" w:uiPriority="49"/>
+    <w:lsdException w:name="List Table 5 Dark" w:uiPriority="50"/>
+    <w:lsdException w:name="List Table 6 Colorful" w:uiPriority="51"/>
+    <w:lsdException w:name="List Table 7 Colorful" w:uiPriority="52"/>
+    <w:lsdException w:name="List Table 1 Light Accent 1" w:uiPriority="46"/>
+    <w:lsdException w:name="List Table 2 Accent 1" w:uiPriority="47"/>
+    <w:lsdException w:name="List Table 3 Accent 1" w:uiPriority="48"/>
+    <w:lsdException w:name="List Table 4 Accent 1" w:uiPriority="49"/>
+    <w:lsdException w:name="List Table 5 Dark Accent 1" w:uiPriority="50"/>
+    <w:lsdException w:name="List Table 6 Colorful Accent 1" w:uiPriority="51"/>
+    <w:lsdException w:name="List Table 7 Colorful Accent 1" w:uiPriority="52"/>
+    <w:lsdException w:name="List Table 1 Light Accent 2" w:uiPriority="46"/>
+    <w:lsdException w:name="List Table 2 Accent 2" w:uiPriority="47"/>
+    <w:lsdException w:name="List Table 3 Accent 2" w:uiPriority="48"/>
+    <w:lsdException w:name="List Table 4 Accent 2" w:uiPriority="49"/>
+    <w:lsdException w:name="List Table 5 Dark Accent 2" w:uiPriority="50"/>
+    <w:lsdException w:name="List Table 6 Colorful Accent 2" w:uiPriority="51"/>
+    <w:lsdException w:name="List Table 7 Colorful Accent 2" w:uiPriority="52"/>
+    <w:lsdException w:name="List Table 1 Light Accent 3" w:uiPriority="46"/>
+    <w:lsdException w:name="List Table 2 Accent 3" w:uiPriority="47"/>
+    <w:lsdException w:name="List Table 3 Accent 3" w:uiPriority="48"/>
+    <w:lsdException w:name="List Table 4 Accent 3" w:uiPriority="49"/>
+    <w:lsdException w:name="List Table 5 Dark Accent 3" w:uiPriority="50"/>
+    <w:lsdException w:name="List Table 6 Colorful Accent 3" w:uiPriority="51"/>
+    <w:lsdException w:name="List Table 7 Colorful Accent 3" w:uiPriority="52"/>
+    <w:lsdException w:name="List Table 1 Light Accent 4" w:uiPriority="46"/>
+    <w:lsdException w:name="List Table 2 Accent 4" w:uiPriority="47"/>
+    <w:lsdException w:name="List Table 3 Accent 4" w:uiPriority="48"/>
+    <w:lsdException w:name="List Table 4 Accent 4" w:uiPriority="49"/>
+    <w:lsdException w:name="List Table 5 Dark Accent 4" w:uiPriority="50"/>
+    <w:lsdException w:name="List Table 6 Colorful Accent 4" w:uiPriority="51"/>
+    <w:lsdException w:name="List Table 7 Colorful Accent 4" w:uiPriority="52"/>
+    <w:lsdException w:name="List Table 1 Light Accent 5" w:uiPriority="46"/>
+    <w:lsdException w:name="List Table 2 Accent 5" w:uiPriority="47"/>
+    <w:lsdException w:name="List Table 3 Accent 5" w:uiPriority="48"/>
+    <w:lsdException w:name="List Table 4 Accent 5" w:uiPriority="49"/>
+    <w:lsdException w:name="List Table 5 Dark Accent 5" w:uiPriority="50"/>
+    <w:lsdException w:name="List Table 6 Colorful Accent 5" w:uiPriority="51"/>
+    <w:lsdException w:name="List Table 7 Colorful Accent 5" w:uiPriority="52"/>
+    <w:lsdException w:name="List Table 1 Light Accent 6" w:uiPriority="46"/>
+    <w:lsdException w:name="List Table 2 Accent 6" w:uiPriority="47"/>
+    <w:lsdException w:name="List Table 3 Accent 6" w:uiPriority="48"/>
+    <w:lsdException w:name="List Table 4 Accent 6" w:uiPriority="49"/>
+    <w:lsdException w:name="List Table 5 Dark Accent 6" w:uiPriority="50"/>
+    <w:lsdException w:name="List Table 6 Colorful Accent 6" w:uiPriority="51"/>
+    <w:lsdException w:name="List Table 7 Colorful Accent 6" w:uiPriority="52"/>
+    <w:lsdException w:name="Mention" w:semiHidden="1" w:unhideWhenUsed="1"/>
+    <w:lsdException w:name="Smart Hyperlink" w:semiHidden="1" w:unhideWhenUsed="1"/>
+    <w:lsdException w:name="Hashtag" w:semiHidden="1" w:unhideWhenUsed="1"/>
   </w:latentStyles>
   <w:style w:type="paragraph" w:default="1" w:styleId="Standard">
     <w:name w:val="Normal"/>
@@ -2207,406 +2894,14 @@
       <w:szCs w:val="18"/>
     </w:rPr>
   </w:style>
-</w:styles>
-</file>
-
-<file path=word/stylesWithEffects.xml><?xml version="1.0" encoding="utf-8"?>
-<w:styles xmlns:wpc="http://schemas.microsoft.com/office/word/2010/wordprocessingCanvas" xmlns:mc="http://schemas.openxmlformats.org/markup-compatibility/2006" xmlns:o="urn:schemas-microsoft-com:office:office" xmlns:r="http://schemas.openxmlformats.org/officeDocument/2006/relationships" xmlns:m="http://schemas.openxmlformats.org/officeDocument/2006/math" xmlns:v="urn:schemas-microsoft-com:vml" xmlns:wp14="http://schemas.microsoft.com/office/word/2010/wordprocessingDrawing" xmlns:wp="http://schemas.openxmlformats.org/drawingml/2006/wordprocessingDrawing" xmlns:w10="urn:schemas-microsoft-com:office:word" xmlns:w="http://schemas.openxmlformats.org/wordprocessingml/2006/main" xmlns:w14="http://schemas.microsoft.com/office/word/2010/wordml" xmlns:wpg="http://schemas.microsoft.com/office/word/2010/wordprocessingGroup" xmlns:wpi="http://schemas.microsoft.com/office/word/2010/wordprocessingInk" xmlns:wne="http://schemas.microsoft.com/office/word/2006/wordml" xmlns:wps="http://schemas.microsoft.com/office/word/2010/wordprocessingShape" mc:Ignorable="w14 wp14">
-  <w:docDefaults>
-    <w:rPrDefault>
-      <w:rPr>
-        <w:rFonts w:asciiTheme="minorHAnsi" w:eastAsiaTheme="minorHAnsi" w:hAnsiTheme="minorHAnsi" w:cstheme="minorBidi"/>
-        <w:sz w:val="22"/>
-        <w:szCs w:val="22"/>
-        <w:lang w:val="de-DE" w:eastAsia="en-US" w:bidi="ar-SA"/>
-      </w:rPr>
-    </w:rPrDefault>
-    <w:pPrDefault>
-      <w:pPr>
-        <w:spacing w:after="160" w:line="259" w:lineRule="auto"/>
-      </w:pPr>
-    </w:pPrDefault>
-  </w:docDefaults>
-  <w:latentStyles w:defLockedState="0" w:defUIPriority="99" w:defSemiHidden="1" w:defUnhideWhenUsed="1" w:defQFormat="0" w:count="267">
-    <w:lsdException w:name="Normal" w:semiHidden="0" w:uiPriority="0" w:unhideWhenUsed="0" w:qFormat="1"/>
-    <w:lsdException w:name="heading 1" w:semiHidden="0" w:uiPriority="9" w:unhideWhenUsed="0" w:qFormat="1"/>
-    <w:lsdException w:name="heading 2" w:uiPriority="9" w:qFormat="1"/>
-    <w:lsdException w:name="heading 3" w:uiPriority="9" w:qFormat="1"/>
-    <w:lsdException w:name="heading 4" w:uiPriority="9" w:qFormat="1"/>
-    <w:lsdException w:name="heading 5" w:uiPriority="9" w:qFormat="1"/>
-    <w:lsdException w:name="heading 6" w:uiPriority="9" w:qFormat="1"/>
-    <w:lsdException w:name="heading 7" w:uiPriority="9" w:qFormat="1"/>
-    <w:lsdException w:name="heading 8" w:uiPriority="9" w:qFormat="1"/>
-    <w:lsdException w:name="heading 9" w:uiPriority="9" w:qFormat="1"/>
-    <w:lsdException w:name="toc 1" w:uiPriority="39"/>
-    <w:lsdException w:name="toc 2" w:uiPriority="39"/>
-    <w:lsdException w:name="toc 3" w:uiPriority="39"/>
-    <w:lsdException w:name="toc 4" w:uiPriority="39"/>
-    <w:lsdException w:name="toc 5" w:uiPriority="39"/>
-    <w:lsdException w:name="toc 6" w:uiPriority="39"/>
-    <w:lsdException w:name="toc 7" w:uiPriority="39"/>
-    <w:lsdException w:name="toc 8" w:uiPriority="39"/>
-    <w:lsdException w:name="toc 9" w:uiPriority="39"/>
-    <w:lsdException w:name="caption" w:uiPriority="35" w:qFormat="1"/>
-    <w:lsdException w:name="Title" w:semiHidden="0" w:uiPriority="10" w:unhideWhenUsed="0" w:qFormat="1"/>
-    <w:lsdException w:name="Default Paragraph Font" w:uiPriority="1"/>
-    <w:lsdException w:name="Subtitle" w:semiHidden="0" w:uiPriority="11" w:unhideWhenUsed="0" w:qFormat="1"/>
-    <w:lsdException w:name="Strong" w:semiHidden="0" w:uiPriority="22" w:unhideWhenUsed="0" w:qFormat="1"/>
-    <w:lsdException w:name="Emphasis" w:semiHidden="0" w:uiPriority="20" w:unhideWhenUsed="0" w:qFormat="1"/>
-    <w:lsdException w:name="Table Grid" w:semiHidden="0" w:uiPriority="39" w:unhideWhenUsed="0"/>
-    <w:lsdException w:name="Placeholder Text" w:unhideWhenUsed="0"/>
-    <w:lsdException w:name="No Spacing" w:semiHidden="0" w:uiPriority="1" w:unhideWhenUsed="0" w:qFormat="1"/>
-    <w:lsdException w:name="Light Shading" w:semiHidden="0" w:uiPriority="60" w:unhideWhenUsed="0"/>
-    <w:lsdException w:name="Light List" w:semiHidden="0" w:uiPriority="61" w:unhideWhenUsed="0"/>
-    <w:lsdException w:name="Light Grid" w:semiHidden="0" w:uiPriority="62" w:unhideWhenUsed="0"/>
-    <w:lsdException w:name="Medium Shading 1" w:semiHidden="0" w:uiPriority="63" w:unhideWhenUsed="0"/>
-    <w:lsdException w:name="Medium Shading 2" w:semiHidden="0" w:uiPriority="64" w:unhideWhenUsed="0"/>
-    <w:lsdException w:name="Medium List 1" w:semiHidden="0" w:uiPriority="65" w:unhideWhenUsed="0"/>
-    <w:lsdException w:name="Medium List 2" w:semiHidden="0" w:uiPriority="66" w:unhideWhenUsed="0"/>
-    <w:lsdException w:name="Medium Grid 1" w:semiHidden="0" w:uiPriority="67" w:unhideWhenUsed="0"/>
-    <w:lsdException w:name="Medium Grid 2" w:semiHidden="0" w:uiPriority="68" w:unhideWhenUsed="0"/>
-    <w:lsdException w:name="Medium Grid 3" w:semiHidden="0" w:uiPriority="69" w:unhideWhenUsed="0"/>
-    <w:lsdException w:name="Dark List" w:semiHidden="0" w:uiPriority="70" w:unhideWhenUsed="0"/>
-    <w:lsdException w:name="Colorful Shading" w:semiHidden="0" w:uiPriority="71" w:unhideWhenUsed="0"/>
-    <w:lsdException w:name="Colorful List" w:semiHidden="0" w:uiPriority="72" w:unhideWhenUsed="0"/>
-    <w:lsdException w:name="Colorful Grid" w:semiHidden="0" w:uiPriority="73" w:unhideWhenUsed="0"/>
-    <w:lsdException w:name="Light Shading Accent 1" w:semiHidden="0" w:uiPriority="60" w:unhideWhenUsed="0"/>
-    <w:lsdException w:name="Light List Accent 1" w:semiHidden="0" w:uiPriority="61" w:unhideWhenUsed="0"/>
-    <w:lsdException w:name="Light Grid Accent 1" w:semiHidden="0" w:uiPriority="62" w:unhideWhenUsed="0"/>
-    <w:lsdException w:name="Medium Shading 1 Accent 1" w:semiHidden="0" w:uiPriority="63" w:unhideWhenUsed="0"/>
-    <w:lsdException w:name="Medium Shading 2 Accent 1" w:semiHidden="0" w:uiPriority="64" w:unhideWhenUsed="0"/>
-    <w:lsdException w:name="Medium List 1 Accent 1" w:semiHidden="0" w:uiPriority="65" w:unhideWhenUsed="0"/>
-    <w:lsdException w:name="Revision" w:unhideWhenUsed="0"/>
-    <w:lsdException w:name="List Paragraph" w:semiHidden="0" w:uiPriority="34" w:unhideWhenUsed="0" w:qFormat="1"/>
-    <w:lsdException w:name="Quote" w:semiHidden="0" w:uiPriority="29" w:unhideWhenUsed="0" w:qFormat="1"/>
-    <w:lsdException w:name="Intense Quote" w:semiHidden="0" w:uiPriority="30" w:unhideWhenUsed="0" w:qFormat="1"/>
-    <w:lsdException w:name="Medium List 2 Accent 1" w:semiHidden="0" w:uiPriority="66" w:unhideWhenUsed="0"/>
-    <w:lsdException w:name="Medium Grid 1 Accent 1" w:semiHidden="0" w:uiPriority="67" w:unhideWhenUsed="0"/>
-    <w:lsdException w:name="Medium Grid 2 Accent 1" w:semiHidden="0" w:uiPriority="68" w:unhideWhenUsed="0"/>
-    <w:lsdException w:name="Medium Grid 3 Accent 1" w:semiHidden="0" w:uiPriority="69" w:unhideWhenUsed="0"/>
-    <w:lsdException w:name="Dark List Accent 1" w:semiHidden="0" w:uiPriority="70" w:unhideWhenUsed="0"/>
-    <w:lsdException w:name="Colorful Shading Accent 1" w:semiHidden="0" w:uiPriority="71" w:unhideWhenUsed="0"/>
-    <w:lsdException w:name="Colorful List Accent 1" w:semiHidden="0" w:uiPriority="72" w:unhideWhenUsed="0"/>
-    <w:lsdException w:name="Colorful Grid Accent 1" w:semiHidden="0" w:uiPriority="73" w:unhideWhenUsed="0"/>
-    <w:lsdException w:name="Light Shading Accent 2" w:semiHidden="0" w:uiPriority="60" w:unhideWhenUsed="0"/>
-    <w:lsdException w:name="Light List Accent 2" w:semiHidden="0" w:uiPriority="61" w:unhideWhenUsed="0"/>
-    <w:lsdException w:name="Light Grid Accent 2" w:semiHidden="0" w:uiPriority="62" w:unhideWhenUsed="0"/>
-    <w:lsdException w:name="Medium Shading 1 Accent 2" w:semiHidden="0" w:uiPriority="63" w:unhideWhenUsed="0"/>
-    <w:lsdException w:name="Medium Shading 2 Accent 2" w:semiHidden="0" w:uiPriority="64" w:unhideWhenUsed="0"/>
-    <w:lsdException w:name="Medium List 1 Accent 2" w:semiHidden="0" w:uiPriority="65" w:unhideWhenUsed="0"/>
-    <w:lsdException w:name="Medium List 2 Accent 2" w:semiHidden="0" w:uiPriority="66" w:unhideWhenUsed="0"/>
-    <w:lsdException w:name="Medium Grid 1 Accent 2" w:semiHidden="0" w:uiPriority="67" w:unhideWhenUsed="0"/>
-    <w:lsdException w:name="Medium Grid 2 Accent 2" w:semiHidden="0" w:uiPriority="68" w:unhideWhenUsed="0"/>
-    <w:lsdException w:name="Medium Grid 3 Accent 2" w:semiHidden="0" w:uiPriority="69" w:unhideWhenUsed="0"/>
-    <w:lsdException w:name="Dark List Accent 2" w:semiHidden="0" w:uiPriority="70" w:unhideWhenUsed="0"/>
-    <w:lsdException w:name="Colorful Shading Accent 2" w:semiHidden="0" w:uiPriority="71" w:unhideWhenUsed="0"/>
-    <w:lsdException w:name="Colorful List Accent 2" w:semiHidden="0" w:uiPriority="72" w:unhideWhenUsed="0"/>
-    <w:lsdException w:name="Colorful Grid Accent 2" w:semiHidden="0" w:uiPriority="73" w:unhideWhenUsed="0"/>
-    <w:lsdException w:name="Light Shading Accent 3" w:semiHidden="0" w:uiPriority="60" w:unhideWhenUsed="0"/>
-    <w:lsdException w:name="Light List Accent 3" w:semiHidden="0" w:uiPriority="61" w:unhideWhenUsed="0"/>
-    <w:lsdException w:name="Light Grid Accent 3" w:semiHidden="0" w:uiPriority="62" w:unhideWhenUsed="0"/>
-    <w:lsdException w:name="Medium Shading 1 Accent 3" w:semiHidden="0" w:uiPriority="63" w:unhideWhenUsed="0"/>
-    <w:lsdException w:name="Medium Shading 2 Accent 3" w:semiHidden="0" w:uiPriority="64" w:unhideWhenUsed="0"/>
-    <w:lsdException w:name="Medium List 1 Accent 3" w:semiHidden="0" w:uiPriority="65" w:unhideWhenUsed="0"/>
-    <w:lsdException w:name="Medium List 2 Accent 3" w:semiHidden="0" w:uiPriority="66" w:unhideWhenUsed="0"/>
-    <w:lsdException w:name="Medium Grid 1 Accent 3" w:semiHidden="0" w:uiPriority="67" w:unhideWhenUsed="0"/>
-    <w:lsdException w:name="Medium Grid 2 Accent 3" w:semiHidden="0" w:uiPriority="68" w:unhideWhenUsed="0"/>
-    <w:lsdException w:name="Medium Grid 3 Accent 3" w:semiHidden="0" w:uiPriority="69" w:unhideWhenUsed="0"/>
-    <w:lsdException w:name="Dark List Accent 3" w:semiHidden="0" w:uiPriority="70" w:unhideWhenUsed="0"/>
-    <w:lsdException w:name="Colorful Shading Accent 3" w:semiHidden="0" w:uiPriority="71" w:unhideWhenUsed="0"/>
-    <w:lsdException w:name="Colorful List Accent 3" w:semiHidden="0" w:uiPriority="72" w:unhideWhenUsed="0"/>
-    <w:lsdException w:name="Colorful Grid Accent 3" w:semiHidden="0" w:uiPriority="73" w:unhideWhenUsed="0"/>
-    <w:lsdException w:name="Light Shading Accent 4" w:semiHidden="0" w:uiPriority="60" w:unhideWhenUsed="0"/>
-    <w:lsdException w:name="Light List Accent 4" w:semiHidden="0" w:uiPriority="61" w:unhideWhenUsed="0"/>
-    <w:lsdException w:name="Light Grid Accent 4" w:semiHidden="0" w:uiPriority="62" w:unhideWhenUsed="0"/>
-    <w:lsdException w:name="Medium Shading 1 Accent 4" w:semiHidden="0" w:uiPriority="63" w:unhideWhenUsed="0"/>
-    <w:lsdException w:name="Medium Shading 2 Accent 4" w:semiHidden="0" w:uiPriority="64" w:unhideWhenUsed="0"/>
-    <w:lsdException w:name="Medium List 1 Accent 4" w:semiHidden="0" w:uiPriority="65" w:unhideWhenUsed="0"/>
-    <w:lsdException w:name="Medium List 2 Accent 4" w:semiHidden="0" w:uiPriority="66" w:unhideWhenUsed="0"/>
-    <w:lsdException w:name="Medium Grid 1 Accent 4" w:semiHidden="0" w:uiPriority="67" w:unhideWhenUsed="0"/>
-    <w:lsdException w:name="Medium Grid 2 Accent 4" w:semiHidden="0" w:uiPriority="68" w:unhideWhenUsed="0"/>
-    <w:lsdException w:name="Medium Grid 3 Accent 4" w:semiHidden="0" w:uiPriority="69" w:unhideWhenUsed="0"/>
-    <w:lsdException w:name="Dark List Accent 4" w:semiHidden="0" w:uiPriority="70" w:unhideWhenUsed="0"/>
-    <w:lsdException w:name="Colorful Shading Accent 4" w:semiHidden="0" w:uiPriority="71" w:unhideWhenUsed="0"/>
-    <w:lsdException w:name="Colorful List Accent 4" w:semiHidden="0" w:uiPriority="72" w:unhideWhenUsed="0"/>
-    <w:lsdException w:name="Colorful Grid Accent 4" w:semiHidden="0" w:uiPriority="73" w:unhideWhenUsed="0"/>
-    <w:lsdException w:name="Light Shading Accent 5" w:semiHidden="0" w:uiPriority="60" w:unhideWhenUsed="0"/>
-    <w:lsdException w:name="Light List Accent 5" w:semiHidden="0" w:uiPriority="61" w:unhideWhenUsed="0"/>
-    <w:lsdException w:name="Light Grid Accent 5" w:semiHidden="0" w:uiPriority="62" w:unhideWhenUsed="0"/>
-    <w:lsdException w:name="Medium Shading 1 Accent 5" w:semiHidden="0" w:uiPriority="63" w:unhideWhenUsed="0"/>
-    <w:lsdException w:name="Medium Shading 2 Accent 5" w:semiHidden="0" w:uiPriority="64" w:unhideWhenUsed="0"/>
-    <w:lsdException w:name="Medium List 1 Accent 5" w:semiHidden="0" w:uiPriority="65" w:unhideWhenUsed="0"/>
-    <w:lsdException w:name="Medium List 2 Accent 5" w:semiHidden="0" w:uiPriority="66" w:unhideWhenUsed="0"/>
-    <w:lsdException w:name="Medium Grid 1 Accent 5" w:semiHidden="0" w:uiPriority="67" w:unhideWhenUsed="0"/>
-    <w:lsdException w:name="Medium Grid 2 Accent 5" w:semiHidden="0" w:uiPriority="68" w:unhideWhenUsed="0"/>
-    <w:lsdException w:name="Medium Grid 3 Accent 5" w:semiHidden="0" w:uiPriority="69" w:unhideWhenUsed="0"/>
-    <w:lsdException w:name="Dark List Accent 5" w:semiHidden="0" w:uiPriority="70" w:unhideWhenUsed="0"/>
-    <w:lsdException w:name="Colorful Shading Accent 5" w:semiHidden="0" w:uiPriority="71" w:unhideWhenUsed="0"/>
-    <w:lsdException w:name="Colorful List Accent 5" w:semiHidden="0" w:uiPriority="72" w:unhideWhenUsed="0"/>
-    <w:lsdException w:name="Colorful Grid Accent 5" w:semiHidden="0" w:uiPriority="73" w:unhideWhenUsed="0"/>
-    <w:lsdException w:name="Light Shading Accent 6" w:semiHidden="0" w:uiPriority="60" w:unhideWhenUsed="0"/>
-    <w:lsdException w:name="Light List Accent 6" w:semiHidden="0" w:uiPriority="61" w:unhideWhenUsed="0"/>
-    <w:lsdException w:name="Light Grid Accent 6" w:semiHidden="0" w:uiPriority="62" w:unhideWhenUsed="0"/>
-    <w:lsdException w:name="Medium Shading 1 Accent 6" w:semiHidden="0" w:uiPriority="63" w:unhideWhenUsed="0"/>
-    <w:lsdException w:name="Medium Shading 2 Accent 6" w:semiHidden="0" w:uiPriority="64" w:unhideWhenUsed="0"/>
-    <w:lsdException w:name="Medium List 1 Accent 6" w:semiHidden="0" w:uiPriority="65" w:unhideWhenUsed="0"/>
-    <w:lsdException w:name="Medium List 2 Accent 6" w:semiHidden="0" w:uiPriority="66" w:unhideWhenUsed="0"/>
-    <w:lsdException w:name="Medium Grid 1 Accent 6" w:semiHidden="0" w:uiPriority="67" w:unhideWhenUsed="0"/>
-    <w:lsdException w:name="Medium Grid 2 Accent 6" w:semiHidden="0" w:uiPriority="68" w:unhideWhenUsed="0"/>
-    <w:lsdException w:name="Medium Grid 3 Accent 6" w:semiHidden="0" w:uiPriority="69" w:unhideWhenUsed="0"/>
-    <w:lsdException w:name="Dark List Accent 6" w:semiHidden="0" w:uiPriority="70" w:unhideWhenUsed="0"/>
-    <w:lsdException w:name="Colorful Shading Accent 6" w:semiHidden="0" w:uiPriority="71" w:unhideWhenUsed="0"/>
-    <w:lsdException w:name="Colorful List Accent 6" w:semiHidden="0" w:uiPriority="72" w:unhideWhenUsed="0"/>
-    <w:lsdException w:name="Colorful Grid Accent 6" w:semiHidden="0" w:uiPriority="73" w:unhideWhenUsed="0"/>
-    <w:lsdException w:name="Subtle Emphasis" w:semiHidden="0" w:uiPriority="19" w:unhideWhenUsed="0" w:qFormat="1"/>
-    <w:lsdException w:name="Intense Emphasis" w:semiHidden="0" w:uiPriority="21" w:unhideWhenUsed="0" w:qFormat="1"/>
-    <w:lsdException w:name="Subtle Reference" w:semiHidden="0" w:uiPriority="31" w:unhideWhenUsed="0" w:qFormat="1"/>
-    <w:lsdException w:name="Intense Reference" w:semiHidden="0" w:uiPriority="32" w:unhideWhenUsed="0" w:qFormat="1"/>
-    <w:lsdException w:name="Book Title" w:semiHidden="0" w:uiPriority="33" w:unhideWhenUsed="0" w:qFormat="1"/>
-    <w:lsdException w:name="Bibliography" w:uiPriority="37"/>
-    <w:lsdException w:name="TOC Heading" w:uiPriority="39" w:qFormat="1"/>
-  </w:latentStyles>
-  <w:style w:type="paragraph" w:default="1" w:styleId="Standard">
-    <w:name w:val="Normal"/>
+  <w:style w:type="paragraph" w:styleId="KeinLeerraum">
+    <w:name w:val="No Spacing"/>
+    <w:uiPriority w:val="1"/>
     <w:qFormat/>
-  </w:style>
-  <w:style w:type="character" w:default="1" w:styleId="Absatz-Standardschriftart">
-    <w:name w:val="Default Paragraph Font"/>
-    <w:uiPriority w:val="1"/>
-    <w:semiHidden/>
-    <w:unhideWhenUsed/>
-  </w:style>
-  <w:style w:type="table" w:default="1" w:styleId="NormaleTabelle">
-    <w:name w:val="Normal Table"/>
-    <w:uiPriority w:val="99"/>
-    <w:semiHidden/>
-    <w:unhideWhenUsed/>
-    <w:tblPr>
-      <w:tblInd w:w="0" w:type="dxa"/>
-      <w:tblCellMar>
-        <w:top w:w="0" w:type="dxa"/>
-        <w:left w:w="108" w:type="dxa"/>
-        <w:bottom w:w="0" w:type="dxa"/>
-        <w:right w:w="108" w:type="dxa"/>
-      </w:tblCellMar>
-    </w:tblPr>
-  </w:style>
-  <w:style w:type="numbering" w:default="1" w:styleId="KeineListe">
-    <w:name w:val="No List"/>
-    <w:uiPriority w:val="99"/>
-    <w:semiHidden/>
-    <w:unhideWhenUsed/>
-  </w:style>
-  <w:style w:type="paragraph" w:styleId="Kopfzeile">
-    <w:name w:val="header"/>
-    <w:basedOn w:val="Standard"/>
-    <w:link w:val="KopfzeileZchn"/>
-    <w:uiPriority w:val="99"/>
-    <w:unhideWhenUsed/>
-    <w:rsid w:val="00FA5E04"/>
-    <w:pPr>
-      <w:tabs>
-        <w:tab w:val="center" w:pos="4536"/>
-        <w:tab w:val="right" w:pos="9072"/>
-      </w:tabs>
-      <w:spacing w:after="0" w:line="240" w:lineRule="auto"/>
-    </w:pPr>
-  </w:style>
-  <w:style w:type="character" w:customStyle="1" w:styleId="KopfzeileZchn">
-    <w:name w:val="Kopfzeile Zchn"/>
-    <w:basedOn w:val="Absatz-Standardschriftart"/>
-    <w:link w:val="Kopfzeile"/>
-    <w:uiPriority w:val="99"/>
-    <w:rsid w:val="00FA5E04"/>
-  </w:style>
-  <w:style w:type="paragraph" w:styleId="Fuzeile">
-    <w:name w:val="footer"/>
-    <w:basedOn w:val="Standard"/>
-    <w:link w:val="FuzeileZchn"/>
-    <w:uiPriority w:val="99"/>
-    <w:unhideWhenUsed/>
-    <w:rsid w:val="00FA5E04"/>
-    <w:pPr>
-      <w:tabs>
-        <w:tab w:val="center" w:pos="4536"/>
-        <w:tab w:val="right" w:pos="9072"/>
-      </w:tabs>
-      <w:spacing w:after="0" w:line="240" w:lineRule="auto"/>
-    </w:pPr>
-  </w:style>
-  <w:style w:type="character" w:customStyle="1" w:styleId="FuzeileZchn">
-    <w:name w:val="Fußzeile Zchn"/>
-    <w:basedOn w:val="Absatz-Standardschriftart"/>
-    <w:link w:val="Fuzeile"/>
-    <w:uiPriority w:val="99"/>
-    <w:rsid w:val="00FA5E04"/>
-  </w:style>
-  <w:style w:type="paragraph" w:styleId="Listenabsatz">
-    <w:name w:val="List Paragraph"/>
-    <w:basedOn w:val="Standard"/>
-    <w:uiPriority w:val="34"/>
-    <w:qFormat/>
-    <w:rsid w:val="00C4109A"/>
-    <w:pPr>
-      <w:ind w:left="720"/>
-      <w:contextualSpacing/>
-    </w:pPr>
-  </w:style>
-  <w:style w:type="paragraph" w:styleId="Titel">
-    <w:name w:val="Title"/>
-    <w:basedOn w:val="Standard"/>
-    <w:next w:val="Standard"/>
-    <w:link w:val="TitelZchn"/>
-    <w:uiPriority w:val="10"/>
-    <w:qFormat/>
-    <w:rsid w:val="00C4109A"/>
-    <w:pPr>
-      <w:spacing w:after="0" w:line="240" w:lineRule="auto"/>
-      <w:contextualSpacing/>
-    </w:pPr>
-    <w:rPr>
-      <w:rFonts w:asciiTheme="majorHAnsi" w:eastAsiaTheme="majorEastAsia" w:hAnsiTheme="majorHAnsi" w:cstheme="majorBidi"/>
-      <w:spacing w:val="-10"/>
-      <w:kern w:val="28"/>
-      <w:sz w:val="56"/>
-      <w:szCs w:val="56"/>
-    </w:rPr>
-  </w:style>
-  <w:style w:type="character" w:customStyle="1" w:styleId="TitelZchn">
-    <w:name w:val="Titel Zchn"/>
-    <w:basedOn w:val="Absatz-Standardschriftart"/>
-    <w:link w:val="Titel"/>
-    <w:uiPriority w:val="10"/>
-    <w:rsid w:val="00C4109A"/>
-    <w:rPr>
-      <w:rFonts w:asciiTheme="majorHAnsi" w:eastAsiaTheme="majorEastAsia" w:hAnsiTheme="majorHAnsi" w:cstheme="majorBidi"/>
-      <w:spacing w:val="-10"/>
-      <w:kern w:val="28"/>
-      <w:sz w:val="56"/>
-      <w:szCs w:val="56"/>
-    </w:rPr>
-  </w:style>
-  <w:style w:type="paragraph" w:styleId="Sprechblasentext">
-    <w:name w:val="Balloon Text"/>
-    <w:basedOn w:val="Standard"/>
-    <w:link w:val="SprechblasentextZchn"/>
-    <w:uiPriority w:val="99"/>
-    <w:semiHidden/>
-    <w:unhideWhenUsed/>
-    <w:rsid w:val="009A7579"/>
+    <w:rsid w:val="00000552"/>
     <w:pPr>
       <w:spacing w:after="0" w:line="240" w:lineRule="auto"/>
     </w:pPr>
-    <w:rPr>
-      <w:rFonts w:ascii="Tahoma" w:hAnsi="Tahoma" w:cs="Tahoma"/>
-      <w:sz w:val="16"/>
-      <w:szCs w:val="16"/>
-    </w:rPr>
-  </w:style>
-  <w:style w:type="character" w:customStyle="1" w:styleId="SprechblasentextZchn">
-    <w:name w:val="Sprechblasentext Zchn"/>
-    <w:basedOn w:val="Absatz-Standardschriftart"/>
-    <w:link w:val="Sprechblasentext"/>
-    <w:uiPriority w:val="99"/>
-    <w:semiHidden/>
-    <w:rsid w:val="009A7579"/>
-    <w:rPr>
-      <w:rFonts w:ascii="Tahoma" w:hAnsi="Tahoma" w:cs="Tahoma"/>
-      <w:sz w:val="16"/>
-      <w:szCs w:val="16"/>
-    </w:rPr>
-  </w:style>
-  <w:style w:type="paragraph" w:styleId="HTMLVorformatiert">
-    <w:name w:val="HTML Preformatted"/>
-    <w:basedOn w:val="Standard"/>
-    <w:link w:val="HTMLVorformatiertZchn"/>
-    <w:uiPriority w:val="99"/>
-    <w:semiHidden/>
-    <w:unhideWhenUsed/>
-    <w:rsid w:val="00E07191"/>
-    <w:pPr>
-      <w:tabs>
-        <w:tab w:val="left" w:pos="916"/>
-        <w:tab w:val="left" w:pos="1832"/>
-        <w:tab w:val="left" w:pos="2748"/>
-        <w:tab w:val="left" w:pos="3664"/>
-        <w:tab w:val="left" w:pos="4580"/>
-        <w:tab w:val="left" w:pos="5496"/>
-        <w:tab w:val="left" w:pos="6412"/>
-        <w:tab w:val="left" w:pos="7328"/>
-        <w:tab w:val="left" w:pos="8244"/>
-        <w:tab w:val="left" w:pos="9160"/>
-        <w:tab w:val="left" w:pos="10076"/>
-        <w:tab w:val="left" w:pos="10992"/>
-        <w:tab w:val="left" w:pos="11908"/>
-        <w:tab w:val="left" w:pos="12824"/>
-        <w:tab w:val="left" w:pos="13740"/>
-        <w:tab w:val="left" w:pos="14656"/>
-      </w:tabs>
-      <w:spacing w:after="0" w:line="240" w:lineRule="auto"/>
-    </w:pPr>
-    <w:rPr>
-      <w:rFonts w:ascii="Courier New" w:eastAsia="Times New Roman" w:hAnsi="Courier New" w:cs="Courier New"/>
-      <w:sz w:val="20"/>
-      <w:szCs w:val="20"/>
-      <w:lang w:eastAsia="de-DE"/>
-    </w:rPr>
-  </w:style>
-  <w:style w:type="character" w:customStyle="1" w:styleId="HTMLVorformatiertZchn">
-    <w:name w:val="HTML Vorformatiert Zchn"/>
-    <w:basedOn w:val="Absatz-Standardschriftart"/>
-    <w:link w:val="HTMLVorformatiert"/>
-    <w:uiPriority w:val="99"/>
-    <w:semiHidden/>
-    <w:rsid w:val="00E07191"/>
-    <w:rPr>
-      <w:rFonts w:ascii="Courier New" w:eastAsia="Times New Roman" w:hAnsi="Courier New" w:cs="Courier New"/>
-      <w:sz w:val="20"/>
-      <w:szCs w:val="20"/>
-      <w:lang w:eastAsia="de-DE"/>
-    </w:rPr>
-  </w:style>
-  <w:style w:type="character" w:styleId="Platzhaltertext">
-    <w:name w:val="Placeholder Text"/>
-    <w:basedOn w:val="Absatz-Standardschriftart"/>
-    <w:uiPriority w:val="99"/>
-    <w:semiHidden/>
-    <w:rsid w:val="00107584"/>
-    <w:rPr>
-      <w:color w:val="808080"/>
-    </w:rPr>
-  </w:style>
-  <w:style w:type="character" w:styleId="HTMLCode">
-    <w:name w:val="HTML Code"/>
-    <w:basedOn w:val="Absatz-Standardschriftart"/>
-    <w:uiPriority w:val="99"/>
-    <w:semiHidden/>
-    <w:unhideWhenUsed/>
-    <w:rsid w:val="00F5365A"/>
-    <w:rPr>
-      <w:rFonts w:ascii="Courier New" w:eastAsia="Times New Roman" w:hAnsi="Courier New" w:cs="Courier New"/>
-      <w:sz w:val="20"/>
-      <w:szCs w:val="20"/>
-    </w:rPr>
-  </w:style>
-  <w:style w:type="paragraph" w:styleId="Beschriftung">
-    <w:name w:val="caption"/>
-    <w:basedOn w:val="Standard"/>
-    <w:next w:val="Standard"/>
-    <w:uiPriority w:val="35"/>
-    <w:unhideWhenUsed/>
-    <w:qFormat/>
-    <w:rsid w:val="00E0625C"/>
-    <w:pPr>
-      <w:spacing w:after="200" w:line="240" w:lineRule="auto"/>
-    </w:pPr>
-    <w:rPr>
-      <w:b/>
-      <w:bCs/>
-      <w:color w:val="5B9BD5" w:themeColor="accent1"/>
-      <w:sz w:val="18"/>
-      <w:szCs w:val="18"/>
-    </w:rPr>
   </w:style>
 </w:styles>
 </file>
@@ -2900,7 +3195,7 @@
   <a:extraClrSchemeLst/>
   <a:extLst>
     <a:ext uri="{05A4C25C-085E-4340-85A3-A5531E510DB2}">
-      <thm15:themeFamily xmlns="" xmlns:thm15="http://schemas.microsoft.com/office/thememl/2012/main" name="Office Theme" id="{62F939B6-93AF-4DB8-9C6B-D6C7DFDC589F}" vid="{4A3C46E8-61CC-4603-A589-7422A47A8E4A}"/>
+      <thm15:themeFamily xmlns:thm15="http://schemas.microsoft.com/office/thememl/2012/main" name="Office Theme" id="{62F939B6-93AF-4DB8-9C6B-D6C7DFDC589F}" vid="{4A3C46E8-61CC-4603-A589-7422A47A8E4A}"/>
     </a:ext>
   </a:extLst>
 </a:theme>

--- a/Exercise 4/EC_Aufgabenloesung_4.docx
+++ b/Exercise 4/EC_Aufgabenloesung_4.docx
@@ -216,14 +216,27 @@
       <w:r>
         <w:t xml:space="preserve">Abbildung </w:t>
       </w:r>
-      <w:fldSimple w:instr=" SEQ Abbildung \* ARABIC ">
-        <w:r>
-          <w:rPr>
-            <w:noProof/>
-          </w:rPr>
-          <w:t>1</w:t>
-        </w:r>
-      </w:fldSimple>
+      <w:r>
+        <w:fldChar w:fldCharType="begin"/>
+      </w:r>
+      <w:r>
+        <w:instrText xml:space="preserve"> SEQ Abbildung \* ARABIC </w:instrText>
+      </w:r>
+      <w:r>
+        <w:fldChar w:fldCharType="separate"/>
+      </w:r>
+      <w:r>
+        <w:rPr>
+          <w:noProof/>
+        </w:rPr>
+        <w:t>1</w:t>
+      </w:r>
+      <w:r>
+        <w:rPr>
+          <w:noProof/>
+        </w:rPr>
+        <w:fldChar w:fldCharType="end"/>
+      </w:r>
       <w:r>
         <w:t xml:space="preserve">: PWM (Quelle: </w:t>
       </w:r>
@@ -239,7 +252,13 @@
         <w:pStyle w:val="Listenabsatz"/>
       </w:pPr>
       <w:r>
-        <w:t xml:space="preserve"> Dies ist eine Modulationsart, bei welcher eine technische Größe, wie die elektrische Spannung, zwischen zwei  festgelegten Werten hin und her wechselt. So wird beispielsweiße bei einem Motor, welcher sehr schnell in gleichbleibenden Abständen kurzzeitig mit Spannung versorgt wird, in einer relativ konstanten Geschwindigkeit laufen. </w:t>
+        <w:t xml:space="preserve"> Dies ist eine Modulationsart, bei welcher eine technische Größe, wie die elektrische Spannung, zwischen </w:t>
+      </w:r>
+      <w:r>
+        <w:t>zwei festgelegten</w:t>
+      </w:r>
+      <w:r>
+        <w:t xml:space="preserve"> Werten hin und her wechselt. So wird beispielsweiße bei einem Motor, welcher sehr schnell in gleichbleibenden Abständen kurzzeitig mit Spannung versorgt wird, in einer relativ konstanten Geschwindigkeit laufen. </w:t>
       </w:r>
     </w:p>
     <w:p>
@@ -287,13 +306,7 @@
           <w:rPr>
             <w:rFonts w:ascii="Cambria Math" w:hAnsi="Cambria Math"/>
           </w:rPr>
-          <m:t>P</m:t>
-        </m:r>
-        <m:r>
-          <w:rPr>
-            <w:rFonts w:ascii="Cambria Math" w:hAnsi="Cambria Math"/>
-          </w:rPr>
-          <m:t>eriodendauer=</m:t>
+          <m:t>Periodendauer=</m:t>
         </m:r>
         <m:f>
           <m:fPr>
@@ -360,7 +373,21 @@
         <w:rPr>
           <w:rFonts w:eastAsiaTheme="minorEastAsia"/>
         </w:rPr>
-        <w:t>Eine ebenfalls wichtige Größe ist der sogenannte Tastgrad, durch ihn lässt sich die die elektrische Spannung steuern. Er lässt sich aus Pulsdauer (</w:t>
+        <w:t xml:space="preserve">Eine ebenfalls wichtige Größe ist der sogenannte </w:t>
+      </w:r>
+      <w:proofErr w:type="spellStart"/>
+      <w:r>
+        <w:rPr>
+          <w:rFonts w:eastAsiaTheme="minorEastAsia"/>
+        </w:rPr>
+        <w:t>Tastgrad</w:t>
+      </w:r>
+      <w:proofErr w:type="spellEnd"/>
+      <w:r>
+        <w:rPr>
+          <w:rFonts w:eastAsiaTheme="minorEastAsia"/>
+        </w:rPr>
+        <w:t>, durch ihn lässt sich die die elektrische Spannung steuern. Er lässt sich aus Pulsdauer (</w:t>
       </w:r>
       <m:oMath>
         <m:sSub>
@@ -456,7 +483,63 @@
         <w:rPr>
           <w:rFonts w:eastAsiaTheme="minorEastAsia"/>
         </w:rPr>
-        <w:t xml:space="preserve">Üblicherweise wird der Tastgrad in Prozent angegeben. Durch den Tastgrad lässt sich der Servo (der Praktikumsaufgabe) steuern. So stellt sich der Servo bei </w:t>
+        <w:t xml:space="preserve">Üblicherweise wird der </w:t>
+      </w:r>
+      <w:proofErr w:type="spellStart"/>
+      <w:r>
+        <w:rPr>
+          <w:rFonts w:eastAsiaTheme="minorEastAsia"/>
+        </w:rPr>
+        <w:t>Tastgrad</w:t>
+      </w:r>
+      <w:proofErr w:type="spellEnd"/>
+      <w:r>
+        <w:rPr>
+          <w:rFonts w:eastAsiaTheme="minorEastAsia"/>
+        </w:rPr>
+        <w:t xml:space="preserve"> in Prozent angegeben. Durch den </w:t>
+      </w:r>
+      <w:proofErr w:type="spellStart"/>
+      <w:r>
+        <w:rPr>
+          <w:rFonts w:eastAsiaTheme="minorEastAsia"/>
+        </w:rPr>
+        <w:t>Tastgrad</w:t>
+      </w:r>
+      <w:proofErr w:type="spellEnd"/>
+      <w:r>
+        <w:rPr>
+          <w:rFonts w:eastAsiaTheme="minorEastAsia"/>
+        </w:rPr>
+        <w:t xml:space="preserve"> lässt sich der </w:t>
+      </w:r>
+      <w:proofErr w:type="spellStart"/>
+      <w:r>
+        <w:rPr>
+          <w:rFonts w:eastAsiaTheme="minorEastAsia"/>
+        </w:rPr>
+        <w:t>Servo</w:t>
+      </w:r>
+      <w:proofErr w:type="spellEnd"/>
+      <w:r>
+        <w:rPr>
+          <w:rFonts w:eastAsiaTheme="minorEastAsia"/>
+        </w:rPr>
+        <w:t xml:space="preserve"> (der Praktikumsaufgabe) steuern. So stellt sich der </w:t>
+      </w:r>
+      <w:proofErr w:type="spellStart"/>
+      <w:r>
+        <w:rPr>
+          <w:rFonts w:eastAsiaTheme="minorEastAsia"/>
+        </w:rPr>
+        <w:t>Servo</w:t>
+      </w:r>
+      <w:proofErr w:type="spellEnd"/>
+      <w:r>
+        <w:rPr>
+          <w:rFonts w:eastAsiaTheme="minorEastAsia"/>
+        </w:rPr>
+        <w:t xml:space="preserve"> bei </w:t>
       </w:r>
     </w:p>
     <w:p>
@@ -564,32 +647,14 @@
           <w:rPr>
             <w:rFonts w:ascii="Cambria Math" w:eastAsiaTheme="minorEastAsia" w:hAnsi="Cambria Math"/>
           </w:rPr>
-          <m:t>=1</m:t>
-        </m:r>
-        <m:r>
-          <w:rPr>
-            <w:rFonts w:ascii="Cambria Math" w:eastAsiaTheme="minorEastAsia" w:hAnsi="Cambria Math"/>
-          </w:rPr>
-          <m:t>.5</m:t>
-        </m:r>
-        <m:r>
-          <w:rPr>
-            <w:rFonts w:ascii="Cambria Math" w:eastAsiaTheme="minorEastAsia" w:hAnsi="Cambria Math"/>
-          </w:rPr>
-          <m:t>ms</m:t>
+          <m:t>=1.5ms</m:t>
         </m:r>
       </m:oMath>
       <w:r>
         <w:rPr>
           <w:rFonts w:eastAsiaTheme="minorEastAsia"/>
         </w:rPr>
-        <w:t xml:space="preserve"> </w:t>
-      </w:r>
-      <w:r>
-        <w:rPr>
-          <w:rFonts w:eastAsiaTheme="minorEastAsia"/>
-        </w:rPr>
-        <w:t xml:space="preserve">auf 90° </w:t>
+        <w:t xml:space="preserve"> auf 90° </w:t>
       </w:r>
       <w:r>
         <w:rPr>
@@ -649,32 +714,14 @@
           <w:rPr>
             <w:rFonts w:ascii="Cambria Math" w:eastAsiaTheme="minorEastAsia" w:hAnsi="Cambria Math"/>
           </w:rPr>
-          <m:t>=</m:t>
-        </m:r>
-        <m:r>
-          <w:rPr>
-            <w:rFonts w:ascii="Cambria Math" w:eastAsiaTheme="minorEastAsia" w:hAnsi="Cambria Math"/>
-          </w:rPr>
-          <m:t>2</m:t>
-        </m:r>
-        <m:r>
-          <w:rPr>
-            <w:rFonts w:ascii="Cambria Math" w:eastAsiaTheme="minorEastAsia" w:hAnsi="Cambria Math"/>
-          </w:rPr>
-          <m:t>ms</m:t>
+          <m:t>=2ms</m:t>
         </m:r>
       </m:oMath>
       <w:r>
         <w:rPr>
           <w:rFonts w:eastAsiaTheme="minorEastAsia"/>
         </w:rPr>
-        <w:t xml:space="preserve"> </w:t>
-      </w:r>
-      <w:r>
-        <w:rPr>
-          <w:rFonts w:eastAsiaTheme="minorEastAsia"/>
-        </w:rPr>
-        <w:t xml:space="preserve">auf 180° </w:t>
+        <w:t xml:space="preserve"> auf 180° </w:t>
       </w:r>
       <w:r>
         <w:rPr>
@@ -738,25 +785,604 @@
         <w:ind w:left="708"/>
       </w:pPr>
       <w:r>
-        <w:t xml:space="preserve">Um eine Benutzereingabe während des Betriebs zu ermöglichen, muss ein zweiter Thread erzeugt werden. Dieser muss </w:t>
-      </w:r>
-      <w:r>
-        <w:t>auf niedriger Priorität</w:t>
-      </w:r>
-      <w:r>
-        <w:t xml:space="preserve"> laufen um die Übertragung des PWM-Signals nicht unterbrechen zu können. </w:t>
+        <w:t>Damit die benötigten Files zum Ansprechen der GPIO-Pins verfügbar sind, sind diese mit den Befehlen:</w:t>
       </w:r>
     </w:p>
     <w:p>
       <w:pPr>
         <w:pStyle w:val="KeinLeerraum"/>
         <w:ind w:left="708"/>
-      </w:pPr>
+        <w:rPr>
+          <w:i/>
+        </w:rPr>
+      </w:pPr>
+      <w:r>
+        <w:t xml:space="preserve"> </w:t>
+      </w:r>
+      <w:r>
+        <w:rPr>
+          <w:i/>
+        </w:rPr>
+        <w:t>echo 44 &gt; /</w:t>
+      </w:r>
+      <w:proofErr w:type="spellStart"/>
+      <w:r>
+        <w:rPr>
+          <w:i/>
+        </w:rPr>
+        <w:t>sys</w:t>
+      </w:r>
+      <w:proofErr w:type="spellEnd"/>
+      <w:r>
+        <w:rPr>
+          <w:i/>
+        </w:rPr>
+        <w:t>/</w:t>
+      </w:r>
+      <w:proofErr w:type="spellStart"/>
+      <w:r>
+        <w:rPr>
+          <w:i/>
+        </w:rPr>
+        <w:t>class</w:t>
+      </w:r>
+      <w:proofErr w:type="spellEnd"/>
+      <w:r>
+        <w:rPr>
+          <w:i/>
+        </w:rPr>
+        <w:t>/</w:t>
+      </w:r>
+      <w:proofErr w:type="spellStart"/>
+      <w:r>
+        <w:rPr>
+          <w:i/>
+        </w:rPr>
+        <w:t>gpio</w:t>
+      </w:r>
+      <w:proofErr w:type="spellEnd"/>
+      <w:r>
+        <w:rPr>
+          <w:i/>
+        </w:rPr>
+        <w:t>/</w:t>
+      </w:r>
+      <w:proofErr w:type="spellStart"/>
+      <w:r>
+        <w:rPr>
+          <w:i/>
+        </w:rPr>
+        <w:t>export</w:t>
+      </w:r>
+      <w:proofErr w:type="spellEnd"/>
+    </w:p>
+    <w:p>
+      <w:pPr>
+        <w:pStyle w:val="KeinLeerraum"/>
+        <w:ind w:left="708"/>
+        <w:rPr>
+          <w:i/>
+        </w:rPr>
+      </w:pPr>
+      <w:r>
+        <w:rPr>
+          <w:i/>
+        </w:rPr>
+        <w:t xml:space="preserve"> echo out &gt; /</w:t>
+      </w:r>
+      <w:proofErr w:type="spellStart"/>
+      <w:r>
+        <w:rPr>
+          <w:i/>
+        </w:rPr>
+        <w:t>sys</w:t>
+      </w:r>
+      <w:proofErr w:type="spellEnd"/>
+      <w:r>
+        <w:rPr>
+          <w:i/>
+        </w:rPr>
+        <w:t>/</w:t>
+      </w:r>
+      <w:proofErr w:type="spellStart"/>
+      <w:r>
+        <w:rPr>
+          <w:i/>
+        </w:rPr>
+        <w:t>class</w:t>
+      </w:r>
+      <w:proofErr w:type="spellEnd"/>
+      <w:r>
+        <w:rPr>
+          <w:i/>
+        </w:rPr>
+        <w:t>/</w:t>
+      </w:r>
+      <w:proofErr w:type="spellStart"/>
+      <w:r>
+        <w:rPr>
+          <w:i/>
+        </w:rPr>
+        <w:t>gpio</w:t>
+      </w:r>
+      <w:proofErr w:type="spellEnd"/>
+      <w:r>
+        <w:rPr>
+          <w:i/>
+        </w:rPr>
+        <w:t>/gpio44/</w:t>
+      </w:r>
+      <w:proofErr w:type="spellStart"/>
+      <w:r>
+        <w:rPr>
+          <w:i/>
+        </w:rPr>
+        <w:t>direction</w:t>
+      </w:r>
+      <w:proofErr w:type="spellEnd"/>
+    </w:p>
+    <w:p>
+      <w:pPr>
+        <w:pStyle w:val="KeinLeerraum"/>
+        <w:ind w:left="708"/>
+      </w:pPr>
+      <w:r>
+        <w:t>freizuschalten. (Es werden die Werte „44“ und „out“ in die Files geschrieben)</w:t>
+      </w:r>
+    </w:p>
+    <w:p>
+      <w:pPr>
+        <w:pStyle w:val="KeinLeerraum"/>
+        <w:ind w:left="708"/>
+      </w:pPr>
+    </w:p>
+    <w:p>
+      <w:pPr>
+        <w:pStyle w:val="KeinLeerraum"/>
+        <w:ind w:left="708"/>
+      </w:pPr>
+      <w:r>
+        <w:t>Das Programm kann sich abhängig vom Userinput, in den automatischen oder in den manuellen Modus befinden.</w:t>
+      </w:r>
       <w:bookmarkStart w:id="0" w:name="_GoBack"/>
       <w:bookmarkEnd w:id="0"/>
     </w:p>
+    <w:p>
+      <w:pPr>
+        <w:pStyle w:val="KeinLeerraum"/>
+        <w:ind w:left="708"/>
+      </w:pPr>
+      <w:r>
+        <w:t xml:space="preserve">Um eine Benutzereingabe während des Betriebs zu ermöglichen, muss </w:t>
+      </w:r>
+      <w:r>
+        <w:t xml:space="preserve">das Programm in mindestens zwei Threads ablaufen. </w:t>
+      </w:r>
+    </w:p>
+    <w:p>
+      <w:pPr>
+        <w:pStyle w:val="KeinLeerraum"/>
+        <w:ind w:left="708"/>
+      </w:pPr>
+      <w:r>
+        <w:rPr>
+          <w:noProof/>
+          <w:lang w:eastAsia="de-DE"/>
+        </w:rPr>
+        <w:drawing>
+          <wp:inline distT="0" distB="0" distL="0" distR="0" wp14:anchorId="0722E6AA" wp14:editId="517402EC">
+            <wp:extent cx="5760720" cy="1498600"/>
+            <wp:effectExtent l="0" t="0" r="0" b="6350"/>
+            <wp:docPr id="1" name="Grafik 1"/>
+            <wp:cNvGraphicFramePr>
+              <a:graphicFrameLocks xmlns:a="http://schemas.openxmlformats.org/drawingml/2006/main" noChangeAspect="1"/>
+            </wp:cNvGraphicFramePr>
+            <a:graphic xmlns:a="http://schemas.openxmlformats.org/drawingml/2006/main">
+              <a:graphicData uri="http://schemas.openxmlformats.org/drawingml/2006/picture">
+                <pic:pic xmlns:pic="http://schemas.openxmlformats.org/drawingml/2006/picture">
+                  <pic:nvPicPr>
+                    <pic:cNvPr id="1" name=""/>
+                    <pic:cNvPicPr/>
+                  </pic:nvPicPr>
+                  <pic:blipFill>
+                    <a:blip r:embed="rId8"/>
+                    <a:stretch>
+                      <a:fillRect/>
+                    </a:stretch>
+                  </pic:blipFill>
+                  <pic:spPr>
+                    <a:xfrm>
+                      <a:off x="0" y="0"/>
+                      <a:ext cx="5760720" cy="1498600"/>
+                    </a:xfrm>
+                    <a:prstGeom prst="rect">
+                      <a:avLst/>
+                    </a:prstGeom>
+                  </pic:spPr>
+                </pic:pic>
+              </a:graphicData>
+            </a:graphic>
+          </wp:inline>
+        </w:drawing>
+      </w:r>
+    </w:p>
+    <w:p>
+      <w:pPr>
+        <w:pStyle w:val="KeinLeerraum"/>
+        <w:ind w:left="708"/>
+      </w:pPr>
+    </w:p>
+    <w:p>
+      <w:pPr>
+        <w:pStyle w:val="KeinLeerraum"/>
+        <w:ind w:left="708"/>
+      </w:pPr>
+      <w:r>
+        <w:t xml:space="preserve">Je nach gewählten Modus, wird entsprechend vorgegangen. </w:t>
+      </w:r>
+    </w:p>
+    <w:p>
+      <w:pPr>
+        <w:pStyle w:val="KeinLeerraum"/>
+        <w:ind w:left="708"/>
+      </w:pPr>
+      <w:r>
+        <w:rPr>
+          <w:b/>
+        </w:rPr>
+        <w:t>Manueller Modus:</w:t>
+      </w:r>
+      <w:r>
+        <w:rPr>
+          <w:b/>
+        </w:rPr>
+        <w:t xml:space="preserve"> </w:t>
+      </w:r>
+      <w:r>
+        <w:t xml:space="preserve">Je nach gemachter Angabe in Prozent lässt sich der </w:t>
+      </w:r>
+      <w:proofErr w:type="spellStart"/>
+      <w:r>
+        <w:t>Servo</w:t>
+      </w:r>
+      <w:proofErr w:type="spellEnd"/>
+      <w:r>
+        <w:t xml:space="preserve"> zwischen 0° (0%) und 180° (100%) einstellen. </w:t>
+      </w:r>
+    </w:p>
+    <w:p>
+      <w:pPr>
+        <w:pStyle w:val="KeinLeerraum"/>
+        <w:ind w:left="708"/>
+      </w:pPr>
+      <w:r>
+        <w:rPr>
+          <w:b/>
+        </w:rPr>
+        <w:t>Automatischer Modus:</w:t>
+      </w:r>
+      <w:r>
+        <w:t xml:space="preserve"> Der </w:t>
+      </w:r>
+      <w:proofErr w:type="spellStart"/>
+      <w:r>
+        <w:t>Servo</w:t>
+      </w:r>
+      <w:proofErr w:type="spellEnd"/>
+      <w:r>
+        <w:t xml:space="preserve"> bewegt sich zwischen 0° und 180° hin und her. </w:t>
+      </w:r>
+    </w:p>
+    <w:p>
+      <w:pPr>
+        <w:pStyle w:val="KeinLeerraum"/>
+        <w:ind w:left="708"/>
+      </w:pPr>
+    </w:p>
+    <w:p>
+      <w:pPr>
+        <w:pStyle w:val="KeinLeerraum"/>
+        <w:ind w:left="708"/>
+      </w:pPr>
+      <w:r>
+        <w:t xml:space="preserve">Um das PWM Signal an den </w:t>
+      </w:r>
+      <w:proofErr w:type="spellStart"/>
+      <w:r>
+        <w:t>Servo</w:t>
+      </w:r>
+      <w:proofErr w:type="spellEnd"/>
+      <w:r>
+        <w:t xml:space="preserve"> zu senden wird während der Dauer einer Periode (20ms) je nach Winkel der HIGH-</w:t>
+      </w:r>
+      <w:proofErr w:type="spellStart"/>
+      <w:r>
+        <w:t>value</w:t>
+      </w:r>
+      <w:proofErr w:type="spellEnd"/>
+      <w:r>
+        <w:t xml:space="preserve"> für eine entsprechende Zeit in das </w:t>
+      </w:r>
+      <w:proofErr w:type="spellStart"/>
+      <w:r>
+        <w:t>gpio</w:t>
+      </w:r>
+      <w:proofErr w:type="spellEnd"/>
+      <w:r>
+        <w:t>-</w:t>
+      </w:r>
+      <w:proofErr w:type="spellStart"/>
+      <w:r>
+        <w:t>value</w:t>
+      </w:r>
+      <w:proofErr w:type="spellEnd"/>
+      <w:r>
+        <w:t>-file</w:t>
+      </w:r>
+    </w:p>
+    <w:p>
+      <w:pPr>
+        <w:pStyle w:val="KeinLeerraum"/>
+        <w:ind w:left="708"/>
+        <w:rPr>
+          <w:i/>
+        </w:rPr>
+      </w:pPr>
+      <w:r>
+        <w:rPr>
+          <w:i/>
+        </w:rPr>
+        <w:t>/</w:t>
+      </w:r>
+      <w:proofErr w:type="spellStart"/>
+      <w:r>
+        <w:rPr>
+          <w:i/>
+        </w:rPr>
+        <w:t>sys</w:t>
+      </w:r>
+      <w:proofErr w:type="spellEnd"/>
+      <w:r>
+        <w:rPr>
+          <w:i/>
+        </w:rPr>
+        <w:t>/</w:t>
+      </w:r>
+      <w:proofErr w:type="spellStart"/>
+      <w:r>
+        <w:rPr>
+          <w:i/>
+        </w:rPr>
+        <w:t>class</w:t>
+      </w:r>
+      <w:proofErr w:type="spellEnd"/>
+      <w:r>
+        <w:rPr>
+          <w:i/>
+        </w:rPr>
+        <w:t>/</w:t>
+      </w:r>
+      <w:proofErr w:type="spellStart"/>
+      <w:r>
+        <w:rPr>
+          <w:i/>
+        </w:rPr>
+        <w:t>gpio</w:t>
+      </w:r>
+      <w:proofErr w:type="spellEnd"/>
+      <w:r>
+        <w:rPr>
+          <w:i/>
+        </w:rPr>
+        <w:t>/gpio44/</w:t>
+      </w:r>
+      <w:proofErr w:type="spellStart"/>
+      <w:r>
+        <w:rPr>
+          <w:i/>
+        </w:rPr>
+        <w:t>value</w:t>
+      </w:r>
+      <w:proofErr w:type="spellEnd"/>
+    </w:p>
+    <w:p>
+      <w:pPr>
+        <w:pStyle w:val="KeinLeerraum"/>
+        <w:ind w:left="708"/>
+      </w:pPr>
+      <w:r>
+        <w:t>geschrieben und für die restliche Zeit wieder auf den LOW-</w:t>
+      </w:r>
+      <w:proofErr w:type="spellStart"/>
+      <w:r>
+        <w:t>value</w:t>
+      </w:r>
+      <w:proofErr w:type="spellEnd"/>
+      <w:r>
+        <w:t xml:space="preserve"> gesetzt. </w:t>
+      </w:r>
+    </w:p>
+    <w:p>
+      <w:pPr>
+        <w:pStyle w:val="KeinLeerraum"/>
+        <w:ind w:left="708"/>
+        <w:jc w:val="center"/>
+      </w:pPr>
+      <w:r>
+        <w:rPr>
+          <w:noProof/>
+          <w:lang w:eastAsia="de-DE"/>
+        </w:rPr>
+        <w:drawing>
+          <wp:inline distT="0" distB="0" distL="0" distR="0" wp14:anchorId="44E498A2" wp14:editId="33D7467E">
+            <wp:extent cx="5221923" cy="2057400"/>
+            <wp:effectExtent l="0" t="0" r="0" b="0"/>
+            <wp:docPr id="2" name="Grafik 2"/>
+            <wp:cNvGraphicFramePr>
+              <a:graphicFrameLocks xmlns:a="http://schemas.openxmlformats.org/drawingml/2006/main" noChangeAspect="1"/>
+            </wp:cNvGraphicFramePr>
+            <a:graphic xmlns:a="http://schemas.openxmlformats.org/drawingml/2006/main">
+              <a:graphicData uri="http://schemas.openxmlformats.org/drawingml/2006/picture">
+                <pic:pic xmlns:pic="http://schemas.openxmlformats.org/drawingml/2006/picture">
+                  <pic:nvPicPr>
+                    <pic:cNvPr id="1" name=""/>
+                    <pic:cNvPicPr/>
+                  </pic:nvPicPr>
+                  <pic:blipFill>
+                    <a:blip r:embed="rId9"/>
+                    <a:stretch>
+                      <a:fillRect/>
+                    </a:stretch>
+                  </pic:blipFill>
+                  <pic:spPr>
+                    <a:xfrm>
+                      <a:off x="0" y="0"/>
+                      <a:ext cx="5270026" cy="2076352"/>
+                    </a:xfrm>
+                    <a:prstGeom prst="rect">
+                      <a:avLst/>
+                    </a:prstGeom>
+                  </pic:spPr>
+                </pic:pic>
+              </a:graphicData>
+            </a:graphic>
+          </wp:inline>
+        </w:drawing>
+      </w:r>
+    </w:p>
+    <w:p>
+      <w:pPr>
+        <w:pStyle w:val="KeinLeerraum"/>
+        <w:ind w:left="708"/>
+      </w:pPr>
+      <w:r>
+        <w:t xml:space="preserve">Zur erfolgreichen Umsetzung der Aufgabe konnten wir die vorgegebene </w:t>
+      </w:r>
+      <w:proofErr w:type="spellStart"/>
+      <w:r>
+        <w:t>WasteTime</w:t>
+      </w:r>
+      <w:proofErr w:type="spellEnd"/>
+      <w:r>
+        <w:t xml:space="preserve">-Funktion nicht verwenden, diese war vermutlich unter Linux zu inkonsistent von der Ausführungszeit, was zu </w:t>
+      </w:r>
+      <w:r>
+        <w:t>ungültigen PWM-Signalen geführt hat</w:t>
+      </w:r>
+      <w:r>
+        <w:t xml:space="preserve"> </w:t>
+      </w:r>
+      <w:r>
+        <w:t xml:space="preserve">(Anscheinend </w:t>
+      </w:r>
+      <w:r>
+        <w:t>werden die Threads während der Ausführung sehr häufig vom Scheduler unterbrochen</w:t>
+      </w:r>
+      <w:r>
+        <w:t xml:space="preserve">). </w:t>
+      </w:r>
+      <w:r>
+        <w:t xml:space="preserve">Dies hatte die Folge, dass die Verbindung zum </w:t>
+      </w:r>
+      <w:proofErr w:type="spellStart"/>
+      <w:r>
+        <w:t>Servo</w:t>
+      </w:r>
+      <w:proofErr w:type="spellEnd"/>
+      <w:r>
+        <w:t xml:space="preserve"> nach einiger Zeit verloren gegangen ist. </w:t>
+      </w:r>
+      <w:r>
+        <w:t xml:space="preserve">Stattdessen wurde </w:t>
+      </w:r>
+      <w:r>
+        <w:t xml:space="preserve">die </w:t>
+      </w:r>
+      <w:proofErr w:type="spellStart"/>
+      <w:r>
+        <w:t>nanosleep</w:t>
+      </w:r>
+      <w:proofErr w:type="spellEnd"/>
+      <w:r>
+        <w:t xml:space="preserve"> Funktion genutzt. </w:t>
+      </w:r>
+    </w:p>
+    <w:p>
+      <w:pPr>
+        <w:pStyle w:val="KeinLeerraum"/>
+        <w:ind w:left="708"/>
+      </w:pPr>
+      <w:r>
+        <w:rPr>
+          <w:noProof/>
+          <w:lang w:eastAsia="de-DE"/>
+        </w:rPr>
+        <w:lastRenderedPageBreak/>
+        <w:drawing>
+          <wp:inline distT="0" distB="0" distL="0" distR="0" wp14:anchorId="624EF1DD" wp14:editId="3A7C91E3">
+            <wp:extent cx="4665762" cy="1257300"/>
+            <wp:effectExtent l="0" t="0" r="1905" b="0"/>
+            <wp:docPr id="4" name="Grafik 4"/>
+            <wp:cNvGraphicFramePr>
+              <a:graphicFrameLocks xmlns:a="http://schemas.openxmlformats.org/drawingml/2006/main" noChangeAspect="1"/>
+            </wp:cNvGraphicFramePr>
+            <a:graphic xmlns:a="http://schemas.openxmlformats.org/drawingml/2006/main">
+              <a:graphicData uri="http://schemas.openxmlformats.org/drawingml/2006/picture">
+                <pic:pic xmlns:pic="http://schemas.openxmlformats.org/drawingml/2006/picture">
+                  <pic:nvPicPr>
+                    <pic:cNvPr id="1" name=""/>
+                    <pic:cNvPicPr/>
+                  </pic:nvPicPr>
+                  <pic:blipFill>
+                    <a:blip r:embed="rId10"/>
+                    <a:stretch>
+                      <a:fillRect/>
+                    </a:stretch>
+                  </pic:blipFill>
+                  <pic:spPr>
+                    <a:xfrm>
+                      <a:off x="0" y="0"/>
+                      <a:ext cx="4704178" cy="1267652"/>
+                    </a:xfrm>
+                    <a:prstGeom prst="rect">
+                      <a:avLst/>
+                    </a:prstGeom>
+                  </pic:spPr>
+                </pic:pic>
+              </a:graphicData>
+            </a:graphic>
+          </wp:inline>
+        </w:drawing>
+      </w:r>
+    </w:p>
+    <w:p>
+      <w:pPr>
+        <w:pStyle w:val="KeinLeerraum"/>
+        <w:ind w:left="708"/>
+      </w:pPr>
+      <w:r>
+        <w:t xml:space="preserve">Vor dem „Entdecken“ dieses Fehlers, konnte auch eine auslastungsabhängige Indifferenz festgestellt werden. Dies hat dazu geführt, dass während eines Kopiervorgangs </w:t>
+      </w:r>
+      <w:r>
+        <w:t>mit SCP von der virtuellen Maschine sogar zu einem sofortigen Abbruch der Verbindung (</w:t>
+      </w:r>
+      <w:proofErr w:type="spellStart"/>
+      <w:r>
+        <w:t>BeagleBone</w:t>
+      </w:r>
+      <w:proofErr w:type="spellEnd"/>
+      <w:r>
+        <w:t xml:space="preserve"> wurde nicht mehr als USB-Gerät erkannt) geführt hat. </w:t>
+      </w:r>
+    </w:p>
+    <w:p>
+      <w:pPr>
+        <w:pStyle w:val="KeinLeerraum"/>
+        <w:ind w:left="708"/>
+      </w:pPr>
+    </w:p>
     <w:sectPr>
-      <w:headerReference w:type="default" r:id="rId8"/>
+      <w:headerReference w:type="default" r:id="rId11"/>
       <w:pgSz w:w="11906" w:h="16838"/>
       <w:pgMar w:top="1417" w:right="1417" w:bottom="1134" w:left="1417" w:header="708" w:footer="708" w:gutter="0"/>
       <w:cols w:space="708"/>
@@ -856,8 +1482,16 @@
       <w:rPr>
         <w:lang w:val="en-US"/>
       </w:rPr>
-      <w:t>Prof. Dr. Martin Hobelsberger</w:t>
+      <w:t xml:space="preserve">Prof. Dr. Martin </w:t>
     </w:r>
+    <w:proofErr w:type="spellStart"/>
+    <w:r>
+      <w:rPr>
+        <w:lang w:val="en-US"/>
+      </w:rPr>
+      <w:t>Hobelsberger</w:t>
+    </w:r>
+    <w:proofErr w:type="spellEnd"/>
     <w:r>
       <w:rPr>
         <w:lang w:val="en-US"/>
@@ -870,11 +1504,19 @@
       </w:rPr>
       <w:tab/>
     </w:r>
+    <w:proofErr w:type="spellStart"/>
     <w:r>
       <w:rPr>
         <w:lang w:val="en-US"/>
       </w:rPr>
-      <w:t>Hampp Manuel</w:t>
+      <w:t>Hampp</w:t>
+    </w:r>
+    <w:proofErr w:type="spellEnd"/>
+    <w:r>
+      <w:rPr>
+        <w:lang w:val="en-US"/>
+      </w:rPr>
+      <w:t xml:space="preserve"> Manuel</w:t>
     </w:r>
     <w:r>
       <w:rPr>
@@ -2431,7 +3073,7 @@
     <w:lsdException w:name="Table Web 2" w:semiHidden="1" w:unhideWhenUsed="1"/>
     <w:lsdException w:name="Table Web 3" w:semiHidden="1" w:unhideWhenUsed="1"/>
     <w:lsdException w:name="Balloon Text" w:semiHidden="1" w:unhideWhenUsed="1"/>
-    <w:lsdException w:name="Table Grid" w:semiHidden="1" w:uiPriority="39" w:unhideWhenUsed="1"/>
+    <w:lsdException w:name="Table Grid" w:uiPriority="39"/>
     <w:lsdException w:name="Table Theme" w:semiHidden="1" w:unhideWhenUsed="1"/>
     <w:lsdException w:name="Placeholder Text" w:semiHidden="1"/>
     <w:lsdException w:name="No Spacing" w:uiPriority="1" w:qFormat="1"/>

--- a/Exercise 4/EC_Aufgabenloesung_4.docx
+++ b/Exercise 4/EC_Aufgabenloesung_4.docx
@@ -216,27 +216,14 @@
       <w:r>
         <w:t xml:space="preserve">Abbildung </w:t>
       </w:r>
-      <w:r>
-        <w:fldChar w:fldCharType="begin"/>
-      </w:r>
-      <w:r>
-        <w:instrText xml:space="preserve"> SEQ Abbildung \* ARABIC </w:instrText>
-      </w:r>
-      <w:r>
-        <w:fldChar w:fldCharType="separate"/>
-      </w:r>
-      <w:r>
-        <w:rPr>
-          <w:noProof/>
-        </w:rPr>
-        <w:t>1</w:t>
-      </w:r>
-      <w:r>
-        <w:rPr>
-          <w:noProof/>
-        </w:rPr>
-        <w:fldChar w:fldCharType="end"/>
-      </w:r>
+      <w:fldSimple w:instr=" SEQ Abbildung \* ARABIC ">
+        <w:r>
+          <w:rPr>
+            <w:noProof/>
+          </w:rPr>
+          <w:t>1</w:t>
+        </w:r>
+      </w:fldSimple>
       <w:r>
         <w:t xml:space="preserve">: PWM (Quelle: </w:t>
       </w:r>
@@ -373,21 +360,7 @@
         <w:rPr>
           <w:rFonts w:eastAsiaTheme="minorEastAsia"/>
         </w:rPr>
-        <w:t xml:space="preserve">Eine ebenfalls wichtige Größe ist der sogenannte </w:t>
-      </w:r>
-      <w:proofErr w:type="spellStart"/>
-      <w:r>
-        <w:rPr>
-          <w:rFonts w:eastAsiaTheme="minorEastAsia"/>
-        </w:rPr>
-        <w:t>Tastgrad</w:t>
-      </w:r>
-      <w:proofErr w:type="spellEnd"/>
-      <w:r>
-        <w:rPr>
-          <w:rFonts w:eastAsiaTheme="minorEastAsia"/>
-        </w:rPr>
-        <w:t>, durch ihn lässt sich die die elektrische Spannung steuern. Er lässt sich aus Pulsdauer (</w:t>
+        <w:t>Eine ebenfalls wichtige Größe ist der sogenannte Tastgrad, durch ihn lässt sich die die elektrische Spannung steuern. Er lässt sich aus Pulsdauer (</w:t>
       </w:r>
       <m:oMath>
         <m:sSub>
@@ -483,63 +456,7 @@
         <w:rPr>
           <w:rFonts w:eastAsiaTheme="minorEastAsia"/>
         </w:rPr>
-        <w:t xml:space="preserve">Üblicherweise wird der </w:t>
-      </w:r>
-      <w:proofErr w:type="spellStart"/>
-      <w:r>
-        <w:rPr>
-          <w:rFonts w:eastAsiaTheme="minorEastAsia"/>
-        </w:rPr>
-        <w:t>Tastgrad</w:t>
-      </w:r>
-      <w:proofErr w:type="spellEnd"/>
-      <w:r>
-        <w:rPr>
-          <w:rFonts w:eastAsiaTheme="minorEastAsia"/>
-        </w:rPr>
-        <w:t xml:space="preserve"> in Prozent angegeben. Durch den </w:t>
-      </w:r>
-      <w:proofErr w:type="spellStart"/>
-      <w:r>
-        <w:rPr>
-          <w:rFonts w:eastAsiaTheme="minorEastAsia"/>
-        </w:rPr>
-        <w:t>Tastgrad</w:t>
-      </w:r>
-      <w:proofErr w:type="spellEnd"/>
-      <w:r>
-        <w:rPr>
-          <w:rFonts w:eastAsiaTheme="minorEastAsia"/>
-        </w:rPr>
-        <w:t xml:space="preserve"> lässt sich der </w:t>
-      </w:r>
-      <w:proofErr w:type="spellStart"/>
-      <w:r>
-        <w:rPr>
-          <w:rFonts w:eastAsiaTheme="minorEastAsia"/>
-        </w:rPr>
-        <w:t>Servo</w:t>
-      </w:r>
-      <w:proofErr w:type="spellEnd"/>
-      <w:r>
-        <w:rPr>
-          <w:rFonts w:eastAsiaTheme="minorEastAsia"/>
-        </w:rPr>
-        <w:t xml:space="preserve"> (der Praktikumsaufgabe) steuern. So stellt sich der </w:t>
-      </w:r>
-      <w:proofErr w:type="spellStart"/>
-      <w:r>
-        <w:rPr>
-          <w:rFonts w:eastAsiaTheme="minorEastAsia"/>
-        </w:rPr>
-        <w:t>Servo</w:t>
-      </w:r>
-      <w:proofErr w:type="spellEnd"/>
-      <w:r>
-        <w:rPr>
-          <w:rFonts w:eastAsiaTheme="minorEastAsia"/>
-        </w:rPr>
-        <w:t xml:space="preserve"> bei </w:t>
+        <w:t xml:space="preserve">Üblicherweise wird der Tastgrad in Prozent angegeben. Durch den Tastgrad lässt sich der Servo (der Praktikumsaufgabe) steuern. So stellt sich der Servo bei </w:t>
       </w:r>
     </w:p>
     <w:p>
@@ -803,58 +720,8 @@
         <w:rPr>
           <w:i/>
         </w:rPr>
-        <w:t>echo 44 &gt; /</w:t>
-      </w:r>
-      <w:proofErr w:type="spellStart"/>
-      <w:r>
-        <w:rPr>
-          <w:i/>
-        </w:rPr>
-        <w:t>sys</w:t>
-      </w:r>
-      <w:proofErr w:type="spellEnd"/>
-      <w:r>
-        <w:rPr>
-          <w:i/>
-        </w:rPr>
-        <w:t>/</w:t>
-      </w:r>
-      <w:proofErr w:type="spellStart"/>
-      <w:r>
-        <w:rPr>
-          <w:i/>
-        </w:rPr>
-        <w:t>class</w:t>
-      </w:r>
-      <w:proofErr w:type="spellEnd"/>
-      <w:r>
-        <w:rPr>
-          <w:i/>
-        </w:rPr>
-        <w:t>/</w:t>
-      </w:r>
-      <w:proofErr w:type="spellStart"/>
-      <w:r>
-        <w:rPr>
-          <w:i/>
-        </w:rPr>
-        <w:t>gpio</w:t>
-      </w:r>
-      <w:proofErr w:type="spellEnd"/>
-      <w:r>
-        <w:rPr>
-          <w:i/>
-        </w:rPr>
-        <w:t>/</w:t>
-      </w:r>
-      <w:proofErr w:type="spellStart"/>
-      <w:r>
-        <w:rPr>
-          <w:i/>
-        </w:rPr>
-        <w:t>export</w:t>
-      </w:r>
-      <w:proofErr w:type="spellEnd"/>
+        <w:t>echo 44 &gt; /sys/class/gpio/export</w:t>
+      </w:r>
     </w:p>
     <w:p>
       <w:pPr>
@@ -868,58 +735,8 @@
         <w:rPr>
           <w:i/>
         </w:rPr>
-        <w:t xml:space="preserve"> echo out &gt; /</w:t>
-      </w:r>
-      <w:proofErr w:type="spellStart"/>
-      <w:r>
-        <w:rPr>
-          <w:i/>
-        </w:rPr>
-        <w:t>sys</w:t>
-      </w:r>
-      <w:proofErr w:type="spellEnd"/>
-      <w:r>
-        <w:rPr>
-          <w:i/>
-        </w:rPr>
-        <w:t>/</w:t>
-      </w:r>
-      <w:proofErr w:type="spellStart"/>
-      <w:r>
-        <w:rPr>
-          <w:i/>
-        </w:rPr>
-        <w:t>class</w:t>
-      </w:r>
-      <w:proofErr w:type="spellEnd"/>
-      <w:r>
-        <w:rPr>
-          <w:i/>
-        </w:rPr>
-        <w:t>/</w:t>
-      </w:r>
-      <w:proofErr w:type="spellStart"/>
-      <w:r>
-        <w:rPr>
-          <w:i/>
-        </w:rPr>
-        <w:t>gpio</w:t>
-      </w:r>
-      <w:proofErr w:type="spellEnd"/>
-      <w:r>
-        <w:rPr>
-          <w:i/>
-        </w:rPr>
-        <w:t>/gpio44/</w:t>
-      </w:r>
-      <w:proofErr w:type="spellStart"/>
-      <w:r>
-        <w:rPr>
-          <w:i/>
-        </w:rPr>
-        <w:t>direction</w:t>
-      </w:r>
-      <w:proofErr w:type="spellEnd"/>
+        <w:t xml:space="preserve"> echo out &gt; /sys/class/gpio/gpio44/direction</w:t>
+      </w:r>
     </w:p>
     <w:p>
       <w:pPr>
@@ -944,8 +761,6 @@
       <w:r>
         <w:t>Das Programm kann sich abhängig vom Userinput, in den automatischen oder in den manuellen Modus befinden.</w:t>
       </w:r>
-      <w:bookmarkStart w:id="0" w:name="_GoBack"/>
-      <w:bookmarkEnd w:id="0"/>
     </w:p>
     <w:p>
       <w:pPr>
@@ -1039,15 +854,7 @@
         <w:t xml:space="preserve"> </w:t>
       </w:r>
       <w:r>
-        <w:t xml:space="preserve">Je nach gemachter Angabe in Prozent lässt sich der </w:t>
-      </w:r>
-      <w:proofErr w:type="spellStart"/>
-      <w:r>
-        <w:t>Servo</w:t>
-      </w:r>
-      <w:proofErr w:type="spellEnd"/>
-      <w:r>
-        <w:t xml:space="preserve"> zwischen 0° (0%) und 180° (100%) einstellen. </w:t>
+        <w:t xml:space="preserve">Je nach gemachter Angabe in Prozent lässt sich der Servo zwischen 0° (0%) und 180° (100%) einstellen. </w:t>
       </w:r>
     </w:p>
     <w:p>
@@ -1062,15 +869,7 @@
         <w:t>Automatischer Modus:</w:t>
       </w:r>
       <w:r>
-        <w:t xml:space="preserve"> Der </w:t>
-      </w:r>
-      <w:proofErr w:type="spellStart"/>
-      <w:r>
-        <w:t>Servo</w:t>
-      </w:r>
-      <w:proofErr w:type="spellEnd"/>
-      <w:r>
-        <w:t xml:space="preserve"> bewegt sich zwischen 0° und 180° hin und her. </w:t>
+        <w:t xml:space="preserve"> Der Servo bewegt sich zwischen 0° und 180° hin und her. </w:t>
       </w:r>
     </w:p>
     <w:p>
@@ -1085,39 +884,7 @@
         <w:ind w:left="708"/>
       </w:pPr>
       <w:r>
-        <w:t xml:space="preserve">Um das PWM Signal an den </w:t>
-      </w:r>
-      <w:proofErr w:type="spellStart"/>
-      <w:r>
-        <w:t>Servo</w:t>
-      </w:r>
-      <w:proofErr w:type="spellEnd"/>
-      <w:r>
-        <w:t xml:space="preserve"> zu senden wird während der Dauer einer Periode (20ms) je nach Winkel der HIGH-</w:t>
-      </w:r>
-      <w:proofErr w:type="spellStart"/>
-      <w:r>
-        <w:t>value</w:t>
-      </w:r>
-      <w:proofErr w:type="spellEnd"/>
-      <w:r>
-        <w:t xml:space="preserve"> für eine entsprechende Zeit in das </w:t>
-      </w:r>
-      <w:proofErr w:type="spellStart"/>
-      <w:r>
-        <w:t>gpio</w:t>
-      </w:r>
-      <w:proofErr w:type="spellEnd"/>
-      <w:r>
-        <w:t>-</w:t>
-      </w:r>
-      <w:proofErr w:type="spellStart"/>
-      <w:r>
-        <w:t>value</w:t>
-      </w:r>
-      <w:proofErr w:type="spellEnd"/>
-      <w:r>
-        <w:t>-file</w:t>
+        <w:t>Um das PWM Signal an den Servo zu senden wird während der Dauer einer Periode (20ms) je nach Winkel der HIGH-value für eine entsprechende Zeit in das gpio-value-file</w:t>
       </w:r>
     </w:p>
     <w:p>
@@ -1132,58 +899,8 @@
         <w:rPr>
           <w:i/>
         </w:rPr>
-        <w:t>/</w:t>
-      </w:r>
-      <w:proofErr w:type="spellStart"/>
-      <w:r>
-        <w:rPr>
-          <w:i/>
-        </w:rPr>
-        <w:t>sys</w:t>
-      </w:r>
-      <w:proofErr w:type="spellEnd"/>
-      <w:r>
-        <w:rPr>
-          <w:i/>
-        </w:rPr>
-        <w:t>/</w:t>
-      </w:r>
-      <w:proofErr w:type="spellStart"/>
-      <w:r>
-        <w:rPr>
-          <w:i/>
-        </w:rPr>
-        <w:t>class</w:t>
-      </w:r>
-      <w:proofErr w:type="spellEnd"/>
-      <w:r>
-        <w:rPr>
-          <w:i/>
-        </w:rPr>
-        <w:t>/</w:t>
-      </w:r>
-      <w:proofErr w:type="spellStart"/>
-      <w:r>
-        <w:rPr>
-          <w:i/>
-        </w:rPr>
-        <w:t>gpio</w:t>
-      </w:r>
-      <w:proofErr w:type="spellEnd"/>
-      <w:r>
-        <w:rPr>
-          <w:i/>
-        </w:rPr>
-        <w:t>/gpio44/</w:t>
-      </w:r>
-      <w:proofErr w:type="spellStart"/>
-      <w:r>
-        <w:rPr>
-          <w:i/>
-        </w:rPr>
-        <w:t>value</w:t>
-      </w:r>
-      <w:proofErr w:type="spellEnd"/>
+        <w:t>/sys/class/gpio/gpio44/value</w:t>
+      </w:r>
     </w:p>
     <w:p>
       <w:pPr>
@@ -1191,15 +908,7 @@
         <w:ind w:left="708"/>
       </w:pPr>
       <w:r>
-        <w:t>geschrieben und für die restliche Zeit wieder auf den LOW-</w:t>
-      </w:r>
-      <w:proofErr w:type="spellStart"/>
-      <w:r>
-        <w:t>value</w:t>
-      </w:r>
-      <w:proofErr w:type="spellEnd"/>
-      <w:r>
-        <w:t xml:space="preserve"> gesetzt. </w:t>
+        <w:t xml:space="preserve">geschrieben und für die restliche Zeit wieder auf den LOW-value gesetzt. </w:t>
       </w:r>
     </w:p>
     <w:p>
@@ -1256,15 +965,7 @@
         <w:ind w:left="708"/>
       </w:pPr>
       <w:r>
-        <w:t xml:space="preserve">Zur erfolgreichen Umsetzung der Aufgabe konnten wir die vorgegebene </w:t>
-      </w:r>
-      <w:proofErr w:type="spellStart"/>
-      <w:r>
-        <w:t>WasteTime</w:t>
-      </w:r>
-      <w:proofErr w:type="spellEnd"/>
-      <w:r>
-        <w:t xml:space="preserve">-Funktion nicht verwenden, diese war vermutlich unter Linux zu inkonsistent von der Ausführungszeit, was zu </w:t>
+        <w:t xml:space="preserve">Zur erfolgreichen Umsetzung der Aufgabe konnten wir die vorgegebene WasteTime-Funktion nicht verwenden, diese war vermutlich unter Linux zu inkonsistent von der Ausführungszeit, was zu </w:t>
       </w:r>
       <w:r>
         <w:t>ungültigen PWM-Signalen geführt hat</w:t>
@@ -1273,38 +974,19 @@
         <w:t xml:space="preserve"> </w:t>
       </w:r>
       <w:r>
-        <w:t xml:space="preserve">(Anscheinend </w:t>
-      </w:r>
-      <w:r>
-        <w:t>werden die Threads während der Ausführung sehr häufig vom Scheduler unterbrochen</w:t>
+        <w:t>(Anscheinend werden die Threads während der Ausführung sehr häufig vom Scheduler unterbrochen</w:t>
       </w:r>
       <w:r>
         <w:t xml:space="preserve">). </w:t>
       </w:r>
       <w:r>
-        <w:t xml:space="preserve">Dies hatte die Folge, dass die Verbindung zum </w:t>
-      </w:r>
-      <w:proofErr w:type="spellStart"/>
-      <w:r>
-        <w:t>Servo</w:t>
-      </w:r>
-      <w:proofErr w:type="spellEnd"/>
-      <w:r>
-        <w:t xml:space="preserve"> nach einiger Zeit verloren gegangen ist. </w:t>
+        <w:t xml:space="preserve">Dies hatte die Folge, dass die Verbindung zum Servo nach einiger Zeit verloren gegangen ist. </w:t>
       </w:r>
       <w:r>
         <w:t xml:space="preserve">Stattdessen wurde </w:t>
       </w:r>
       <w:r>
-        <w:t xml:space="preserve">die </w:t>
-      </w:r>
-      <w:proofErr w:type="spellStart"/>
-      <w:r>
-        <w:t>nanosleep</w:t>
-      </w:r>
-      <w:proofErr w:type="spellEnd"/>
-      <w:r>
-        <w:t xml:space="preserve"> Funktion genutzt. </w:t>
+        <w:t xml:space="preserve">die nanosleep Funktion genutzt. </w:t>
       </w:r>
     </w:p>
     <w:p>
@@ -1364,15 +1046,7 @@
         <w:t xml:space="preserve">Vor dem „Entdecken“ dieses Fehlers, konnte auch eine auslastungsabhängige Indifferenz festgestellt werden. Dies hat dazu geführt, dass während eines Kopiervorgangs </w:t>
       </w:r>
       <w:r>
-        <w:t>mit SCP von der virtuellen Maschine sogar zu einem sofortigen Abbruch der Verbindung (</w:t>
-      </w:r>
-      <w:proofErr w:type="spellStart"/>
-      <w:r>
-        <w:t>BeagleBone</w:t>
-      </w:r>
-      <w:proofErr w:type="spellEnd"/>
-      <w:r>
-        <w:t xml:space="preserve"> wurde nicht mehr als USB-Gerät erkannt) geführt hat. </w:t>
+        <w:t xml:space="preserve">mit SCP von der virtuellen Maschine sogar zu einem sofortigen Abbruch der Verbindung (BeagleBone wurde nicht mehr als USB-Gerät erkannt) geführt hat. </w:t>
       </w:r>
     </w:p>
     <w:p>
@@ -1380,6 +1054,14 @@
         <w:pStyle w:val="KeinLeerraum"/>
         <w:ind w:left="708"/>
       </w:pPr>
+    </w:p>
+    <w:p>
+      <w:pPr>
+        <w:pStyle w:val="KeinLeerraum"/>
+        <w:ind w:left="708"/>
+      </w:pPr>
+      <w:bookmarkStart w:id="0" w:name="_GoBack"/>
+      <w:bookmarkEnd w:id="0"/>
     </w:p>
     <w:sectPr>
       <w:headerReference w:type="default" r:id="rId11"/>
@@ -1482,16 +1164,8 @@
       <w:rPr>
         <w:lang w:val="en-US"/>
       </w:rPr>
-      <w:t xml:space="preserve">Prof. Dr. Martin </w:t>
+      <w:t>Prof. Dr. Martin Hobelsberger</w:t>
     </w:r>
-    <w:proofErr w:type="spellStart"/>
-    <w:r>
-      <w:rPr>
-        <w:lang w:val="en-US"/>
-      </w:rPr>
-      <w:t>Hobelsberger</w:t>
-    </w:r>
-    <w:proofErr w:type="spellEnd"/>
     <w:r>
       <w:rPr>
         <w:lang w:val="en-US"/>
@@ -1504,19 +1178,11 @@
       </w:rPr>
       <w:tab/>
     </w:r>
-    <w:proofErr w:type="spellStart"/>
     <w:r>
       <w:rPr>
         <w:lang w:val="en-US"/>
       </w:rPr>
-      <w:t>Hampp</w:t>
-    </w:r>
-    <w:proofErr w:type="spellEnd"/>
-    <w:r>
-      <w:rPr>
-        <w:lang w:val="en-US"/>
-      </w:rPr>
-      <w:t xml:space="preserve"> Manuel</w:t>
+      <w:t>Hampp Manuel</w:t>
     </w:r>
     <w:r>
       <w:rPr>

--- a/Exercise 4/EC_Aufgabenloesung_4.docx
+++ b/Exercise 4/EC_Aufgabenloesung_4.docx
@@ -18,44 +18,43 @@
     <w:p/>
     <w:p>
       <w:pPr>
+        <w:pStyle w:val="berschrift1"/>
+      </w:pPr>
+      <w:r>
+        <w:t>Was ist PWM?</w:t>
+      </w:r>
+    </w:p>
+    <w:p>
+      <w:pPr>
         <w:pStyle w:val="Listenabsatz"/>
-        <w:numPr>
-          <w:ilvl w:val="0"/>
-          <w:numId w:val="14"/>
-        </w:numPr>
-      </w:pPr>
-      <w:r>
-        <w:t>Was ist PWM?</w:t>
+        <w:ind w:left="0"/>
+      </w:pPr>
+      <w:r>
+        <w:t>PWM steht für Pulse Width Modulation, Pulsweitenmodulation.</w:t>
+      </w:r>
+      <w:r>
+        <w:t xml:space="preserve"> Sie beschreibt das Verhältnis zwischen der Einschaltzeit und Periodendauer eines Rechtecksignals bei gleichbleibender Grundfrequenz. </w:t>
       </w:r>
     </w:p>
     <w:p>
       <w:pPr>
         <w:pStyle w:val="Listenabsatz"/>
-      </w:pPr>
-      <w:r>
-        <w:t>PWM steht für Pulse Width Modulation, Pulsweitenmodulation.</w:t>
-      </w:r>
-      <w:r>
-        <w:t xml:space="preserve"> Sie beschreibt das Verhältnis zwischen der Einschaltzeit und Periodendauer eines Rechtecksignals bei gleichbleibender Grundfrequenz. </w:t>
+        <w:ind w:left="0"/>
+      </w:pPr>
+      <w:r>
+        <w:t>Das Signal x(t) ist für die Periode im Intervall [0,T] definiert:</w:t>
       </w:r>
     </w:p>
     <w:p>
       <w:pPr>
         <w:pStyle w:val="Listenabsatz"/>
-      </w:pPr>
-      <w:r>
-        <w:t>Das ein Signal x(t) ist für die Periode im Intervall [0,T] definiert:</w:t>
-      </w:r>
+        <w:ind w:left="0"/>
+      </w:pPr>
     </w:p>
     <w:p>
       <w:pPr>
         <w:pStyle w:val="Listenabsatz"/>
-      </w:pPr>
-    </w:p>
-    <w:p>
-      <w:pPr>
-        <w:pStyle w:val="Listenabsatz"/>
-        <w:ind w:left="1416"/>
+        <w:ind w:left="696"/>
       </w:pPr>
       <m:oMathPara>
         <m:oMathParaPr>
@@ -146,12 +145,14 @@
     <w:p>
       <w:pPr>
         <w:pStyle w:val="Listenabsatz"/>
+        <w:ind w:left="0"/>
       </w:pPr>
     </w:p>
     <w:p>
       <w:pPr>
         <w:pStyle w:val="Listenabsatz"/>
         <w:keepNext/>
+        <w:ind w:left="0"/>
       </w:pPr>
       <w:r>
         <w:rPr>
@@ -216,14 +217,27 @@
       <w:r>
         <w:t xml:space="preserve">Abbildung </w:t>
       </w:r>
-      <w:fldSimple w:instr=" SEQ Abbildung \* ARABIC ">
-        <w:r>
-          <w:rPr>
-            <w:noProof/>
-          </w:rPr>
-          <w:t>1</w:t>
-        </w:r>
-      </w:fldSimple>
+      <w:r>
+        <w:fldChar w:fldCharType="begin"/>
+      </w:r>
+      <w:r>
+        <w:instrText xml:space="preserve"> SEQ Abbildung \* ARABIC </w:instrText>
+      </w:r>
+      <w:r>
+        <w:fldChar w:fldCharType="separate"/>
+      </w:r>
+      <w:r>
+        <w:rPr>
+          <w:noProof/>
+        </w:rPr>
+        <w:t>1</w:t>
+      </w:r>
+      <w:r>
+        <w:rPr>
+          <w:noProof/>
+        </w:rPr>
+        <w:fldChar w:fldCharType="end"/>
+      </w:r>
       <w:r>
         <w:t xml:space="preserve">: PWM (Quelle: </w:t>
       </w:r>
@@ -237,9 +251,10 @@
     <w:p>
       <w:pPr>
         <w:pStyle w:val="Listenabsatz"/>
-      </w:pPr>
-      <w:r>
-        <w:t xml:space="preserve"> Dies ist eine Modulationsart, bei welcher eine technische Größe, wie die elektrische Spannung, zwischen </w:t>
+        <w:ind w:left="0"/>
+      </w:pPr>
+      <w:r>
+        <w:t xml:space="preserve">Dies ist eine Modulationsart, bei welcher eine technische Größe, wie die elektrische Spannung, zwischen </w:t>
       </w:r>
       <w:r>
         <w:t>zwei festgelegten</w:t>
@@ -251,6 +266,7 @@
     <w:p>
       <w:pPr>
         <w:pStyle w:val="Listenabsatz"/>
+        <w:ind w:left="0"/>
       </w:pPr>
       <w:r>
         <w:t xml:space="preserve">Die </w:t>
@@ -259,7 +275,12 @@
         <w:t>Dauer</w:t>
       </w:r>
       <w:r>
-        <w:t xml:space="preserve"> in welcher der Motor ein und wieder ausgeschaltet wird, wird als Periode bezeichnet. Die Anzahl der Perioden pro Sekunde ergibt dann die Frequenz in Hertz.</w:t>
+        <w:t xml:space="preserve"> in welcher der Motor ein und wieder ausgeschaltet wird, wird als Periode bezeichnet. Die Anzahl der Perioden pro Sekunde ergibt dann die Frequen</w:t>
+      </w:r>
+      <w:bookmarkStart w:id="0" w:name="_GoBack"/>
+      <w:bookmarkEnd w:id="0"/>
+      <w:r>
+        <w:t>z in Hertz.</w:t>
       </w:r>
       <w:r>
         <w:t xml:space="preserve"> So würde bei 100</w:t>
@@ -280,7 +301,7 @@
     <w:p>
       <w:pPr>
         <w:pStyle w:val="Listenabsatz"/>
-        <w:ind w:left="1428"/>
+        <w:ind w:left="708"/>
         <w:rPr>
           <w:rFonts w:eastAsiaTheme="minorEastAsia"/>
         </w:rPr>
@@ -338,6 +359,7 @@
     <w:p>
       <w:pPr>
         <w:pStyle w:val="Listenabsatz"/>
+        <w:ind w:left="0"/>
         <w:rPr>
           <w:rFonts w:eastAsiaTheme="minorEastAsia"/>
         </w:rPr>
@@ -352,15 +374,30 @@
     <w:p>
       <w:pPr>
         <w:pStyle w:val="Listenabsatz"/>
-        <w:rPr>
-          <w:rFonts w:eastAsiaTheme="minorEastAsia"/>
-        </w:rPr>
-      </w:pPr>
-      <w:r>
-        <w:rPr>
-          <w:rFonts w:eastAsiaTheme="minorEastAsia"/>
-        </w:rPr>
-        <w:t>Eine ebenfalls wichtige Größe ist der sogenannte Tastgrad, durch ihn lässt sich die die elektrische Spannung steuern. Er lässt sich aus Pulsdauer (</w:t>
+        <w:ind w:left="0"/>
+        <w:rPr>
+          <w:rFonts w:eastAsiaTheme="minorEastAsia"/>
+        </w:rPr>
+      </w:pPr>
+      <w:r>
+        <w:rPr>
+          <w:rFonts w:eastAsiaTheme="minorEastAsia"/>
+        </w:rPr>
+        <w:t xml:space="preserve">Eine ebenfalls wichtige Größe ist der sogenannte </w:t>
+      </w:r>
+      <w:proofErr w:type="spellStart"/>
+      <w:r>
+        <w:rPr>
+          <w:rFonts w:eastAsiaTheme="minorEastAsia"/>
+        </w:rPr>
+        <w:t>Tastgrad</w:t>
+      </w:r>
+      <w:proofErr w:type="spellEnd"/>
+      <w:r>
+        <w:rPr>
+          <w:rFonts w:eastAsiaTheme="minorEastAsia"/>
+        </w:rPr>
+        <w:t>, durch ihn lässt sich die die elektrische Spannung steuern. Er lässt sich aus Pulsdauer (</w:t>
       </w:r>
       <m:oMath>
         <m:sSub>
@@ -400,7 +437,7 @@
     <w:p>
       <w:pPr>
         <w:pStyle w:val="Listenabsatz"/>
-        <w:ind w:left="1416"/>
+        <w:ind w:left="696"/>
         <w:rPr>
           <w:rFonts w:eastAsiaTheme="minorEastAsia"/>
         </w:rPr>
@@ -448,20 +485,78 @@
     <w:p>
       <w:pPr>
         <w:pStyle w:val="Listenabsatz"/>
-        <w:rPr>
-          <w:rFonts w:eastAsiaTheme="minorEastAsia"/>
-        </w:rPr>
-      </w:pPr>
-      <w:r>
-        <w:rPr>
-          <w:rFonts w:eastAsiaTheme="minorEastAsia"/>
-        </w:rPr>
-        <w:t xml:space="preserve">Üblicherweise wird der Tastgrad in Prozent angegeben. Durch den Tastgrad lässt sich der Servo (der Praktikumsaufgabe) steuern. So stellt sich der Servo bei </w:t>
+        <w:ind w:left="0"/>
+        <w:rPr>
+          <w:rFonts w:eastAsiaTheme="minorEastAsia"/>
+        </w:rPr>
+      </w:pPr>
+      <w:r>
+        <w:rPr>
+          <w:rFonts w:eastAsiaTheme="minorEastAsia"/>
+        </w:rPr>
+        <w:t xml:space="preserve">Üblicherweise wird der </w:t>
+      </w:r>
+      <w:proofErr w:type="spellStart"/>
+      <w:r>
+        <w:rPr>
+          <w:rFonts w:eastAsiaTheme="minorEastAsia"/>
+        </w:rPr>
+        <w:t>Tastgrad</w:t>
+      </w:r>
+      <w:proofErr w:type="spellEnd"/>
+      <w:r>
+        <w:rPr>
+          <w:rFonts w:eastAsiaTheme="minorEastAsia"/>
+        </w:rPr>
+        <w:t xml:space="preserve"> in Prozent angegeben. Durch den </w:t>
+      </w:r>
+      <w:proofErr w:type="spellStart"/>
+      <w:r>
+        <w:rPr>
+          <w:rFonts w:eastAsiaTheme="minorEastAsia"/>
+        </w:rPr>
+        <w:t>Tastgrad</w:t>
+      </w:r>
+      <w:proofErr w:type="spellEnd"/>
+      <w:r>
+        <w:rPr>
+          <w:rFonts w:eastAsiaTheme="minorEastAsia"/>
+        </w:rPr>
+        <w:t xml:space="preserve"> lässt sich der </w:t>
+      </w:r>
+      <w:proofErr w:type="spellStart"/>
+      <w:r>
+        <w:rPr>
+          <w:rFonts w:eastAsiaTheme="minorEastAsia"/>
+        </w:rPr>
+        <w:t>Servo</w:t>
+      </w:r>
+      <w:proofErr w:type="spellEnd"/>
+      <w:r>
+        <w:rPr>
+          <w:rFonts w:eastAsiaTheme="minorEastAsia"/>
+        </w:rPr>
+        <w:t xml:space="preserve"> (der Praktikumsaufgabe) steuern. So stellt sich der </w:t>
+      </w:r>
+      <w:proofErr w:type="spellStart"/>
+      <w:r>
+        <w:rPr>
+          <w:rFonts w:eastAsiaTheme="minorEastAsia"/>
+        </w:rPr>
+        <w:t>Servo</w:t>
+      </w:r>
+      <w:proofErr w:type="spellEnd"/>
+      <w:r>
+        <w:rPr>
+          <w:rFonts w:eastAsiaTheme="minorEastAsia"/>
+        </w:rPr>
+        <w:t xml:space="preserve"> bei </w:t>
       </w:r>
     </w:p>
     <w:p>
       <w:pPr>
         <w:pStyle w:val="Listenabsatz"/>
+        <w:ind w:left="0"/>
         <w:rPr>
           <w:rFonts w:eastAsiaTheme="minorEastAsia"/>
         </w:rPr>
@@ -497,7 +592,13 @@
           <w:rPr>
             <w:rFonts w:ascii="Cambria Math" w:eastAsiaTheme="minorEastAsia" w:hAnsi="Cambria Math"/>
           </w:rPr>
-          <m:t>=1ms</m:t>
+          <m:t>=0,5</m:t>
+        </m:r>
+        <m:r>
+          <w:rPr>
+            <w:rFonts w:ascii="Cambria Math" w:eastAsiaTheme="minorEastAsia" w:hAnsi="Cambria Math"/>
+          </w:rPr>
+          <m:t>ms</m:t>
         </m:r>
       </m:oMath>
       <w:r>
@@ -523,12 +624,39 @@
           <w:rFonts w:eastAsiaTheme="minorEastAsia"/>
         </w:rPr>
         <w:tab/>
-        <w:t>(Tastgrad = 5%)</w:t>
+        <w:t>(</w:t>
+      </w:r>
+      <w:proofErr w:type="spellStart"/>
+      <w:r>
+        <w:rPr>
+          <w:rFonts w:eastAsiaTheme="minorEastAsia"/>
+        </w:rPr>
+        <w:t>Tastgrad</w:t>
+      </w:r>
+      <w:proofErr w:type="spellEnd"/>
+      <w:r>
+        <w:rPr>
+          <w:rFonts w:eastAsiaTheme="minorEastAsia"/>
+        </w:rPr>
+        <w:t xml:space="preserve"> = </w:t>
+      </w:r>
+      <w:r>
+        <w:rPr>
+          <w:rFonts w:eastAsiaTheme="minorEastAsia"/>
+        </w:rPr>
+        <w:t>2,</w:t>
+      </w:r>
+      <w:r>
+        <w:rPr>
+          <w:rFonts w:eastAsiaTheme="minorEastAsia"/>
+        </w:rPr>
+        <w:t>5%)</w:t>
       </w:r>
     </w:p>
     <w:p>
       <w:pPr>
         <w:pStyle w:val="Listenabsatz"/>
+        <w:ind w:left="0"/>
         <w:rPr>
           <w:rFonts w:eastAsiaTheme="minorEastAsia"/>
         </w:rPr>
@@ -564,7 +692,13 @@
           <w:rPr>
             <w:rFonts w:ascii="Cambria Math" w:eastAsiaTheme="minorEastAsia" w:hAnsi="Cambria Math"/>
           </w:rPr>
-          <m:t>=1.5ms</m:t>
+          <m:t>=1,</m:t>
+        </m:r>
+        <m:r>
+          <w:rPr>
+            <w:rFonts w:ascii="Cambria Math" w:eastAsiaTheme="minorEastAsia" w:hAnsi="Cambria Math"/>
+          </w:rPr>
+          <m:t>5ms</m:t>
         </m:r>
       </m:oMath>
       <w:r>
@@ -590,12 +724,33 @@
           <w:rFonts w:eastAsiaTheme="minorEastAsia"/>
         </w:rPr>
         <w:tab/>
-        <w:t>(Tastgrad = 7.5%)</w:t>
+        <w:t>(</w:t>
+      </w:r>
+      <w:proofErr w:type="spellStart"/>
+      <w:r>
+        <w:rPr>
+          <w:rFonts w:eastAsiaTheme="minorEastAsia"/>
+        </w:rPr>
+        <w:t>Tastgrad</w:t>
+      </w:r>
+      <w:proofErr w:type="spellEnd"/>
+      <w:r>
+        <w:rPr>
+          <w:rFonts w:eastAsiaTheme="minorEastAsia"/>
+        </w:rPr>
+        <w:t xml:space="preserve"> = 7,</w:t>
+      </w:r>
+      <w:r>
+        <w:rPr>
+          <w:rFonts w:eastAsiaTheme="minorEastAsia"/>
+        </w:rPr>
+        <w:t>5%)</w:t>
       </w:r>
     </w:p>
     <w:p>
       <w:pPr>
         <w:pStyle w:val="Listenabsatz"/>
+        <w:ind w:left="0"/>
         <w:rPr>
           <w:rFonts w:eastAsiaTheme="minorEastAsia"/>
         </w:rPr>
@@ -631,7 +786,19 @@
           <w:rPr>
             <w:rFonts w:ascii="Cambria Math" w:eastAsiaTheme="minorEastAsia" w:hAnsi="Cambria Math"/>
           </w:rPr>
-          <m:t>=2ms</m:t>
+          <m:t>=2</m:t>
+        </m:r>
+        <m:r>
+          <w:rPr>
+            <w:rFonts w:ascii="Cambria Math" w:eastAsiaTheme="minorEastAsia" w:hAnsi="Cambria Math"/>
+          </w:rPr>
+          <m:t>,5</m:t>
+        </m:r>
+        <m:r>
+          <w:rPr>
+            <w:rFonts w:ascii="Cambria Math" w:eastAsiaTheme="minorEastAsia" w:hAnsi="Cambria Math"/>
+          </w:rPr>
+          <m:t>ms</m:t>
         </m:r>
       </m:oMath>
       <w:r>
@@ -657,12 +824,33 @@
           <w:rFonts w:eastAsiaTheme="minorEastAsia"/>
         </w:rPr>
         <w:tab/>
-        <w:t>(Tastgrad = 10%)</w:t>
+        <w:t>(</w:t>
+      </w:r>
+      <w:proofErr w:type="spellStart"/>
+      <w:r>
+        <w:rPr>
+          <w:rFonts w:eastAsiaTheme="minorEastAsia"/>
+        </w:rPr>
+        <w:t>Tastgrad</w:t>
+      </w:r>
+      <w:proofErr w:type="spellEnd"/>
+      <w:r>
+        <w:rPr>
+          <w:rFonts w:eastAsiaTheme="minorEastAsia"/>
+        </w:rPr>
+        <w:t xml:space="preserve"> = 12,5</w:t>
+      </w:r>
+      <w:r>
+        <w:rPr>
+          <w:rFonts w:eastAsiaTheme="minorEastAsia"/>
+        </w:rPr>
+        <w:t>%)</w:t>
       </w:r>
     </w:p>
     <w:p>
       <w:pPr>
         <w:pStyle w:val="Listenabsatz"/>
+        <w:ind w:left="0"/>
         <w:rPr>
           <w:rFonts w:eastAsiaTheme="minorEastAsia"/>
         </w:rPr>
@@ -676,30 +864,16 @@
     </w:p>
     <w:p>
       <w:pPr>
-        <w:pStyle w:val="Listenabsatz"/>
-      </w:pPr>
-    </w:p>
-    <w:p>
-      <w:pPr>
-        <w:pStyle w:val="Listenabsatz"/>
-      </w:pPr>
-    </w:p>
-    <w:p>
-      <w:pPr>
-        <w:pStyle w:val="Listenabsatz"/>
-        <w:numPr>
-          <w:ilvl w:val="0"/>
-          <w:numId w:val="14"/>
-        </w:numPr>
-      </w:pPr>
-      <w:r>
+        <w:pStyle w:val="berschrift1"/>
+      </w:pPr>
+      <w:r>
+        <w:lastRenderedPageBreak/>
         <w:t>Realisierung unter Linux</w:t>
       </w:r>
     </w:p>
     <w:p>
       <w:pPr>
         <w:pStyle w:val="KeinLeerraum"/>
-        <w:ind w:left="708"/>
       </w:pPr>
       <w:r>
         <w:t>Damit die benötigten Files zum Ansprechen der GPIO-Pins verfügbar sind, sind diese mit den Befehlen:</w:t>
@@ -708,40 +882,84 @@
     <w:p>
       <w:pPr>
         <w:pStyle w:val="KeinLeerraum"/>
-        <w:ind w:left="708"/>
-        <w:rPr>
+        <w:rPr>
+          <w:rFonts w:ascii="Courier New" w:hAnsi="Courier New" w:cs="Courier New"/>
           <w:i/>
-        </w:rPr>
-      </w:pPr>
-      <w:r>
+          <w:lang w:val="en-US"/>
+        </w:rPr>
+      </w:pPr>
+      <w:r>
+        <w:rPr>
+          <w:rFonts w:ascii="Courier New" w:hAnsi="Courier New" w:cs="Courier New"/>
+        </w:rPr>
         <w:t xml:space="preserve"> </w:t>
       </w:r>
       <w:r>
         <w:rPr>
+          <w:rFonts w:ascii="Courier New" w:hAnsi="Courier New" w:cs="Courier New"/>
           <w:i/>
-        </w:rPr>
-        <w:t>echo 44 &gt; /sys/class/gpio/export</w:t>
+          <w:lang w:val="en-US"/>
+        </w:rPr>
+        <w:t>echo 44 &gt; /sys/class/</w:t>
+      </w:r>
+      <w:proofErr w:type="spellStart"/>
+      <w:r>
+        <w:rPr>
+          <w:rFonts w:ascii="Courier New" w:hAnsi="Courier New" w:cs="Courier New"/>
+          <w:i/>
+          <w:lang w:val="en-US"/>
+        </w:rPr>
+        <w:t>gpio</w:t>
+      </w:r>
+      <w:proofErr w:type="spellEnd"/>
+      <w:r>
+        <w:rPr>
+          <w:rFonts w:ascii="Courier New" w:hAnsi="Courier New" w:cs="Courier New"/>
+          <w:i/>
+          <w:lang w:val="en-US"/>
+        </w:rPr>
+        <w:t>/export</w:t>
       </w:r>
     </w:p>
     <w:p>
       <w:pPr>
         <w:pStyle w:val="KeinLeerraum"/>
-        <w:ind w:left="708"/>
-        <w:rPr>
+        <w:rPr>
+          <w:rFonts w:ascii="Courier New" w:hAnsi="Courier New" w:cs="Courier New"/>
           <w:i/>
-        </w:rPr>
-      </w:pPr>
-      <w:r>
-        <w:rPr>
+          <w:lang w:val="en-US"/>
+        </w:rPr>
+      </w:pPr>
+      <w:r>
+        <w:rPr>
+          <w:rFonts w:ascii="Courier New" w:hAnsi="Courier New" w:cs="Courier New"/>
           <w:i/>
-        </w:rPr>
-        <w:t xml:space="preserve"> echo out &gt; /sys/class/gpio/gpio44/direction</w:t>
+          <w:lang w:val="en-US"/>
+        </w:rPr>
+        <w:t xml:space="preserve"> echo out &gt; /sys/class/</w:t>
+      </w:r>
+      <w:proofErr w:type="spellStart"/>
+      <w:r>
+        <w:rPr>
+          <w:rFonts w:ascii="Courier New" w:hAnsi="Courier New" w:cs="Courier New"/>
+          <w:i/>
+          <w:lang w:val="en-US"/>
+        </w:rPr>
+        <w:t>gpio</w:t>
+      </w:r>
+      <w:proofErr w:type="spellEnd"/>
+      <w:r>
+        <w:rPr>
+          <w:rFonts w:ascii="Courier New" w:hAnsi="Courier New" w:cs="Courier New"/>
+          <w:i/>
+          <w:lang w:val="en-US"/>
+        </w:rPr>
+        <w:t>/gpio44/direction</w:t>
       </w:r>
     </w:p>
     <w:p>
       <w:pPr>
         <w:pStyle w:val="KeinLeerraum"/>
-        <w:ind w:left="708"/>
       </w:pPr>
       <w:r>
         <w:t>freizuschalten. (Es werden die Werte „44“ und „out“ in die Files geschrieben)</w:t>
@@ -750,34 +968,40 @@
     <w:p>
       <w:pPr>
         <w:pStyle w:val="KeinLeerraum"/>
-        <w:ind w:left="708"/>
       </w:pPr>
     </w:p>
     <w:p>
       <w:pPr>
         <w:pStyle w:val="KeinLeerraum"/>
-        <w:ind w:left="708"/>
-      </w:pPr>
-      <w:r>
-        <w:t>Das Programm kann sich abhängig vom Userinput, in den automatischen oder in den manuellen Modus befinden.</w:t>
+      </w:pPr>
+      <w:r>
+        <w:t xml:space="preserve">Für eine möglichst zeitkonstante Realisierung des PWM, ist es erforderlich das Programm in zwei Module zu unterteilen. Das „Haupt“ oder „Main“ Modul wird die Eingaben des Benutzers entgegennehmen. Wohingegen in das zweite Modul in einem separaten Thread kontinuierlich die Aktualisierungen an der </w:t>
+      </w:r>
+      <w:proofErr w:type="spellStart"/>
+      <w:r>
+        <w:t>gpio</w:t>
+      </w:r>
+      <w:proofErr w:type="spellEnd"/>
+      <w:r>
+        <w:t xml:space="preserve"> Datei vornimmt.</w:t>
       </w:r>
     </w:p>
     <w:p>
       <w:pPr>
         <w:pStyle w:val="KeinLeerraum"/>
-        <w:ind w:left="708"/>
-      </w:pPr>
-      <w:r>
-        <w:t xml:space="preserve">Um eine Benutzereingabe während des Betriebs zu ermöglichen, muss </w:t>
-      </w:r>
-      <w:r>
-        <w:t xml:space="preserve">das Programm in mindestens zwei Threads ablaufen. </w:t>
-      </w:r>
+      </w:pPr>
     </w:p>
     <w:p>
       <w:pPr>
         <w:pStyle w:val="KeinLeerraum"/>
-        <w:ind w:left="708"/>
+      </w:pPr>
+      <w:r>
+        <w:t xml:space="preserve">Durch die Aufteilung des Programms in zwei unabhängige Module, ist es dem Benutzer möglich den Modus des Programms zur Laufzeit zu verändern. </w:t>
+      </w:r>
+    </w:p>
+    <w:p>
+      <w:pPr>
+        <w:pStyle w:val="KeinLeerraum"/>
       </w:pPr>
       <w:r>
         <w:rPr>
@@ -824,22 +1048,25 @@
     <w:p>
       <w:pPr>
         <w:pStyle w:val="KeinLeerraum"/>
-        <w:ind w:left="708"/>
       </w:pPr>
     </w:p>
     <w:p>
       <w:pPr>
         <w:pStyle w:val="KeinLeerraum"/>
-        <w:ind w:left="708"/>
-      </w:pPr>
-      <w:r>
-        <w:t xml:space="preserve">Je nach gewählten Modus, wird entsprechend vorgegangen. </w:t>
+      </w:pPr>
+      <w:r>
+        <w:t>Je nach gewählte</w:t>
+      </w:r>
+      <w:r>
+        <w:t>m</w:t>
+      </w:r>
+      <w:r>
+        <w:t xml:space="preserve"> Modus, wird entsprechend vorgegangen. </w:t>
       </w:r>
     </w:p>
     <w:p>
       <w:pPr>
         <w:pStyle w:val="KeinLeerraum"/>
-        <w:ind w:left="708"/>
       </w:pPr>
       <w:r>
         <w:rPr>
@@ -854,13 +1081,35 @@
         <w:t xml:space="preserve"> </w:t>
       </w:r>
       <w:r>
-        <w:t xml:space="preserve">Je nach gemachter Angabe in Prozent lässt sich der Servo zwischen 0° (0%) und 180° (100%) einstellen. </w:t>
+        <w:t xml:space="preserve">Hat der Benutzer den manuellen Modus ausgewählt, so hat er danach die Möglichkeit eine Eingabe zu tätigen, um den </w:t>
+      </w:r>
+      <w:proofErr w:type="spellStart"/>
+      <w:r>
+        <w:t>Servo</w:t>
+      </w:r>
+      <w:proofErr w:type="spellEnd"/>
+      <w:r>
+        <w:t xml:space="preserve"> in eine konstante Ausrichtung zu bewegen. Hierfür muss der Benutzer lediglich eine prozentuale Angabe eingeben. Diese Eingabe entspricht bei 0% </w:t>
+      </w:r>
+      <w:r>
+        <w:sym w:font="Wingdings" w:char="F0E0"/>
+      </w:r>
+      <w:r>
+        <w:t xml:space="preserve"> 0° bis hin zu 100% </w:t>
+      </w:r>
+      <w:r>
+        <w:sym w:font="Wingdings" w:char="F0E0"/>
+      </w:r>
+      <w:r>
+        <w:t xml:space="preserve"> 180°.</w:t>
+      </w:r>
+      <w:r>
+        <w:t xml:space="preserve"> </w:t>
       </w:r>
     </w:p>
     <w:p>
       <w:pPr>
         <w:pStyle w:val="KeinLeerraum"/>
-        <w:ind w:left="708"/>
       </w:pPr>
       <w:r>
         <w:rPr>
@@ -869,53 +1118,210 @@
         <w:t>Automatischer Modus:</w:t>
       </w:r>
       <w:r>
-        <w:t xml:space="preserve"> Der Servo bewegt sich zwischen 0° und 180° hin und her. </w:t>
+        <w:t xml:space="preserve"> </w:t>
+      </w:r>
+      <w:r>
+        <w:t xml:space="preserve">Hat der Benutzer den automatischen Modus ausgewählt, werden keine weiteren Eingaben verlangt. </w:t>
+      </w:r>
+      <w:r>
+        <w:t xml:space="preserve">Der </w:t>
+      </w:r>
+      <w:proofErr w:type="spellStart"/>
+      <w:r>
+        <w:t>Servo</w:t>
+      </w:r>
+      <w:proofErr w:type="spellEnd"/>
+      <w:r>
+        <w:t xml:space="preserve"> bewegt sich zwischen 0° und 180° </w:t>
+      </w:r>
+      <w:r>
+        <w:t xml:space="preserve">linearer </w:t>
+      </w:r>
+      <w:r>
+        <w:t xml:space="preserve">hin und her. </w:t>
+      </w:r>
+      <w:r>
+        <w:t xml:space="preserve">Sprich, der </w:t>
+      </w:r>
+      <w:proofErr w:type="spellStart"/>
+      <w:r>
+        <w:t>Servo</w:t>
+      </w:r>
+      <w:proofErr w:type="spellEnd"/>
+      <w:r>
+        <w:t xml:space="preserve"> wird von 0° auf 180°, in der Schrittweite von 1</w:t>
+      </w:r>
+      <w:r>
+        <w:t>% (= 1,8°)</w:t>
+      </w:r>
+      <w:r>
+        <w:t xml:space="preserve">, bewegt und bei dem Erreichen von 180° zurück auf 0°. Dies geschieht solange, bis eine </w:t>
+      </w:r>
+      <w:r>
+        <w:t>erneute</w:t>
+      </w:r>
+      <w:r>
+        <w:t xml:space="preserve"> Benutzereingabe </w:t>
+      </w:r>
+      <w:r>
+        <w:t xml:space="preserve">in einen anderen Modus </w:t>
+      </w:r>
+      <w:r>
+        <w:t>erfolgt.</w:t>
       </w:r>
     </w:p>
     <w:p>
       <w:pPr>
         <w:pStyle w:val="KeinLeerraum"/>
-        <w:ind w:left="708"/>
       </w:pPr>
     </w:p>
     <w:p>
       <w:pPr>
         <w:pStyle w:val="KeinLeerraum"/>
-        <w:ind w:left="708"/>
-      </w:pPr>
-      <w:r>
-        <w:t>Um das PWM Signal an den Servo zu senden wird während der Dauer einer Periode (20ms) je nach Winkel der HIGH-value für eine entsprechende Zeit in das gpio-value-file</w:t>
+      </w:pPr>
+      <w:r>
+        <w:t xml:space="preserve">Um das PWM Signal an den </w:t>
+      </w:r>
+      <w:proofErr w:type="spellStart"/>
+      <w:r>
+        <w:t>Servo</w:t>
+      </w:r>
+      <w:proofErr w:type="spellEnd"/>
+      <w:r>
+        <w:t xml:space="preserve"> zu senden wird während der Dauer einer Periode (20ms) je nach Winkel der HIGH-</w:t>
+      </w:r>
+      <w:r>
+        <w:t>V</w:t>
+      </w:r>
+      <w:r>
+        <w:t>alue</w:t>
+      </w:r>
+      <w:r>
+        <w:t xml:space="preserve"> (=1)</w:t>
+      </w:r>
+      <w:r>
+        <w:t xml:space="preserve"> für eine entsprechende Zeit in das </w:t>
+      </w:r>
+      <w:proofErr w:type="spellStart"/>
+      <w:r>
+        <w:t>gpio</w:t>
+      </w:r>
+      <w:proofErr w:type="spellEnd"/>
+      <w:r>
+        <w:t>-</w:t>
+      </w:r>
+      <w:proofErr w:type="spellStart"/>
+      <w:r>
+        <w:t>value</w:t>
+      </w:r>
+      <w:proofErr w:type="spellEnd"/>
+      <w:r>
+        <w:t>-file</w:t>
       </w:r>
     </w:p>
     <w:p>
       <w:pPr>
         <w:pStyle w:val="KeinLeerraum"/>
-        <w:ind w:left="708"/>
-        <w:rPr>
+        <w:rPr>
+          <w:rFonts w:ascii="Courier New" w:hAnsi="Courier New" w:cs="Courier New"/>
           <w:i/>
         </w:rPr>
       </w:pPr>
       <w:r>
         <w:rPr>
+          <w:rFonts w:ascii="Courier New" w:hAnsi="Courier New" w:cs="Courier New"/>
           <w:i/>
         </w:rPr>
-        <w:t>/sys/class/gpio/gpio44/value</w:t>
-      </w:r>
+        <w:t xml:space="preserve"> </w:t>
+      </w:r>
+      <w:r>
+        <w:rPr>
+          <w:rFonts w:ascii="Courier New" w:hAnsi="Courier New" w:cs="Courier New"/>
+          <w:i/>
+        </w:rPr>
+        <w:t>/</w:t>
+      </w:r>
+      <w:proofErr w:type="spellStart"/>
+      <w:r>
+        <w:rPr>
+          <w:rFonts w:ascii="Courier New" w:hAnsi="Courier New" w:cs="Courier New"/>
+          <w:i/>
+        </w:rPr>
+        <w:t>sys</w:t>
+      </w:r>
+      <w:proofErr w:type="spellEnd"/>
+      <w:r>
+        <w:rPr>
+          <w:rFonts w:ascii="Courier New" w:hAnsi="Courier New" w:cs="Courier New"/>
+          <w:i/>
+        </w:rPr>
+        <w:t>/</w:t>
+      </w:r>
+      <w:proofErr w:type="spellStart"/>
+      <w:r>
+        <w:rPr>
+          <w:rFonts w:ascii="Courier New" w:hAnsi="Courier New" w:cs="Courier New"/>
+          <w:i/>
+        </w:rPr>
+        <w:t>class</w:t>
+      </w:r>
+      <w:proofErr w:type="spellEnd"/>
+      <w:r>
+        <w:rPr>
+          <w:rFonts w:ascii="Courier New" w:hAnsi="Courier New" w:cs="Courier New"/>
+          <w:i/>
+        </w:rPr>
+        <w:t>/</w:t>
+      </w:r>
+      <w:proofErr w:type="spellStart"/>
+      <w:r>
+        <w:rPr>
+          <w:rFonts w:ascii="Courier New" w:hAnsi="Courier New" w:cs="Courier New"/>
+          <w:i/>
+        </w:rPr>
+        <w:t>gpio</w:t>
+      </w:r>
+      <w:proofErr w:type="spellEnd"/>
+      <w:r>
+        <w:rPr>
+          <w:rFonts w:ascii="Courier New" w:hAnsi="Courier New" w:cs="Courier New"/>
+          <w:i/>
+        </w:rPr>
+        <w:t>/gpio44/</w:t>
+      </w:r>
+      <w:proofErr w:type="spellStart"/>
+      <w:r>
+        <w:rPr>
+          <w:rFonts w:ascii="Courier New" w:hAnsi="Courier New" w:cs="Courier New"/>
+          <w:i/>
+        </w:rPr>
+        <w:t>value</w:t>
+      </w:r>
+      <w:proofErr w:type="spellEnd"/>
     </w:p>
     <w:p>
       <w:pPr>
         <w:pStyle w:val="KeinLeerraum"/>
-        <w:ind w:left="708"/>
-      </w:pPr>
-      <w:r>
-        <w:t xml:space="preserve">geschrieben und für die restliche Zeit wieder auf den LOW-value gesetzt. </w:t>
+      </w:pPr>
+      <w:r>
+        <w:t>geschrieben und für die restliche Zeit wieder auf den LOW-</w:t>
+      </w:r>
+      <w:r>
+        <w:t>V</w:t>
+      </w:r>
+      <w:r>
+        <w:t>alue</w:t>
+      </w:r>
+      <w:r>
+        <w:t xml:space="preserve"> (=0)</w:t>
+      </w:r>
+      <w:r>
+        <w:t xml:space="preserve"> gesetzt. </w:t>
       </w:r>
     </w:p>
     <w:p>
       <w:pPr>
         <w:pStyle w:val="KeinLeerraum"/>
-        <w:ind w:left="708"/>
-        <w:jc w:val="center"/>
       </w:pPr>
       <w:r>
         <w:rPr>
@@ -962,10 +1368,23 @@
     <w:p>
       <w:pPr>
         <w:pStyle w:val="KeinLeerraum"/>
-        <w:ind w:left="708"/>
-      </w:pPr>
-      <w:r>
-        <w:t xml:space="preserve">Zur erfolgreichen Umsetzung der Aufgabe konnten wir die vorgegebene WasteTime-Funktion nicht verwenden, diese war vermutlich unter Linux zu inkonsistent von der Ausführungszeit, was zu </w:t>
+      </w:pPr>
+    </w:p>
+    <w:p>
+      <w:pPr>
+        <w:pStyle w:val="KeinLeerraum"/>
+      </w:pPr>
+      <w:r>
+        <w:lastRenderedPageBreak/>
+        <w:t xml:space="preserve">Zur erfolgreichen Umsetzung der Aufgabe konnten wir die vorgegebene </w:t>
+      </w:r>
+      <w:proofErr w:type="spellStart"/>
+      <w:r>
+        <w:t>WasteTime</w:t>
+      </w:r>
+      <w:proofErr w:type="spellEnd"/>
+      <w:r>
+        <w:t xml:space="preserve">-Funktion nicht verwenden, diese war vermutlich unter Linux zu inkonsistent von der Ausführungszeit, was zu </w:t>
       </w:r>
       <w:r>
         <w:t>ungültigen PWM-Signalen geführt hat</w:t>
@@ -980,26 +1399,40 @@
         <w:t xml:space="preserve">). </w:t>
       </w:r>
       <w:r>
-        <w:t xml:space="preserve">Dies hatte die Folge, dass die Verbindung zum Servo nach einiger Zeit verloren gegangen ist. </w:t>
+        <w:t xml:space="preserve">Dies hatte die Folge, dass die Verbindung zum </w:t>
+      </w:r>
+      <w:proofErr w:type="spellStart"/>
+      <w:r>
+        <w:t>Servo</w:t>
+      </w:r>
+      <w:proofErr w:type="spellEnd"/>
+      <w:r>
+        <w:t xml:space="preserve"> nach einiger Zeit verloren gegangen ist. </w:t>
       </w:r>
       <w:r>
         <w:t xml:space="preserve">Stattdessen wurde </w:t>
       </w:r>
       <w:r>
-        <w:t xml:space="preserve">die nanosleep Funktion genutzt. </w:t>
+        <w:t xml:space="preserve">die </w:t>
+      </w:r>
+      <w:proofErr w:type="spellStart"/>
+      <w:r>
+        <w:t>nanosleep</w:t>
+      </w:r>
+      <w:proofErr w:type="spellEnd"/>
+      <w:r>
+        <w:t xml:space="preserve"> Funktion genutzt. </w:t>
       </w:r>
     </w:p>
     <w:p>
       <w:pPr>
         <w:pStyle w:val="KeinLeerraum"/>
-        <w:ind w:left="708"/>
       </w:pPr>
       <w:r>
         <w:rPr>
           <w:noProof/>
           <w:lang w:eastAsia="de-DE"/>
         </w:rPr>
-        <w:lastRenderedPageBreak/>
         <w:drawing>
           <wp:inline distT="0" distB="0" distL="0" distR="0" wp14:anchorId="624EF1DD" wp14:editId="3A7C91E3">
             <wp:extent cx="4665762" cy="1257300"/>
@@ -1040,28 +1473,26 @@
     <w:p>
       <w:pPr>
         <w:pStyle w:val="KeinLeerraum"/>
-        <w:ind w:left="708"/>
+      </w:pPr>
+    </w:p>
+    <w:p>
+      <w:pPr>
+        <w:pStyle w:val="KeinLeerraum"/>
       </w:pPr>
       <w:r>
         <w:t xml:space="preserve">Vor dem „Entdecken“ dieses Fehlers, konnte auch eine auslastungsabhängige Indifferenz festgestellt werden. Dies hat dazu geführt, dass während eines Kopiervorgangs </w:t>
       </w:r>
       <w:r>
-        <w:t xml:space="preserve">mit SCP von der virtuellen Maschine sogar zu einem sofortigen Abbruch der Verbindung (BeagleBone wurde nicht mehr als USB-Gerät erkannt) geführt hat. </w:t>
-      </w:r>
-    </w:p>
-    <w:p>
-      <w:pPr>
-        <w:pStyle w:val="KeinLeerraum"/>
-        <w:ind w:left="708"/>
-      </w:pPr>
-    </w:p>
-    <w:p>
-      <w:pPr>
-        <w:pStyle w:val="KeinLeerraum"/>
-        <w:ind w:left="708"/>
-      </w:pPr>
-      <w:bookmarkStart w:id="0" w:name="_GoBack"/>
-      <w:bookmarkEnd w:id="0"/>
+        <w:t>mit SCP von der virtuellen Maschine sogar zu einem sofortigen Abbruch der Verbindung (</w:t>
+      </w:r>
+      <w:proofErr w:type="spellStart"/>
+      <w:r>
+        <w:t>BeagleBone</w:t>
+      </w:r>
+      <w:proofErr w:type="spellEnd"/>
+      <w:r>
+        <w:t xml:space="preserve"> wurde nicht mehr als USB-Gerät erkannt) geführt hat. </w:t>
+      </w:r>
     </w:p>
     <w:sectPr>
       <w:headerReference w:type="default" r:id="rId11"/>
@@ -1164,8 +1595,16 @@
       <w:rPr>
         <w:lang w:val="en-US"/>
       </w:rPr>
-      <w:t>Prof. Dr. Martin Hobelsberger</w:t>
+      <w:t xml:space="preserve">Prof. Dr. Martin </w:t>
     </w:r>
+    <w:proofErr w:type="spellStart"/>
+    <w:r>
+      <w:rPr>
+        <w:lang w:val="en-US"/>
+      </w:rPr>
+      <w:t>Hobelsberger</w:t>
+    </w:r>
+    <w:proofErr w:type="spellEnd"/>
     <w:r>
       <w:rPr>
         <w:lang w:val="en-US"/>
@@ -1178,11 +1617,19 @@
       </w:rPr>
       <w:tab/>
     </w:r>
+    <w:proofErr w:type="spellStart"/>
     <w:r>
       <w:rPr>
         <w:lang w:val="en-US"/>
       </w:rPr>
-      <w:t>Hampp Manuel</w:t>
+      <w:t>Hampp</w:t>
+    </w:r>
+    <w:proofErr w:type="spellEnd"/>
+    <w:r>
+      <w:rPr>
+        <w:lang w:val="en-US"/>
+      </w:rPr>
+      <w:t xml:space="preserve"> Manuel</w:t>
     </w:r>
     <w:r>
       <w:rPr>
@@ -2345,6 +2792,101 @@
     </w:lvl>
   </w:abstractNum>
   <w:abstractNum w:abstractNumId="12" w15:restartNumberingAfterBreak="0">
+    <w:nsid w:val="62F474AE"/>
+    <w:multiLevelType w:val="multilevel"/>
+    <w:tmpl w:val="04070025"/>
+    <w:lvl w:ilvl="0">
+      <w:start w:val="1"/>
+      <w:numFmt w:val="decimal"/>
+      <w:pStyle w:val="berschrift1"/>
+      <w:lvlText w:val="%1"/>
+      <w:lvlJc w:val="left"/>
+      <w:pPr>
+        <w:ind w:left="432" w:hanging="432"/>
+      </w:pPr>
+    </w:lvl>
+    <w:lvl w:ilvl="1">
+      <w:start w:val="1"/>
+      <w:numFmt w:val="decimal"/>
+      <w:pStyle w:val="berschrift2"/>
+      <w:lvlText w:val="%1.%2"/>
+      <w:lvlJc w:val="left"/>
+      <w:pPr>
+        <w:ind w:left="576" w:hanging="576"/>
+      </w:pPr>
+    </w:lvl>
+    <w:lvl w:ilvl="2">
+      <w:start w:val="1"/>
+      <w:numFmt w:val="decimal"/>
+      <w:pStyle w:val="berschrift3"/>
+      <w:lvlText w:val="%1.%2.%3"/>
+      <w:lvlJc w:val="left"/>
+      <w:pPr>
+        <w:ind w:left="720" w:hanging="720"/>
+      </w:pPr>
+    </w:lvl>
+    <w:lvl w:ilvl="3">
+      <w:start w:val="1"/>
+      <w:numFmt w:val="decimal"/>
+      <w:pStyle w:val="berschrift4"/>
+      <w:lvlText w:val="%1.%2.%3.%4"/>
+      <w:lvlJc w:val="left"/>
+      <w:pPr>
+        <w:ind w:left="864" w:hanging="864"/>
+      </w:pPr>
+    </w:lvl>
+    <w:lvl w:ilvl="4">
+      <w:start w:val="1"/>
+      <w:numFmt w:val="decimal"/>
+      <w:pStyle w:val="berschrift5"/>
+      <w:lvlText w:val="%1.%2.%3.%4.%5"/>
+      <w:lvlJc w:val="left"/>
+      <w:pPr>
+        <w:ind w:left="1008" w:hanging="1008"/>
+      </w:pPr>
+    </w:lvl>
+    <w:lvl w:ilvl="5">
+      <w:start w:val="1"/>
+      <w:numFmt w:val="decimal"/>
+      <w:pStyle w:val="berschrift6"/>
+      <w:lvlText w:val="%1.%2.%3.%4.%5.%6"/>
+      <w:lvlJc w:val="left"/>
+      <w:pPr>
+        <w:ind w:left="1152" w:hanging="1152"/>
+      </w:pPr>
+    </w:lvl>
+    <w:lvl w:ilvl="6">
+      <w:start w:val="1"/>
+      <w:numFmt w:val="decimal"/>
+      <w:pStyle w:val="berschrift7"/>
+      <w:lvlText w:val="%1.%2.%3.%4.%5.%6.%7"/>
+      <w:lvlJc w:val="left"/>
+      <w:pPr>
+        <w:ind w:left="1296" w:hanging="1296"/>
+      </w:pPr>
+    </w:lvl>
+    <w:lvl w:ilvl="7">
+      <w:start w:val="1"/>
+      <w:numFmt w:val="decimal"/>
+      <w:pStyle w:val="berschrift8"/>
+      <w:lvlText w:val="%1.%2.%3.%4.%5.%6.%7.%8"/>
+      <w:lvlJc w:val="left"/>
+      <w:pPr>
+        <w:ind w:left="1440" w:hanging="1440"/>
+      </w:pPr>
+    </w:lvl>
+    <w:lvl w:ilvl="8">
+      <w:start w:val="1"/>
+      <w:numFmt w:val="decimal"/>
+      <w:pStyle w:val="berschrift9"/>
+      <w:lvlText w:val="%1.%2.%3.%4.%5.%6.%7.%8.%9"/>
+      <w:lvlJc w:val="left"/>
+      <w:pPr>
+        <w:ind w:left="1584" w:hanging="1584"/>
+      </w:pPr>
+    </w:lvl>
+  </w:abstractNum>
+  <w:abstractNum w:abstractNumId="13" w15:restartNumberingAfterBreak="0">
     <w:nsid w:val="669C3AEC"/>
     <w:multiLevelType w:val="hybridMultilevel"/>
     <w:tmpl w:val="BC686B12"/>
@@ -2433,7 +2975,7 @@
       </w:pPr>
     </w:lvl>
   </w:abstractNum>
-  <w:abstractNum w:abstractNumId="13" w15:restartNumberingAfterBreak="0">
+  <w:abstractNum w:abstractNumId="14" w15:restartNumberingAfterBreak="0">
     <w:nsid w:val="66D84C4C"/>
     <w:multiLevelType w:val="hybridMultilevel"/>
     <w:tmpl w:val="CEAC3948"/>
@@ -2532,13 +3074,13 @@
     <w:abstractNumId w:val="9"/>
   </w:num>
   <w:num w:numId="4">
-    <w:abstractNumId w:val="12"/>
+    <w:abstractNumId w:val="13"/>
   </w:num>
   <w:num w:numId="5">
     <w:abstractNumId w:val="3"/>
   </w:num>
   <w:num w:numId="6">
-    <w:abstractNumId w:val="13"/>
+    <w:abstractNumId w:val="14"/>
   </w:num>
   <w:num w:numId="7">
     <w:abstractNumId w:val="2"/>
@@ -2563,6 +3105,9 @@
   </w:num>
   <w:num w:numId="14">
     <w:abstractNumId w:val="8"/>
+  </w:num>
+  <w:num w:numId="15">
+    <w:abstractNumId w:val="12"/>
   </w:num>
 </w:numbering>
 </file>
@@ -2964,6 +3509,244 @@
     <w:name w:val="Normal"/>
     <w:qFormat/>
   </w:style>
+  <w:style w:type="paragraph" w:styleId="berschrift1">
+    <w:name w:val="heading 1"/>
+    <w:basedOn w:val="Standard"/>
+    <w:next w:val="Standard"/>
+    <w:link w:val="berschrift1Zchn"/>
+    <w:uiPriority w:val="9"/>
+    <w:qFormat/>
+    <w:rsid w:val="000E64A0"/>
+    <w:pPr>
+      <w:keepNext/>
+      <w:keepLines/>
+      <w:numPr>
+        <w:numId w:val="15"/>
+      </w:numPr>
+      <w:spacing w:before="240" w:after="0"/>
+      <w:outlineLvl w:val="0"/>
+    </w:pPr>
+    <w:rPr>
+      <w:rFonts w:asciiTheme="majorHAnsi" w:eastAsiaTheme="majorEastAsia" w:hAnsiTheme="majorHAnsi" w:cstheme="majorBidi"/>
+      <w:color w:val="2E74B5" w:themeColor="accent1" w:themeShade="BF"/>
+      <w:sz w:val="32"/>
+      <w:szCs w:val="32"/>
+    </w:rPr>
+  </w:style>
+  <w:style w:type="paragraph" w:styleId="berschrift2">
+    <w:name w:val="heading 2"/>
+    <w:basedOn w:val="Standard"/>
+    <w:next w:val="Standard"/>
+    <w:link w:val="berschrift2Zchn"/>
+    <w:uiPriority w:val="9"/>
+    <w:semiHidden/>
+    <w:unhideWhenUsed/>
+    <w:qFormat/>
+    <w:rsid w:val="000E64A0"/>
+    <w:pPr>
+      <w:keepNext/>
+      <w:keepLines/>
+      <w:numPr>
+        <w:ilvl w:val="1"/>
+        <w:numId w:val="15"/>
+      </w:numPr>
+      <w:spacing w:before="40" w:after="0"/>
+      <w:outlineLvl w:val="1"/>
+    </w:pPr>
+    <w:rPr>
+      <w:rFonts w:asciiTheme="majorHAnsi" w:eastAsiaTheme="majorEastAsia" w:hAnsiTheme="majorHAnsi" w:cstheme="majorBidi"/>
+      <w:color w:val="2E74B5" w:themeColor="accent1" w:themeShade="BF"/>
+      <w:sz w:val="26"/>
+      <w:szCs w:val="26"/>
+    </w:rPr>
+  </w:style>
+  <w:style w:type="paragraph" w:styleId="berschrift3">
+    <w:name w:val="heading 3"/>
+    <w:basedOn w:val="Standard"/>
+    <w:next w:val="Standard"/>
+    <w:link w:val="berschrift3Zchn"/>
+    <w:uiPriority w:val="9"/>
+    <w:semiHidden/>
+    <w:unhideWhenUsed/>
+    <w:qFormat/>
+    <w:rsid w:val="000E64A0"/>
+    <w:pPr>
+      <w:keepNext/>
+      <w:keepLines/>
+      <w:numPr>
+        <w:ilvl w:val="2"/>
+        <w:numId w:val="15"/>
+      </w:numPr>
+      <w:spacing w:before="40" w:after="0"/>
+      <w:outlineLvl w:val="2"/>
+    </w:pPr>
+    <w:rPr>
+      <w:rFonts w:asciiTheme="majorHAnsi" w:eastAsiaTheme="majorEastAsia" w:hAnsiTheme="majorHAnsi" w:cstheme="majorBidi"/>
+      <w:color w:val="1F4D78" w:themeColor="accent1" w:themeShade="7F"/>
+      <w:sz w:val="24"/>
+      <w:szCs w:val="24"/>
+    </w:rPr>
+  </w:style>
+  <w:style w:type="paragraph" w:styleId="berschrift4">
+    <w:name w:val="heading 4"/>
+    <w:basedOn w:val="Standard"/>
+    <w:next w:val="Standard"/>
+    <w:link w:val="berschrift4Zchn"/>
+    <w:uiPriority w:val="9"/>
+    <w:semiHidden/>
+    <w:unhideWhenUsed/>
+    <w:qFormat/>
+    <w:rsid w:val="000E64A0"/>
+    <w:pPr>
+      <w:keepNext/>
+      <w:keepLines/>
+      <w:numPr>
+        <w:ilvl w:val="3"/>
+        <w:numId w:val="15"/>
+      </w:numPr>
+      <w:spacing w:before="40" w:after="0"/>
+      <w:outlineLvl w:val="3"/>
+    </w:pPr>
+    <w:rPr>
+      <w:rFonts w:asciiTheme="majorHAnsi" w:eastAsiaTheme="majorEastAsia" w:hAnsiTheme="majorHAnsi" w:cstheme="majorBidi"/>
+      <w:i/>
+      <w:iCs/>
+      <w:color w:val="2E74B5" w:themeColor="accent1" w:themeShade="BF"/>
+    </w:rPr>
+  </w:style>
+  <w:style w:type="paragraph" w:styleId="berschrift5">
+    <w:name w:val="heading 5"/>
+    <w:basedOn w:val="Standard"/>
+    <w:next w:val="Standard"/>
+    <w:link w:val="berschrift5Zchn"/>
+    <w:uiPriority w:val="9"/>
+    <w:semiHidden/>
+    <w:unhideWhenUsed/>
+    <w:qFormat/>
+    <w:rsid w:val="000E64A0"/>
+    <w:pPr>
+      <w:keepNext/>
+      <w:keepLines/>
+      <w:numPr>
+        <w:ilvl w:val="4"/>
+        <w:numId w:val="15"/>
+      </w:numPr>
+      <w:spacing w:before="40" w:after="0"/>
+      <w:outlineLvl w:val="4"/>
+    </w:pPr>
+    <w:rPr>
+      <w:rFonts w:asciiTheme="majorHAnsi" w:eastAsiaTheme="majorEastAsia" w:hAnsiTheme="majorHAnsi" w:cstheme="majorBidi"/>
+      <w:color w:val="2E74B5" w:themeColor="accent1" w:themeShade="BF"/>
+    </w:rPr>
+  </w:style>
+  <w:style w:type="paragraph" w:styleId="berschrift6">
+    <w:name w:val="heading 6"/>
+    <w:basedOn w:val="Standard"/>
+    <w:next w:val="Standard"/>
+    <w:link w:val="berschrift6Zchn"/>
+    <w:uiPriority w:val="9"/>
+    <w:semiHidden/>
+    <w:unhideWhenUsed/>
+    <w:qFormat/>
+    <w:rsid w:val="000E64A0"/>
+    <w:pPr>
+      <w:keepNext/>
+      <w:keepLines/>
+      <w:numPr>
+        <w:ilvl w:val="5"/>
+        <w:numId w:val="15"/>
+      </w:numPr>
+      <w:spacing w:before="40" w:after="0"/>
+      <w:outlineLvl w:val="5"/>
+    </w:pPr>
+    <w:rPr>
+      <w:rFonts w:asciiTheme="majorHAnsi" w:eastAsiaTheme="majorEastAsia" w:hAnsiTheme="majorHAnsi" w:cstheme="majorBidi"/>
+      <w:color w:val="1F4D78" w:themeColor="accent1" w:themeShade="7F"/>
+    </w:rPr>
+  </w:style>
+  <w:style w:type="paragraph" w:styleId="berschrift7">
+    <w:name w:val="heading 7"/>
+    <w:basedOn w:val="Standard"/>
+    <w:next w:val="Standard"/>
+    <w:link w:val="berschrift7Zchn"/>
+    <w:uiPriority w:val="9"/>
+    <w:semiHidden/>
+    <w:unhideWhenUsed/>
+    <w:qFormat/>
+    <w:rsid w:val="000E64A0"/>
+    <w:pPr>
+      <w:keepNext/>
+      <w:keepLines/>
+      <w:numPr>
+        <w:ilvl w:val="6"/>
+        <w:numId w:val="15"/>
+      </w:numPr>
+      <w:spacing w:before="40" w:after="0"/>
+      <w:outlineLvl w:val="6"/>
+    </w:pPr>
+    <w:rPr>
+      <w:rFonts w:asciiTheme="majorHAnsi" w:eastAsiaTheme="majorEastAsia" w:hAnsiTheme="majorHAnsi" w:cstheme="majorBidi"/>
+      <w:i/>
+      <w:iCs/>
+      <w:color w:val="1F4D78" w:themeColor="accent1" w:themeShade="7F"/>
+    </w:rPr>
+  </w:style>
+  <w:style w:type="paragraph" w:styleId="berschrift8">
+    <w:name w:val="heading 8"/>
+    <w:basedOn w:val="Standard"/>
+    <w:next w:val="Standard"/>
+    <w:link w:val="berschrift8Zchn"/>
+    <w:uiPriority w:val="9"/>
+    <w:semiHidden/>
+    <w:unhideWhenUsed/>
+    <w:qFormat/>
+    <w:rsid w:val="000E64A0"/>
+    <w:pPr>
+      <w:keepNext/>
+      <w:keepLines/>
+      <w:numPr>
+        <w:ilvl w:val="7"/>
+        <w:numId w:val="15"/>
+      </w:numPr>
+      <w:spacing w:before="40" w:after="0"/>
+      <w:outlineLvl w:val="7"/>
+    </w:pPr>
+    <w:rPr>
+      <w:rFonts w:asciiTheme="majorHAnsi" w:eastAsiaTheme="majorEastAsia" w:hAnsiTheme="majorHAnsi" w:cstheme="majorBidi"/>
+      <w:color w:val="272727" w:themeColor="text1" w:themeTint="D8"/>
+      <w:sz w:val="21"/>
+      <w:szCs w:val="21"/>
+    </w:rPr>
+  </w:style>
+  <w:style w:type="paragraph" w:styleId="berschrift9">
+    <w:name w:val="heading 9"/>
+    <w:basedOn w:val="Standard"/>
+    <w:next w:val="Standard"/>
+    <w:link w:val="berschrift9Zchn"/>
+    <w:uiPriority w:val="9"/>
+    <w:semiHidden/>
+    <w:unhideWhenUsed/>
+    <w:qFormat/>
+    <w:rsid w:val="000E64A0"/>
+    <w:pPr>
+      <w:keepNext/>
+      <w:keepLines/>
+      <w:numPr>
+        <w:ilvl w:val="8"/>
+        <w:numId w:val="15"/>
+      </w:numPr>
+      <w:spacing w:before="40" w:after="0"/>
+      <w:outlineLvl w:val="8"/>
+    </w:pPr>
+    <w:rPr>
+      <w:rFonts w:asciiTheme="majorHAnsi" w:eastAsiaTheme="majorEastAsia" w:hAnsiTheme="majorHAnsi" w:cstheme="majorBidi"/>
+      <w:i/>
+      <w:iCs/>
+      <w:color w:val="272727" w:themeColor="text1" w:themeTint="D8"/>
+      <w:sz w:val="21"/>
+      <w:szCs w:val="21"/>
+    </w:rPr>
+  </w:style>
   <w:style w:type="character" w:default="1" w:styleId="Absatz-Standardschriftart">
     <w:name w:val="Default Paragraph Font"/>
     <w:uiPriority w:val="1"/>
@@ -3210,6 +3993,129 @@
     <w:pPr>
       <w:spacing w:after="0" w:line="240" w:lineRule="auto"/>
     </w:pPr>
+  </w:style>
+  <w:style w:type="character" w:customStyle="1" w:styleId="berschrift1Zchn">
+    <w:name w:val="Überschrift 1 Zchn"/>
+    <w:basedOn w:val="Absatz-Standardschriftart"/>
+    <w:link w:val="berschrift1"/>
+    <w:uiPriority w:val="9"/>
+    <w:rsid w:val="000E64A0"/>
+    <w:rPr>
+      <w:rFonts w:asciiTheme="majorHAnsi" w:eastAsiaTheme="majorEastAsia" w:hAnsiTheme="majorHAnsi" w:cstheme="majorBidi"/>
+      <w:color w:val="2E74B5" w:themeColor="accent1" w:themeShade="BF"/>
+      <w:sz w:val="32"/>
+      <w:szCs w:val="32"/>
+    </w:rPr>
+  </w:style>
+  <w:style w:type="character" w:customStyle="1" w:styleId="berschrift2Zchn">
+    <w:name w:val="Überschrift 2 Zchn"/>
+    <w:basedOn w:val="Absatz-Standardschriftart"/>
+    <w:link w:val="berschrift2"/>
+    <w:uiPriority w:val="9"/>
+    <w:semiHidden/>
+    <w:rsid w:val="000E64A0"/>
+    <w:rPr>
+      <w:rFonts w:asciiTheme="majorHAnsi" w:eastAsiaTheme="majorEastAsia" w:hAnsiTheme="majorHAnsi" w:cstheme="majorBidi"/>
+      <w:color w:val="2E74B5" w:themeColor="accent1" w:themeShade="BF"/>
+      <w:sz w:val="26"/>
+      <w:szCs w:val="26"/>
+    </w:rPr>
+  </w:style>
+  <w:style w:type="character" w:customStyle="1" w:styleId="berschrift3Zchn">
+    <w:name w:val="Überschrift 3 Zchn"/>
+    <w:basedOn w:val="Absatz-Standardschriftart"/>
+    <w:link w:val="berschrift3"/>
+    <w:uiPriority w:val="9"/>
+    <w:semiHidden/>
+    <w:rsid w:val="000E64A0"/>
+    <w:rPr>
+      <w:rFonts w:asciiTheme="majorHAnsi" w:eastAsiaTheme="majorEastAsia" w:hAnsiTheme="majorHAnsi" w:cstheme="majorBidi"/>
+      <w:color w:val="1F4D78" w:themeColor="accent1" w:themeShade="7F"/>
+      <w:sz w:val="24"/>
+      <w:szCs w:val="24"/>
+    </w:rPr>
+  </w:style>
+  <w:style w:type="character" w:customStyle="1" w:styleId="berschrift4Zchn">
+    <w:name w:val="Überschrift 4 Zchn"/>
+    <w:basedOn w:val="Absatz-Standardschriftart"/>
+    <w:link w:val="berschrift4"/>
+    <w:uiPriority w:val="9"/>
+    <w:semiHidden/>
+    <w:rsid w:val="000E64A0"/>
+    <w:rPr>
+      <w:rFonts w:asciiTheme="majorHAnsi" w:eastAsiaTheme="majorEastAsia" w:hAnsiTheme="majorHAnsi" w:cstheme="majorBidi"/>
+      <w:i/>
+      <w:iCs/>
+      <w:color w:val="2E74B5" w:themeColor="accent1" w:themeShade="BF"/>
+    </w:rPr>
+  </w:style>
+  <w:style w:type="character" w:customStyle="1" w:styleId="berschrift5Zchn">
+    <w:name w:val="Überschrift 5 Zchn"/>
+    <w:basedOn w:val="Absatz-Standardschriftart"/>
+    <w:link w:val="berschrift5"/>
+    <w:uiPriority w:val="9"/>
+    <w:semiHidden/>
+    <w:rsid w:val="000E64A0"/>
+    <w:rPr>
+      <w:rFonts w:asciiTheme="majorHAnsi" w:eastAsiaTheme="majorEastAsia" w:hAnsiTheme="majorHAnsi" w:cstheme="majorBidi"/>
+      <w:color w:val="2E74B5" w:themeColor="accent1" w:themeShade="BF"/>
+    </w:rPr>
+  </w:style>
+  <w:style w:type="character" w:customStyle="1" w:styleId="berschrift6Zchn">
+    <w:name w:val="Überschrift 6 Zchn"/>
+    <w:basedOn w:val="Absatz-Standardschriftart"/>
+    <w:link w:val="berschrift6"/>
+    <w:uiPriority w:val="9"/>
+    <w:semiHidden/>
+    <w:rsid w:val="000E64A0"/>
+    <w:rPr>
+      <w:rFonts w:asciiTheme="majorHAnsi" w:eastAsiaTheme="majorEastAsia" w:hAnsiTheme="majorHAnsi" w:cstheme="majorBidi"/>
+      <w:color w:val="1F4D78" w:themeColor="accent1" w:themeShade="7F"/>
+    </w:rPr>
+  </w:style>
+  <w:style w:type="character" w:customStyle="1" w:styleId="berschrift7Zchn">
+    <w:name w:val="Überschrift 7 Zchn"/>
+    <w:basedOn w:val="Absatz-Standardschriftart"/>
+    <w:link w:val="berschrift7"/>
+    <w:uiPriority w:val="9"/>
+    <w:semiHidden/>
+    <w:rsid w:val="000E64A0"/>
+    <w:rPr>
+      <w:rFonts w:asciiTheme="majorHAnsi" w:eastAsiaTheme="majorEastAsia" w:hAnsiTheme="majorHAnsi" w:cstheme="majorBidi"/>
+      <w:i/>
+      <w:iCs/>
+      <w:color w:val="1F4D78" w:themeColor="accent1" w:themeShade="7F"/>
+    </w:rPr>
+  </w:style>
+  <w:style w:type="character" w:customStyle="1" w:styleId="berschrift8Zchn">
+    <w:name w:val="Überschrift 8 Zchn"/>
+    <w:basedOn w:val="Absatz-Standardschriftart"/>
+    <w:link w:val="berschrift8"/>
+    <w:uiPriority w:val="9"/>
+    <w:semiHidden/>
+    <w:rsid w:val="000E64A0"/>
+    <w:rPr>
+      <w:rFonts w:asciiTheme="majorHAnsi" w:eastAsiaTheme="majorEastAsia" w:hAnsiTheme="majorHAnsi" w:cstheme="majorBidi"/>
+      <w:color w:val="272727" w:themeColor="text1" w:themeTint="D8"/>
+      <w:sz w:val="21"/>
+      <w:szCs w:val="21"/>
+    </w:rPr>
+  </w:style>
+  <w:style w:type="character" w:customStyle="1" w:styleId="berschrift9Zchn">
+    <w:name w:val="Überschrift 9 Zchn"/>
+    <w:basedOn w:val="Absatz-Standardschriftart"/>
+    <w:link w:val="berschrift9"/>
+    <w:uiPriority w:val="9"/>
+    <w:semiHidden/>
+    <w:rsid w:val="000E64A0"/>
+    <w:rPr>
+      <w:rFonts w:asciiTheme="majorHAnsi" w:eastAsiaTheme="majorEastAsia" w:hAnsiTheme="majorHAnsi" w:cstheme="majorBidi"/>
+      <w:i/>
+      <w:iCs/>
+      <w:color w:val="272727" w:themeColor="text1" w:themeTint="D8"/>
+      <w:sz w:val="21"/>
+      <w:szCs w:val="21"/>
+    </w:rPr>
   </w:style>
 </w:styles>
 </file>
